--- a/DATN/BaoCaoBanFinal/LeDinhLong_2018601746_BaoCaoDATN.docx
+++ b/DATN/BaoCaoBanFinal/LeDinhLong_2018601746_BaoCaoDATN.docx
@@ -8355,17 +8355,14 @@
               <w:spacing w:after="120" w:line="360" w:lineRule="auto"/>
               <w:jc w:val="center"/>
               <w:rPr>
-                <w:b/>
-                <w:sz w:val="28"/>
-                <w:szCs w:val="28"/>
-                <w:lang w:val="en-US"/>
+                <w:sz w:val="28"/>
+                <w:szCs w:val="28"/>
               </w:rPr>
             </w:pPr>
             <w:r>
               <w:rPr>
                 <w:sz w:val="28"/>
                 <w:szCs w:val="28"/>
-                <w:lang w:val="en-US"/>
               </w:rPr>
               <w:t>1</w:t>
             </w:r>
@@ -8378,21 +8375,19 @@
           <w:p>
             <w:pPr>
               <w:spacing w:after="120" w:line="360" w:lineRule="auto"/>
-              <w:ind w:firstLine="165"/>
-              <w:rPr>
-                <w:b/>
-                <w:sz w:val="28"/>
-                <w:szCs w:val="28"/>
-                <w:lang w:val="en-US"/>
+              <w:ind w:hanging="294"/>
+              <w:jc w:val="center"/>
+              <w:rPr>
+                <w:sz w:val="28"/>
+                <w:szCs w:val="28"/>
               </w:rPr>
             </w:pPr>
             <w:r>
               <w:rPr>
                 <w:sz w:val="28"/>
                 <w:szCs w:val="28"/>
-                <w:lang w:val="en-US"/>
-              </w:rPr>
-              <w:t>Admin</w:t>
+              </w:rPr>
+              <w:t>Actor</w:t>
             </w:r>
           </w:p>
         </w:tc>
@@ -8404,19 +8399,16 @@
             <w:pPr>
               <w:spacing w:after="120" w:line="360" w:lineRule="auto"/>
               <w:rPr>
-                <w:b/>
-                <w:sz w:val="28"/>
-                <w:szCs w:val="28"/>
-                <w:lang w:val="en-US"/>
+                <w:sz w:val="28"/>
+                <w:szCs w:val="28"/>
               </w:rPr>
             </w:pPr>
             <w:r>
               <w:rPr>
                 <w:sz w:val="28"/>
                 <w:szCs w:val="28"/>
-                <w:lang w:val="en-US"/>
-              </w:rPr>
-              <w:t>Quản trị viên</w:t>
+              </w:rPr>
+              <w:t>Tác nhân</w:t>
             </w:r>
           </w:p>
         </w:tc>
@@ -8468,7 +8460,7 @@
                 <w:szCs w:val="28"/>
                 <w:lang w:val="en-US"/>
               </w:rPr>
-              <w:t>CNTT</w:t>
+              <w:t>Admin</w:t>
             </w:r>
           </w:p>
         </w:tc>
@@ -8492,7 +8484,7 @@
                 <w:szCs w:val="28"/>
                 <w:lang w:val="en-US"/>
               </w:rPr>
-              <w:t>Công nghệ thông tin</w:t>
+              <w:t>Quản trị viên</w:t>
             </w:r>
           </w:p>
         </w:tc>
@@ -8544,7 +8536,7 @@
                 <w:szCs w:val="28"/>
                 <w:lang w:val="en-US"/>
               </w:rPr>
-              <w:t>UC</w:t>
+              <w:t>CNTT</w:t>
             </w:r>
           </w:p>
         </w:tc>
@@ -8568,7 +8560,451 @@
                 <w:szCs w:val="28"/>
                 <w:lang w:val="en-US"/>
               </w:rPr>
+              <w:t>Công nghệ thông tin</w:t>
+            </w:r>
+          </w:p>
+        </w:tc>
+      </w:tr>
+      <w:tr>
+        <w:tc>
+          <w:tcPr>
+            <w:tcW w:w="425" w:type="pct"/>
+          </w:tcPr>
+          <w:p>
+            <w:pPr>
+              <w:spacing w:after="120" w:line="360" w:lineRule="auto"/>
+              <w:jc w:val="center"/>
+              <w:rPr>
+                <w:b/>
+                <w:sz w:val="28"/>
+                <w:szCs w:val="28"/>
+                <w:lang w:val="en-US"/>
+              </w:rPr>
+            </w:pPr>
+            <w:r>
+              <w:rPr>
+                <w:sz w:val="28"/>
+                <w:szCs w:val="28"/>
+                <w:lang w:val="en-US"/>
+              </w:rPr>
+              <w:t>4</w:t>
+            </w:r>
+          </w:p>
+        </w:tc>
+        <w:tc>
+          <w:tcPr>
+            <w:tcW w:w="913" w:type="pct"/>
+          </w:tcPr>
+          <w:p>
+            <w:pPr>
+              <w:spacing w:after="120" w:line="360" w:lineRule="auto"/>
+              <w:ind w:firstLine="165"/>
+              <w:rPr>
+                <w:b/>
+                <w:sz w:val="28"/>
+                <w:szCs w:val="28"/>
+                <w:lang w:val="en-US"/>
+              </w:rPr>
+            </w:pPr>
+            <w:r>
+              <w:rPr>
+                <w:sz w:val="28"/>
+                <w:szCs w:val="28"/>
+                <w:lang w:val="en-US"/>
+              </w:rPr>
+              <w:t>UC</w:t>
+            </w:r>
+          </w:p>
+        </w:tc>
+        <w:tc>
+          <w:tcPr>
+            <w:tcW w:w="3662" w:type="pct"/>
+          </w:tcPr>
+          <w:p>
+            <w:pPr>
+              <w:spacing w:after="120" w:line="360" w:lineRule="auto"/>
+              <w:rPr>
+                <w:b/>
+                <w:sz w:val="28"/>
+                <w:szCs w:val="28"/>
+                <w:lang w:val="en-US"/>
+              </w:rPr>
+            </w:pPr>
+            <w:r>
+              <w:rPr>
+                <w:sz w:val="28"/>
+                <w:szCs w:val="28"/>
+                <w:lang w:val="en-US"/>
+              </w:rPr>
               <w:t>User Case</w:t>
+            </w:r>
+          </w:p>
+        </w:tc>
+      </w:tr>
+      <w:tr>
+        <w:tc>
+          <w:tcPr>
+            <w:tcW w:w="425" w:type="pct"/>
+          </w:tcPr>
+          <w:p>
+            <w:pPr>
+              <w:spacing w:after="120" w:line="360" w:lineRule="auto"/>
+              <w:jc w:val="center"/>
+              <w:rPr>
+                <w:sz w:val="28"/>
+                <w:szCs w:val="28"/>
+              </w:rPr>
+            </w:pPr>
+            <w:r>
+              <w:rPr>
+                <w:sz w:val="28"/>
+                <w:szCs w:val="28"/>
+              </w:rPr>
+              <w:t>5</w:t>
+            </w:r>
+          </w:p>
+        </w:tc>
+        <w:tc>
+          <w:tcPr>
+            <w:tcW w:w="913" w:type="pct"/>
+          </w:tcPr>
+          <w:p>
+            <w:pPr>
+              <w:spacing w:after="120" w:line="360" w:lineRule="auto"/>
+              <w:ind w:firstLine="165"/>
+              <w:rPr>
+                <w:sz w:val="28"/>
+                <w:szCs w:val="28"/>
+              </w:rPr>
+            </w:pPr>
+            <w:r>
+              <w:rPr>
+                <w:sz w:val="28"/>
+                <w:szCs w:val="28"/>
+              </w:rPr>
+              <w:t>ASP.NET</w:t>
+            </w:r>
+          </w:p>
+        </w:tc>
+        <w:tc>
+          <w:tcPr>
+            <w:tcW w:w="3662" w:type="pct"/>
+          </w:tcPr>
+          <w:p>
+            <w:pPr>
+              <w:spacing w:after="120" w:line="360" w:lineRule="auto"/>
+              <w:rPr>
+                <w:sz w:val="28"/>
+                <w:szCs w:val="28"/>
+              </w:rPr>
+            </w:pPr>
+            <w:r>
+              <w:rPr>
+                <w:rFonts w:cs="Times New Roman"/>
+                <w:sz w:val="28"/>
+                <w:szCs w:val="28"/>
+              </w:rPr>
+              <w:t>Active Server Pages Network Enabled Technologies</w:t>
+            </w:r>
+          </w:p>
+        </w:tc>
+      </w:tr>
+      <w:tr>
+        <w:tc>
+          <w:tcPr>
+            <w:tcW w:w="425" w:type="pct"/>
+          </w:tcPr>
+          <w:p>
+            <w:pPr>
+              <w:spacing w:after="120" w:line="360" w:lineRule="auto"/>
+              <w:jc w:val="center"/>
+              <w:rPr>
+                <w:sz w:val="28"/>
+                <w:szCs w:val="28"/>
+              </w:rPr>
+            </w:pPr>
+            <w:r>
+              <w:rPr>
+                <w:sz w:val="28"/>
+                <w:szCs w:val="28"/>
+              </w:rPr>
+              <w:t>6</w:t>
+            </w:r>
+          </w:p>
+        </w:tc>
+        <w:tc>
+          <w:tcPr>
+            <w:tcW w:w="913" w:type="pct"/>
+          </w:tcPr>
+          <w:p>
+            <w:pPr>
+              <w:spacing w:after="120" w:line="360" w:lineRule="auto"/>
+              <w:ind w:firstLine="165"/>
+              <w:rPr>
+                <w:sz w:val="28"/>
+                <w:szCs w:val="28"/>
+              </w:rPr>
+            </w:pPr>
+            <w:r>
+              <w:rPr>
+                <w:sz w:val="28"/>
+                <w:szCs w:val="28"/>
+              </w:rPr>
+              <w:t>CSS</w:t>
+            </w:r>
+          </w:p>
+        </w:tc>
+        <w:tc>
+          <w:tcPr>
+            <w:tcW w:w="3662" w:type="pct"/>
+          </w:tcPr>
+          <w:p>
+            <w:pPr>
+              <w:spacing w:after="120" w:line="360" w:lineRule="auto"/>
+              <w:rPr>
+                <w:sz w:val="28"/>
+                <w:szCs w:val="28"/>
+              </w:rPr>
+            </w:pPr>
+            <w:r>
+              <w:rPr>
+                <w:rFonts w:eastAsia="Times New Roman" w:cs="Times New Roman"/>
+                <w:color w:val="000000"/>
+                <w:sz w:val="28"/>
+                <w:szCs w:val="28"/>
+              </w:rPr>
+              <w:t>Cascading Style Sheets</w:t>
+            </w:r>
+          </w:p>
+        </w:tc>
+      </w:tr>
+      <w:tr>
+        <w:tc>
+          <w:tcPr>
+            <w:tcW w:w="425" w:type="pct"/>
+          </w:tcPr>
+          <w:p>
+            <w:pPr>
+              <w:spacing w:after="120" w:line="360" w:lineRule="auto"/>
+              <w:jc w:val="center"/>
+              <w:rPr>
+                <w:sz w:val="28"/>
+                <w:szCs w:val="28"/>
+              </w:rPr>
+            </w:pPr>
+            <w:r>
+              <w:rPr>
+                <w:sz w:val="28"/>
+                <w:szCs w:val="28"/>
+              </w:rPr>
+              <w:t>7</w:t>
+            </w:r>
+          </w:p>
+        </w:tc>
+        <w:tc>
+          <w:tcPr>
+            <w:tcW w:w="913" w:type="pct"/>
+          </w:tcPr>
+          <w:p>
+            <w:pPr>
+              <w:spacing w:after="120" w:line="360" w:lineRule="auto"/>
+              <w:ind w:firstLine="165"/>
+              <w:rPr>
+                <w:sz w:val="28"/>
+                <w:szCs w:val="28"/>
+              </w:rPr>
+            </w:pPr>
+            <w:r>
+              <w:rPr>
+                <w:sz w:val="28"/>
+                <w:szCs w:val="28"/>
+              </w:rPr>
+              <w:t>HTML</w:t>
+            </w:r>
+          </w:p>
+        </w:tc>
+        <w:tc>
+          <w:tcPr>
+            <w:tcW w:w="3662" w:type="pct"/>
+          </w:tcPr>
+          <w:p>
+            <w:pPr>
+              <w:spacing w:after="120" w:line="360" w:lineRule="auto"/>
+              <w:rPr>
+                <w:rFonts w:eastAsia="Times New Roman" w:cs="Times New Roman"/>
+                <w:color w:val="000000"/>
+                <w:sz w:val="28"/>
+                <w:szCs w:val="28"/>
+              </w:rPr>
+            </w:pPr>
+            <w:r>
+              <w:rPr>
+                <w:rStyle w:val="Strong"/>
+                <w:b w:val="0"/>
+                <w:sz w:val="28"/>
+                <w:szCs w:val="28"/>
+              </w:rPr>
+              <w:t>Hypertext Markup Language</w:t>
+            </w:r>
+          </w:p>
+        </w:tc>
+      </w:tr>
+      <w:tr>
+        <w:tc>
+          <w:tcPr>
+            <w:tcW w:w="425" w:type="pct"/>
+          </w:tcPr>
+          <w:p>
+            <w:pPr>
+              <w:spacing w:after="120" w:line="360" w:lineRule="auto"/>
+              <w:jc w:val="center"/>
+              <w:rPr>
+                <w:sz w:val="28"/>
+                <w:szCs w:val="28"/>
+              </w:rPr>
+            </w:pPr>
+            <w:r>
+              <w:rPr>
+                <w:sz w:val="28"/>
+                <w:szCs w:val="28"/>
+              </w:rPr>
+              <w:t>8</w:t>
+            </w:r>
+          </w:p>
+        </w:tc>
+        <w:tc>
+          <w:tcPr>
+            <w:tcW w:w="913" w:type="pct"/>
+          </w:tcPr>
+          <w:p>
+            <w:pPr>
+              <w:spacing w:after="120" w:line="360" w:lineRule="auto"/>
+              <w:ind w:firstLine="165"/>
+              <w:rPr>
+                <w:sz w:val="28"/>
+                <w:szCs w:val="28"/>
+              </w:rPr>
+            </w:pPr>
+            <w:r>
+              <w:rPr>
+                <w:sz w:val="28"/>
+                <w:szCs w:val="28"/>
+              </w:rPr>
+              <w:t>MVC</w:t>
+            </w:r>
+          </w:p>
+        </w:tc>
+        <w:tc>
+          <w:tcPr>
+            <w:tcW w:w="3662" w:type="pct"/>
+          </w:tcPr>
+          <w:p>
+            <w:pPr>
+              <w:spacing w:after="120" w:line="360" w:lineRule="auto"/>
+              <w:rPr>
+                <w:rStyle w:val="Strong"/>
+                <w:b w:val="0"/>
+                <w:sz w:val="28"/>
+                <w:szCs w:val="28"/>
+              </w:rPr>
+            </w:pPr>
+            <w:r>
+              <w:rPr>
+                <w:rFonts w:eastAsia="Times New Roman" w:cs="Times New Roman"/>
+                <w:sz w:val="28"/>
+                <w:szCs w:val="28"/>
+                <w:lang w:eastAsia="vi-VN"/>
+              </w:rPr>
+              <w:t xml:space="preserve">Model – View </w:t>
+            </w:r>
+            <w:r>
+              <w:rPr>
+                <w:rFonts w:eastAsia="Times New Roman" w:cs="Times New Roman"/>
+                <w:sz w:val="28"/>
+                <w:szCs w:val="28"/>
+                <w:lang w:eastAsia="vi-VN"/>
+              </w:rPr>
+              <w:t>–</w:t>
+            </w:r>
+            <w:r>
+              <w:rPr>
+                <w:rFonts w:eastAsia="Times New Roman" w:cs="Times New Roman"/>
+                <w:sz w:val="28"/>
+                <w:szCs w:val="28"/>
+                <w:lang w:eastAsia="vi-VN"/>
+              </w:rPr>
+              <w:t> Controller</w:t>
+            </w:r>
+          </w:p>
+        </w:tc>
+      </w:tr>
+      <w:tr>
+        <w:tc>
+          <w:tcPr>
+            <w:tcW w:w="425" w:type="pct"/>
+          </w:tcPr>
+          <w:p>
+            <w:pPr>
+              <w:spacing w:after="120" w:line="360" w:lineRule="auto"/>
+              <w:jc w:val="center"/>
+              <w:rPr>
+                <w:sz w:val="28"/>
+                <w:szCs w:val="28"/>
+              </w:rPr>
+            </w:pPr>
+            <w:r>
+              <w:rPr>
+                <w:sz w:val="28"/>
+                <w:szCs w:val="28"/>
+              </w:rPr>
+              <w:t>9</w:t>
+            </w:r>
+          </w:p>
+        </w:tc>
+        <w:tc>
+          <w:tcPr>
+            <w:tcW w:w="913" w:type="pct"/>
+          </w:tcPr>
+          <w:p>
+            <w:pPr>
+              <w:spacing w:after="120" w:line="360" w:lineRule="auto"/>
+              <w:ind w:firstLine="165"/>
+              <w:rPr>
+                <w:sz w:val="28"/>
+                <w:szCs w:val="28"/>
+              </w:rPr>
+            </w:pPr>
+            <w:r>
+              <w:rPr>
+                <w:sz w:val="28"/>
+                <w:szCs w:val="28"/>
+              </w:rPr>
+              <w:t>SQL</w:t>
+            </w:r>
+          </w:p>
+        </w:tc>
+        <w:tc>
+          <w:tcPr>
+            <w:tcW w:w="3662" w:type="pct"/>
+          </w:tcPr>
+          <w:p>
+            <w:pPr>
+              <w:spacing w:after="120" w:line="360" w:lineRule="auto"/>
+              <w:rPr>
+                <w:rFonts w:eastAsia="Times New Roman" w:cs="Times New Roman"/>
+                <w:sz w:val="28"/>
+                <w:szCs w:val="28"/>
+                <w:lang w:eastAsia="vi-VN"/>
+              </w:rPr>
+            </w:pPr>
+            <w:r>
+              <w:rPr>
+                <w:rFonts w:cs="Times New Roman"/>
+                <w:color w:val="040C28"/>
+                <w:sz w:val="28"/>
+                <w:szCs w:val="30"/>
+              </w:rPr>
+              <w:t>Structured Query Language</w:t>
             </w:r>
           </w:p>
         </w:tc>
@@ -8600,6 +9036,8 @@
         </w:rPr>
         <w:br w:type="page"/>
       </w:r>
+      <w:bookmarkStart w:id="4" w:name="_GoBack"/>
+      <w:bookmarkEnd w:id="4"/>
     </w:p>
     <w:p>
       <w:pPr>
@@ -14305,7 +14743,7 @@
           <w:szCs w:val="28"/>
         </w:rPr>
       </w:pPr>
-      <w:bookmarkStart w:id="4" w:name="_Toc167060173"/>
+      <w:bookmarkStart w:id="5" w:name="_Toc167060173"/>
       <w:r>
         <w:rPr>
           <w:rFonts w:ascii="Times New Roman" w:hAnsi="Times New Roman" w:cs="Times New Roman"/>
@@ -14317,7 +14755,7 @@
         <w:lastRenderedPageBreak/>
         <w:t>MỞ ĐẦU</w:t>
       </w:r>
-      <w:bookmarkEnd w:id="4"/>
+      <w:bookmarkEnd w:id="5"/>
     </w:p>
     <w:p>
       <w:pPr>
@@ -14334,7 +14772,7 @@
           <w:szCs w:val="28"/>
         </w:rPr>
       </w:pPr>
-      <w:bookmarkStart w:id="5" w:name="_Toc167060174"/>
+      <w:bookmarkStart w:id="6" w:name="_Toc167060174"/>
       <w:r>
         <w:rPr>
           <w:b/>
@@ -14343,17 +14781,23 @@
         </w:rPr>
         <w:t>Tên đề tài</w:t>
       </w:r>
-      <w:bookmarkEnd w:id="5"/>
-    </w:p>
-    <w:p>
-      <w:pPr>
-        <w:spacing w:line="360" w:lineRule="auto"/>
-        <w:ind w:firstLine="283"/>
-        <w:rPr>
-          <w:sz w:val="28"/>
-          <w:szCs w:val="28"/>
-        </w:rPr>
-      </w:pPr>
+      <w:bookmarkEnd w:id="6"/>
+    </w:p>
+    <w:p>
+      <w:pPr>
+        <w:spacing w:line="360" w:lineRule="auto"/>
+        <w:rPr>
+          <w:sz w:val="28"/>
+          <w:szCs w:val="28"/>
+        </w:rPr>
+      </w:pPr>
+      <w:r>
+        <w:rPr>
+          <w:sz w:val="28"/>
+          <w:szCs w:val="28"/>
+        </w:rPr>
+        <w:tab/>
+      </w:r>
       <w:r>
         <w:rPr>
           <w:sz w:val="28"/>
@@ -14429,7 +14873,7 @@
           <w:szCs w:val="28"/>
         </w:rPr>
       </w:pPr>
-      <w:bookmarkStart w:id="6" w:name="_Toc167060175"/>
+      <w:bookmarkStart w:id="7" w:name="_Toc167060175"/>
       <w:r>
         <w:rPr>
           <w:b/>
@@ -14438,17 +14882,23 @@
         </w:rPr>
         <w:t>Lý do chọn đề tài</w:t>
       </w:r>
-      <w:bookmarkEnd w:id="6"/>
-    </w:p>
-    <w:p>
-      <w:pPr>
-        <w:spacing w:line="360" w:lineRule="auto"/>
-        <w:ind w:firstLine="283"/>
-        <w:rPr>
-          <w:sz w:val="28"/>
-          <w:szCs w:val="28"/>
-        </w:rPr>
-      </w:pPr>
+      <w:bookmarkEnd w:id="7"/>
+    </w:p>
+    <w:p>
+      <w:pPr>
+        <w:spacing w:line="360" w:lineRule="auto"/>
+        <w:rPr>
+          <w:sz w:val="28"/>
+          <w:szCs w:val="28"/>
+        </w:rPr>
+      </w:pPr>
+      <w:r>
+        <w:rPr>
+          <w:sz w:val="28"/>
+          <w:szCs w:val="28"/>
+        </w:rPr>
+        <w:tab/>
+      </w:r>
       <w:r>
         <w:rPr>
           <w:sz w:val="28"/>
@@ -14460,12 +14910,18 @@
     <w:p>
       <w:pPr>
         <w:spacing w:line="360" w:lineRule="auto"/>
-        <w:ind w:firstLine="283"/>
-        <w:rPr>
-          <w:sz w:val="28"/>
-          <w:szCs w:val="28"/>
-        </w:rPr>
-      </w:pPr>
+        <w:rPr>
+          <w:sz w:val="28"/>
+          <w:szCs w:val="28"/>
+        </w:rPr>
+      </w:pPr>
+      <w:r>
+        <w:rPr>
+          <w:sz w:val="28"/>
+          <w:szCs w:val="28"/>
+        </w:rPr>
+        <w:tab/>
+      </w:r>
       <w:r>
         <w:rPr>
           <w:sz w:val="28"/>
@@ -14478,7 +14934,7 @@
       <w:pPr>
         <w:pStyle w:val="ListParagraph"/>
         <w:spacing w:line="360" w:lineRule="auto"/>
-        <w:ind w:left="0" w:firstLine="283"/>
+        <w:ind w:left="0"/>
         <w:rPr>
           <w:rStyle w:val="fontstyle01"/>
           <w:sz w:val="28"/>
@@ -14491,13 +14947,20 @@
           <w:sz w:val="28"/>
           <w:szCs w:val="28"/>
         </w:rPr>
+        <w:tab/>
+      </w:r>
+      <w:r>
+        <w:rPr>
+          <w:rStyle w:val="fontstyle01"/>
+          <w:sz w:val="28"/>
+          <w:szCs w:val="28"/>
+        </w:rPr>
         <w:t>Là một loại hình kinh doanh nhà hàng, việc xây dựng một trang web chuyên nghiệp cho nhà hàng Lẩu không chỉ là việc cải thiện trải nghiệm của khách hàng mà còn là cách để quảng bá cho hoạt động kinh doanh của mình, tạo sự tin cậy và thu hút khách hàng mới.</w:t>
       </w:r>
     </w:p>
     <w:p>
       <w:pPr>
         <w:spacing w:line="360" w:lineRule="auto"/>
-        <w:ind w:firstLine="283"/>
         <w:rPr>
           <w:sz w:val="28"/>
           <w:szCs w:val="28"/>
@@ -14509,6 +14972,14 @@
           <w:sz w:val="28"/>
           <w:szCs w:val="28"/>
         </w:rPr>
+        <w:tab/>
+      </w:r>
+      <w:r>
+        <w:rPr>
+          <w:rStyle w:val="fontstyle01"/>
+          <w:sz w:val="28"/>
+          <w:szCs w:val="28"/>
+        </w:rPr>
         <w:t>Đề tài này có tính ứng dụng cao và gần gũi với thực tế. Việc xây dựng một website cho nhà hàng không chỉ là một dự án thực hành mà còn là một cơ hội để áp dụng kiến thức lý thuyết vào thực tế công việc.</w:t>
       </w:r>
       <w:r>
@@ -14522,7 +14993,6 @@
     <w:p>
       <w:pPr>
         <w:spacing w:line="360" w:lineRule="auto"/>
-        <w:ind w:firstLine="283"/>
         <w:rPr>
           <w:sz w:val="28"/>
           <w:szCs w:val="28"/>
@@ -14534,6 +15004,13 @@
           <w:szCs w:val="28"/>
         </w:rPr>
         <w:lastRenderedPageBreak/>
+        <w:tab/>
+      </w:r>
+      <w:r>
+        <w:rPr>
+          <w:sz w:val="28"/>
+          <w:szCs w:val="28"/>
+        </w:rPr>
         <w:t>Bên cạnh đó, việc phát triển website đi kèm những tính năng nâng cao giúp tối ưu hóa việc trải nghiệm website của người dùng cũng là cách giúp website phát triển một cách bền vững và có hiệu quả.</w:t>
       </w:r>
     </w:p>
@@ -14552,7 +15029,7 @@
           <w:szCs w:val="28"/>
         </w:rPr>
       </w:pPr>
-      <w:bookmarkStart w:id="7" w:name="_Toc167060176"/>
+      <w:bookmarkStart w:id="8" w:name="_Toc167060176"/>
       <w:r>
         <w:rPr>
           <w:b/>
@@ -14561,17 +15038,23 @@
         </w:rPr>
         <w:t>Mục tiêu của đề tài</w:t>
       </w:r>
-      <w:bookmarkEnd w:id="7"/>
-    </w:p>
-    <w:p>
-      <w:pPr>
-        <w:spacing w:line="360" w:lineRule="auto"/>
-        <w:ind w:firstLine="283"/>
-        <w:rPr>
-          <w:sz w:val="28"/>
-          <w:szCs w:val="28"/>
-        </w:rPr>
-      </w:pPr>
+      <w:bookmarkEnd w:id="8"/>
+    </w:p>
+    <w:p>
+      <w:pPr>
+        <w:spacing w:line="360" w:lineRule="auto"/>
+        <w:rPr>
+          <w:sz w:val="28"/>
+          <w:szCs w:val="28"/>
+        </w:rPr>
+      </w:pPr>
+      <w:r>
+        <w:rPr>
+          <w:sz w:val="28"/>
+          <w:szCs w:val="28"/>
+        </w:rPr>
+        <w:tab/>
+      </w:r>
       <w:r>
         <w:rPr>
           <w:sz w:val="28"/>
@@ -14636,11 +15119,17 @@
       <w:pPr>
         <w:pStyle w:val="Para"/>
         <w:spacing w:after="0"/>
-        <w:ind w:firstLine="283"/>
+        <w:ind w:firstLine="0"/>
         <w:rPr>
           <w:b w:val="0"/>
         </w:rPr>
       </w:pPr>
+      <w:r>
+        <w:rPr>
+          <w:b w:val="0"/>
+        </w:rPr>
+        <w:tab/>
+      </w:r>
       <w:r>
         <w:rPr>
           <w:b w:val="0"/>
@@ -14664,11 +15153,17 @@
       <w:pPr>
         <w:pStyle w:val="Para"/>
         <w:spacing w:after="0"/>
-        <w:ind w:firstLine="283"/>
+        <w:ind w:firstLine="0"/>
         <w:rPr>
           <w:b w:val="0"/>
         </w:rPr>
       </w:pPr>
+      <w:r>
+        <w:rPr>
+          <w:b w:val="0"/>
+        </w:rPr>
+        <w:tab/>
+      </w:r>
       <w:r>
         <w:rPr>
           <w:b w:val="0"/>
@@ -14692,11 +15187,17 @@
       <w:pPr>
         <w:pStyle w:val="Para"/>
         <w:spacing w:after="0"/>
-        <w:ind w:firstLine="283"/>
+        <w:ind w:firstLine="0"/>
         <w:rPr>
           <w:b w:val="0"/>
         </w:rPr>
       </w:pPr>
+      <w:r>
+        <w:rPr>
+          <w:b w:val="0"/>
+        </w:rPr>
+        <w:tab/>
+      </w:r>
       <w:r>
         <w:rPr>
           <w:b w:val="0"/>
@@ -14720,11 +15221,17 @@
       <w:pPr>
         <w:pStyle w:val="Para"/>
         <w:spacing w:after="0"/>
-        <w:ind w:firstLine="283"/>
+        <w:ind w:firstLine="0"/>
         <w:rPr>
           <w:b w:val="0"/>
         </w:rPr>
       </w:pPr>
+      <w:r>
+        <w:rPr>
+          <w:b w:val="0"/>
+        </w:rPr>
+        <w:tab/>
+      </w:r>
       <w:r>
         <w:rPr>
           <w:b w:val="0"/>
@@ -14742,17 +15249,42 @@
         <w:spacing w:after="0"/>
         <w:outlineLvl w:val="1"/>
       </w:pPr>
-      <w:bookmarkStart w:id="8" w:name="_Toc167060177"/>
+      <w:bookmarkStart w:id="9" w:name="_Toc167060177"/>
       <w:r>
         <w:t>Đối tượng và phạm vi</w:t>
       </w:r>
-      <w:bookmarkEnd w:id="8"/>
+      <w:bookmarkEnd w:id="9"/>
+    </w:p>
+    <w:p>
+      <w:pPr>
+        <w:pStyle w:val="Para"/>
+        <w:numPr>
+          <w:ilvl w:val="0"/>
+          <w:numId w:val="59"/>
+        </w:numPr>
+        <w:spacing w:after="0"/>
+        <w:rPr>
+          <w:b w:val="0"/>
+        </w:rPr>
+      </w:pPr>
+      <w:r>
+        <w:rPr>
+          <w:b w:val="0"/>
+        </w:rPr>
+        <w:t>Đối tượng</w:t>
+      </w:r>
+      <w:r>
+        <w:rPr>
+          <w:b w:val="0"/>
+        </w:rPr>
+        <w:t xml:space="preserve">: </w:t>
+      </w:r>
     </w:p>
     <w:p>
       <w:pPr>
         <w:pStyle w:val="Para"/>
         <w:spacing w:after="0"/>
-        <w:ind w:firstLine="283"/>
+        <w:ind w:firstLine="0"/>
         <w:rPr>
           <w:b w:val="0"/>
         </w:rPr>
@@ -14761,14 +15293,51 @@
         <w:rPr>
           <w:b w:val="0"/>
         </w:rPr>
-        <w:t xml:space="preserve">Đối tượng: </w:t>
+        <w:tab/>
+      </w:r>
+      <w:r>
+        <w:rPr>
+          <w:b w:val="0"/>
+        </w:rPr>
+        <w:t xml:space="preserve">Khách hàng của nhà hàng </w:t>
+      </w:r>
+      <w:r>
+        <w:rPr>
+          <w:b w:val="0"/>
+        </w:rPr>
+        <w:t>lẩu</w:t>
+      </w:r>
+      <w:r>
+        <w:rPr>
+          <w:b w:val="0"/>
+        </w:rPr>
+        <w:t>: Bao gồm người dùng vốn có, người tiêu dùng muốn tìm kiếm thông tin về các món ăn và dịch vụ của nhà hàng.</w:t>
+      </w:r>
+    </w:p>
+    <w:p>
+      <w:pPr>
+        <w:pStyle w:val="Para"/>
+        <w:numPr>
+          <w:ilvl w:val="0"/>
+          <w:numId w:val="59"/>
+        </w:numPr>
+        <w:spacing w:after="0"/>
+        <w:rPr>
+          <w:b w:val="0"/>
+        </w:rPr>
+      </w:pPr>
+      <w:r>
+        <w:rPr>
+          <w:b w:val="0"/>
+        </w:rPr>
+        <w:t>Phạm vi:</w:t>
       </w:r>
     </w:p>
     <w:p>
       <w:pPr>
         <w:pStyle w:val="Para"/>
         <w:spacing w:after="0"/>
-        <w:ind w:firstLine="283"/>
+        <w:ind w:firstLine="0"/>
         <w:rPr>
           <w:b w:val="0"/>
         </w:rPr>
@@ -14777,26 +15346,32 @@
         <w:rPr>
           <w:b w:val="0"/>
         </w:rPr>
-        <w:t xml:space="preserve">Khách hàng của nhà hàng </w:t>
+        <w:tab/>
       </w:r>
       <w:r>
         <w:rPr>
           <w:b w:val="0"/>
         </w:rPr>
-        <w:t>lẩu</w:t>
+        <w:t xml:space="preserve">Website dành cho khách hàng: Trang web được thiết kế và phát triển để đáp ứng nhu cầu của khách hàng khi họ truy cập vào trang web của </w:t>
       </w:r>
       <w:r>
         <w:rPr>
           <w:b w:val="0"/>
         </w:rPr>
-        <w:t>: Bao gồm người dùng vốn có, người tiêu dùng muốn tìm kiếm thông tin về các món ăn và dịch vụ của nhà hàng.</w:t>
+        <w:t>nhà hàng lẩu</w:t>
+      </w:r>
+      <w:r>
+        <w:rPr>
+          <w:b w:val="0"/>
+        </w:rPr>
+        <w:t>. Nó sẽ cung cấp thông tin chi tiết về nhà hàng và thông tin liên quan.</w:t>
       </w:r>
     </w:p>
     <w:p>
       <w:pPr>
         <w:pStyle w:val="Para"/>
         <w:spacing w:after="0"/>
-        <w:ind w:firstLine="283"/>
+        <w:ind w:firstLine="0"/>
         <w:rPr>
           <w:b w:val="0"/>
         </w:rPr>
@@ -14805,46 +15380,8 @@
         <w:rPr>
           <w:b w:val="0"/>
         </w:rPr>
-        <w:t>Phạm vi:</w:t>
-      </w:r>
-    </w:p>
-    <w:p>
-      <w:pPr>
-        <w:pStyle w:val="Para"/>
-        <w:spacing w:after="0"/>
-        <w:ind w:firstLine="283"/>
-        <w:rPr>
-          <w:b w:val="0"/>
-        </w:rPr>
-      </w:pPr>
-      <w:r>
-        <w:rPr>
-          <w:b w:val="0"/>
-        </w:rPr>
-        <w:t xml:space="preserve">Website dành cho khách hàng: Trang web được thiết kế và phát triển để đáp ứng nhu cầu của khách hàng khi họ truy cập vào trang web của </w:t>
-      </w:r>
-      <w:r>
-        <w:rPr>
-          <w:b w:val="0"/>
-        </w:rPr>
-        <w:t>nhà hàng lẩu</w:t>
-      </w:r>
-      <w:r>
-        <w:rPr>
-          <w:b w:val="0"/>
-        </w:rPr>
-        <w:t>. Nó sẽ cung cấp thông tin chi tiết về nhà hàng và thông tin liên quan.</w:t>
-      </w:r>
-    </w:p>
-    <w:p>
-      <w:pPr>
-        <w:pStyle w:val="Para"/>
-        <w:spacing w:after="0"/>
-        <w:ind w:firstLine="283"/>
-        <w:rPr>
-          <w:b w:val="0"/>
-        </w:rPr>
-      </w:pPr>
+        <w:tab/>
+      </w:r>
       <w:r>
         <w:rPr>
           <w:b w:val="0"/>
@@ -14867,9 +15404,9 @@
           <w:szCs w:val="28"/>
         </w:rPr>
       </w:pPr>
-      <w:bookmarkStart w:id="9" w:name="_Toc119309784"/>
-      <w:bookmarkStart w:id="10" w:name="_Toc154005348"/>
-      <w:bookmarkStart w:id="11" w:name="_Toc167060178"/>
+      <w:bookmarkStart w:id="10" w:name="_Toc119309784"/>
+      <w:bookmarkStart w:id="11" w:name="_Toc154005348"/>
+      <w:bookmarkStart w:id="12" w:name="_Toc167060178"/>
       <w:r>
         <w:rPr>
           <w:rFonts w:cs="Times New Roman"/>
@@ -14880,14 +15417,13 @@
         <w:lastRenderedPageBreak/>
         <w:t>Kết quả dự kiến đạt được</w:t>
       </w:r>
-      <w:bookmarkEnd w:id="9"/>
       <w:bookmarkEnd w:id="10"/>
       <w:bookmarkEnd w:id="11"/>
-    </w:p>
-    <w:p>
-      <w:pPr>
-        <w:spacing w:line="360" w:lineRule="auto"/>
-        <w:ind w:firstLine="283"/>
+      <w:bookmarkEnd w:id="12"/>
+    </w:p>
+    <w:p>
+      <w:pPr>
+        <w:spacing w:line="360" w:lineRule="auto"/>
         <w:rPr>
           <w:rStyle w:val="fontstyle01"/>
           <w:b/>
@@ -14941,7 +15477,7 @@
           <w:szCs w:val="28"/>
         </w:rPr>
       </w:pPr>
-      <w:bookmarkStart w:id="12" w:name="_Toc167060179"/>
+      <w:bookmarkStart w:id="13" w:name="_Toc167060179"/>
       <w:r>
         <w:rPr>
           <w:rFonts w:cs="Times New Roman"/>
@@ -14951,12 +15487,11 @@
         </w:rPr>
         <w:t>Cấu trúc của đề tài</w:t>
       </w:r>
-      <w:bookmarkEnd w:id="12"/>
-    </w:p>
-    <w:p>
-      <w:pPr>
-        <w:spacing w:line="360" w:lineRule="auto"/>
-        <w:ind w:firstLine="283"/>
+      <w:bookmarkEnd w:id="13"/>
+    </w:p>
+    <w:p>
+      <w:pPr>
+        <w:spacing w:line="360" w:lineRule="auto"/>
         <w:rPr>
           <w:rStyle w:val="fontstyle01"/>
           <w:sz w:val="28"/>
@@ -15066,7 +15601,7 @@
         <w:jc w:val="center"/>
         <w:outlineLvl w:val="0"/>
       </w:pPr>
-      <w:bookmarkStart w:id="13" w:name="_Toc167060180"/>
+      <w:bookmarkStart w:id="14" w:name="_Toc167060180"/>
       <w:r>
         <w:lastRenderedPageBreak/>
         <w:t>CHƯ</w:t>
@@ -15080,7 +15615,7 @@
       <w:r>
         <w:t>TỔNG QUAN</w:t>
       </w:r>
-      <w:bookmarkEnd w:id="13"/>
+      <w:bookmarkEnd w:id="14"/>
     </w:p>
     <w:p>
       <w:pPr>
@@ -15103,16 +15638,16 @@
           <w:lang w:val="pt-BR"/>
         </w:rPr>
       </w:pPr>
-      <w:bookmarkStart w:id="14" w:name="_Toc166850284"/>
-      <w:bookmarkStart w:id="15" w:name="_Toc166850401"/>
-      <w:bookmarkStart w:id="16" w:name="_Toc166850621"/>
-      <w:bookmarkStart w:id="17" w:name="_Toc166850697"/>
-      <w:bookmarkStart w:id="18" w:name="_Toc167060181"/>
-      <w:bookmarkEnd w:id="14"/>
+      <w:bookmarkStart w:id="15" w:name="_Toc166850284"/>
+      <w:bookmarkStart w:id="16" w:name="_Toc166850401"/>
+      <w:bookmarkStart w:id="17" w:name="_Toc166850621"/>
+      <w:bookmarkStart w:id="18" w:name="_Toc166850697"/>
+      <w:bookmarkStart w:id="19" w:name="_Toc167060181"/>
       <w:bookmarkEnd w:id="15"/>
       <w:bookmarkEnd w:id="16"/>
       <w:bookmarkEnd w:id="17"/>
       <w:bookmarkEnd w:id="18"/>
+      <w:bookmarkEnd w:id="19"/>
     </w:p>
     <w:p>
       <w:pPr>
@@ -15130,7 +15665,7 @@
           <w:lang w:val="pt-BR"/>
         </w:rPr>
       </w:pPr>
-      <w:bookmarkStart w:id="19" w:name="_Toc167060182"/>
+      <w:bookmarkStart w:id="20" w:name="_Toc167060182"/>
       <w:r>
         <w:rPr>
           <w:rFonts w:cs="Times New Roman"/>
@@ -15141,25 +15676,27 @@
         </w:rPr>
         <w:t>Khảo sát</w:t>
       </w:r>
-      <w:bookmarkEnd w:id="19"/>
+      <w:bookmarkEnd w:id="20"/>
     </w:p>
     <w:p>
       <w:pPr>
         <w:pStyle w:val="Heading3"/>
         <w:rPr>
           <w:b/>
+          <w:color w:val="auto"/>
           <w:lang w:val="pt-BR"/>
         </w:rPr>
       </w:pPr>
-      <w:bookmarkStart w:id="20" w:name="_Toc167060183"/>
+      <w:bookmarkStart w:id="21" w:name="_Toc167060183"/>
       <w:r>
         <w:rPr>
           <w:b/>
+          <w:color w:val="auto"/>
           <w:lang w:val="pt-BR"/>
         </w:rPr>
         <w:t>Khảo sát trực tiếp</w:t>
       </w:r>
-      <w:bookmarkEnd w:id="20"/>
+      <w:bookmarkEnd w:id="21"/>
     </w:p>
     <w:p>
       <w:pPr>
@@ -15253,7 +15790,7 @@
           <w:lang w:val="pt-BR"/>
         </w:rPr>
       </w:pPr>
-      <w:bookmarkStart w:id="21" w:name="_Toc167060678"/>
+      <w:bookmarkStart w:id="22" w:name="_Toc167060678"/>
       <w:r>
         <w:rPr>
           <w:sz w:val="28"/>
@@ -15312,7 +15849,7 @@
         </w:rPr>
         <w:t>Bảng câu hỏi và ghi nhận trả lời</w:t>
       </w:r>
-      <w:bookmarkEnd w:id="21"/>
+      <w:bookmarkEnd w:id="22"/>
     </w:p>
     <w:tbl>
       <w:tblPr>
@@ -16305,7 +16842,7 @@
           <w:lang w:val="pt-BR"/>
         </w:rPr>
       </w:pPr>
-      <w:bookmarkStart w:id="22" w:name="_Toc167060184"/>
+      <w:bookmarkStart w:id="23" w:name="_Toc167060184"/>
       <w:r>
         <w:rPr>
           <w:rFonts w:cs="Times New Roman"/>
@@ -16316,7 +16853,7 @@
         </w:rPr>
         <w:t>Khảo sát gián tiếp</w:t>
       </w:r>
-      <w:bookmarkEnd w:id="22"/>
+      <w:bookmarkEnd w:id="23"/>
     </w:p>
     <w:p>
       <w:pPr>
@@ -16413,7 +16950,7 @@
           <w:lang w:val="pt-BR"/>
         </w:rPr>
       </w:pPr>
-      <w:bookmarkStart w:id="23" w:name="_Toc167060185"/>
+      <w:bookmarkStart w:id="24" w:name="_Toc167060185"/>
       <w:r>
         <w:rPr>
           <w:rFonts w:cs="Times New Roman"/>
@@ -16424,7 +16961,7 @@
         </w:rPr>
         <w:t>Kết quả khảo sát</w:t>
       </w:r>
-      <w:bookmarkEnd w:id="23"/>
+      <w:bookmarkEnd w:id="24"/>
     </w:p>
     <w:p>
       <w:pPr>
@@ -16502,6 +17039,7 @@
           <w:numId w:val="35"/>
         </w:numPr>
         <w:spacing w:line="360" w:lineRule="auto"/>
+        <w:ind w:firstLine="0"/>
         <w:rPr>
           <w:sz w:val="28"/>
           <w:szCs w:val="28"/>
@@ -16525,6 +17063,7 @@
           <w:numId w:val="35"/>
         </w:numPr>
         <w:spacing w:line="360" w:lineRule="auto"/>
+        <w:ind w:firstLine="0"/>
         <w:rPr>
           <w:sz w:val="28"/>
           <w:szCs w:val="28"/>
@@ -16548,6 +17087,7 @@
           <w:numId w:val="35"/>
         </w:numPr>
         <w:spacing w:line="360" w:lineRule="auto"/>
+        <w:ind w:firstLine="0"/>
         <w:rPr>
           <w:sz w:val="28"/>
           <w:szCs w:val="28"/>
@@ -16571,6 +17111,7 @@
           <w:numId w:val="35"/>
         </w:numPr>
         <w:spacing w:line="360" w:lineRule="auto"/>
+        <w:ind w:firstLine="0"/>
         <w:rPr>
           <w:sz w:val="28"/>
           <w:szCs w:val="28"/>
@@ -16594,6 +17135,7 @@
           <w:numId w:val="35"/>
         </w:numPr>
         <w:spacing w:line="360" w:lineRule="auto"/>
+        <w:ind w:firstLine="0"/>
         <w:rPr>
           <w:sz w:val="28"/>
           <w:szCs w:val="28"/>
@@ -16617,6 +17159,7 @@
           <w:numId w:val="35"/>
         </w:numPr>
         <w:spacing w:line="360" w:lineRule="auto"/>
+        <w:ind w:firstLine="0"/>
         <w:rPr>
           <w:sz w:val="28"/>
           <w:szCs w:val="28"/>
@@ -16640,6 +17183,7 @@
           <w:numId w:val="35"/>
         </w:numPr>
         <w:spacing w:line="360" w:lineRule="auto"/>
+        <w:ind w:firstLine="0"/>
         <w:rPr>
           <w:sz w:val="28"/>
           <w:szCs w:val="28"/>
@@ -16671,7 +17215,7 @@
           <w:lang w:val="pt-BR"/>
         </w:rPr>
       </w:pPr>
-      <w:bookmarkStart w:id="24" w:name="_Toc167060186"/>
+      <w:bookmarkStart w:id="25" w:name="_Toc167060186"/>
       <w:r>
         <w:rPr>
           <w:rFonts w:cs="Times New Roman"/>
@@ -16682,7 +17226,7 @@
         </w:rPr>
         <w:t>Công nghệ sử dụng trong dự án</w:t>
       </w:r>
-      <w:bookmarkEnd w:id="24"/>
+      <w:bookmarkEnd w:id="25"/>
     </w:p>
     <w:p>
       <w:pPr>
@@ -16696,7 +17240,7 @@
           <w:lang w:val="pt-BR"/>
         </w:rPr>
       </w:pPr>
-      <w:bookmarkStart w:id="25" w:name="_Toc167060187"/>
+      <w:bookmarkStart w:id="26" w:name="_Toc167060187"/>
       <w:r>
         <w:rPr>
           <w:rFonts w:cs="Times New Roman"/>
@@ -16707,18 +17251,20 @@
         </w:rPr>
         <w:t>Giới thiệu về ASP.NET</w:t>
       </w:r>
-      <w:bookmarkEnd w:id="25"/>
-    </w:p>
-    <w:p>
-      <w:pPr>
-        <w:spacing w:line="360" w:lineRule="auto"/>
-        <w:ind w:firstLine="360"/>
+      <w:bookmarkEnd w:id="26"/>
+    </w:p>
+    <w:p>
+      <w:pPr>
+        <w:spacing w:line="360" w:lineRule="auto"/>
         <w:rPr>
           <w:rFonts w:cs="Times New Roman"/>
           <w:sz w:val="28"/>
           <w:szCs w:val="28"/>
         </w:rPr>
       </w:pPr>
+      <w:r>
+        <w:tab/>
+      </w:r>
       <w:hyperlink r:id="rId16" w:tooltip="ASP.Net" w:history="1">
         <w:r>
           <w:rPr>
@@ -16746,7 +17292,6 @@
     <w:p>
       <w:pPr>
         <w:spacing w:line="360" w:lineRule="auto"/>
-        <w:ind w:firstLine="360"/>
         <w:rPr>
           <w:rFonts w:cs="Times New Roman"/>
           <w:sz w:val="28"/>
@@ -16759,19 +17304,34 @@
           <w:sz w:val="28"/>
           <w:szCs w:val="28"/>
         </w:rPr>
+        <w:tab/>
+      </w:r>
+      <w:r>
+        <w:rPr>
+          <w:rFonts w:cs="Times New Roman"/>
+          <w:sz w:val="28"/>
+          <w:szCs w:val="28"/>
+        </w:rPr>
         <w:t>Phiên bản ASP.Net đầu tiên được triển khai là 1.0 và phiên bản ASP.Net mới nhất là phiên bản 4.6. ASP.Net được thiết kế để tương thích với giao thức HTTP. HTTP là giao thức chuẩn được sử dụng trên tất cả các ứng dụng web.</w:t>
       </w:r>
     </w:p>
     <w:p>
       <w:pPr>
         <w:spacing w:line="360" w:lineRule="auto"/>
-        <w:ind w:firstLine="360"/>
         <w:rPr>
           <w:rFonts w:cs="Times New Roman"/>
           <w:sz w:val="28"/>
           <w:szCs w:val="28"/>
         </w:rPr>
       </w:pPr>
+      <w:r>
+        <w:rPr>
+          <w:rFonts w:cs="Times New Roman"/>
+          <w:sz w:val="28"/>
+          <w:szCs w:val="28"/>
+        </w:rPr>
+        <w:tab/>
+      </w:r>
       <w:r>
         <w:rPr>
           <w:rFonts w:cs="Times New Roman"/>
@@ -16806,13 +17366,20 @@
     <w:p>
       <w:pPr>
         <w:spacing w:line="360" w:lineRule="auto"/>
-        <w:ind w:firstLine="450"/>
         <w:rPr>
           <w:rFonts w:cs="Times New Roman"/>
           <w:sz w:val="28"/>
           <w:szCs w:val="28"/>
         </w:rPr>
       </w:pPr>
+      <w:r>
+        <w:rPr>
+          <w:rFonts w:cs="Times New Roman"/>
+          <w:sz w:val="28"/>
+          <w:szCs w:val="28"/>
+        </w:rPr>
+        <w:tab/>
+      </w:r>
       <w:r>
         <w:rPr>
           <w:rFonts w:cs="Times New Roman"/>
@@ -16833,7 +17400,7 @@
           <w:szCs w:val="28"/>
         </w:rPr>
       </w:pPr>
-      <w:bookmarkStart w:id="26" w:name="_Toc167060188"/>
+      <w:bookmarkStart w:id="27" w:name="_Toc167060188"/>
       <w:r>
         <w:rPr>
           <w:rFonts w:eastAsia="Times New Roman" w:cs="Times New Roman"/>
@@ -16843,7 +17410,7 @@
         </w:rPr>
         <w:t>Giới thiệu về CSS</w:t>
       </w:r>
-      <w:bookmarkEnd w:id="26"/>
+      <w:bookmarkEnd w:id="27"/>
     </w:p>
     <w:p>
       <w:pPr>
@@ -16855,7 +17422,6 @@
           <w:between w:val="nil"/>
         </w:pBdr>
         <w:spacing w:after="0" w:line="360" w:lineRule="auto"/>
-        <w:ind w:firstLine="360"/>
         <w:rPr>
           <w:rFonts w:eastAsia="Times New Roman" w:cs="Times New Roman"/>
           <w:b/>
@@ -16864,6 +17430,15 @@
           <w:szCs w:val="28"/>
         </w:rPr>
       </w:pPr>
+      <w:r>
+        <w:rPr>
+          <w:rFonts w:eastAsia="Times New Roman" w:cs="Times New Roman"/>
+          <w:color w:val="000000"/>
+          <w:sz w:val="28"/>
+          <w:szCs w:val="28"/>
+        </w:rPr>
+        <w:tab/>
+      </w:r>
       <w:r>
         <w:rPr>
           <w:rFonts w:eastAsia="Times New Roman" w:cs="Times New Roman"/>
@@ -16884,7 +17459,6 @@
           <w:between w:val="nil"/>
         </w:pBdr>
         <w:spacing w:after="0" w:line="360" w:lineRule="auto"/>
-        <w:ind w:firstLine="360"/>
         <w:rPr>
           <w:rFonts w:eastAsia="Times New Roman" w:cs="Times New Roman"/>
           <w:color w:val="000000"/>
@@ -16892,6 +17466,15 @@
           <w:szCs w:val="28"/>
         </w:rPr>
       </w:pPr>
+      <w:r>
+        <w:rPr>
+          <w:rFonts w:eastAsia="Times New Roman" w:cs="Times New Roman"/>
+          <w:color w:val="000000"/>
+          <w:sz w:val="28"/>
+          <w:szCs w:val="28"/>
+        </w:rPr>
+        <w:tab/>
+      </w:r>
       <w:r>
         <w:rPr>
           <w:rFonts w:eastAsia="Times New Roman" w:cs="Times New Roman"/>
@@ -16912,7 +17495,6 @@
           <w:between w:val="nil"/>
         </w:pBdr>
         <w:spacing w:after="0" w:line="360" w:lineRule="auto"/>
-        <w:ind w:firstLine="360"/>
         <w:rPr>
           <w:rFonts w:eastAsia="Times New Roman" w:cs="Times New Roman"/>
           <w:color w:val="000000"/>
@@ -16928,6 +17510,15 @@
           <w:szCs w:val="28"/>
         </w:rPr>
         <w:lastRenderedPageBreak/>
+        <w:tab/>
+      </w:r>
+      <w:r>
+        <w:rPr>
+          <w:rFonts w:eastAsia="Times New Roman" w:cs="Times New Roman"/>
+          <w:color w:val="000000"/>
+          <w:sz w:val="28"/>
+          <w:szCs w:val="28"/>
+        </w:rPr>
         <w:t>CSS tiết kiệm rất nhiều công việc . Nó có thể kiểm soát bố cục của nhiều trang web cùng một lúc.</w:t>
       </w:r>
     </w:p>
@@ -16941,7 +17532,6 @@
           <w:between w:val="nil"/>
         </w:pBdr>
         <w:spacing w:after="0" w:line="360" w:lineRule="auto"/>
-        <w:ind w:firstLine="360"/>
         <w:rPr>
           <w:rFonts w:eastAsia="Times New Roman" w:cs="Times New Roman"/>
           <w:color w:val="000000"/>
@@ -16949,6 +17539,15 @@
           <w:szCs w:val="28"/>
         </w:rPr>
       </w:pPr>
+      <w:r>
+        <w:rPr>
+          <w:rFonts w:eastAsia="Times New Roman" w:cs="Times New Roman"/>
+          <w:color w:val="000000"/>
+          <w:sz w:val="28"/>
+          <w:szCs w:val="28"/>
+        </w:rPr>
+        <w:tab/>
+      </w:r>
       <w:r>
         <w:rPr>
           <w:rFonts w:eastAsia="Times New Roman" w:cs="Times New Roman"/>
@@ -16969,7 +17568,6 @@
           <w:between w:val="nil"/>
         </w:pBdr>
         <w:spacing w:after="0" w:line="360" w:lineRule="auto"/>
-        <w:ind w:firstLine="360"/>
         <w:rPr>
           <w:rFonts w:eastAsia="Times New Roman" w:cs="Times New Roman"/>
           <w:color w:val="000000"/>
@@ -16977,6 +17575,15 @@
           <w:szCs w:val="28"/>
         </w:rPr>
       </w:pPr>
+      <w:r>
+        <w:rPr>
+          <w:rFonts w:eastAsia="Times New Roman" w:cs="Times New Roman"/>
+          <w:color w:val="000000"/>
+          <w:sz w:val="28"/>
+          <w:szCs w:val="28"/>
+        </w:rPr>
+        <w:tab/>
+      </w:r>
       <w:r>
         <w:rPr>
           <w:rFonts w:eastAsia="Times New Roman" w:cs="Times New Roman"/>
@@ -16998,7 +17605,7 @@
           <w:szCs w:val="28"/>
         </w:rPr>
       </w:pPr>
-      <w:bookmarkStart w:id="27" w:name="_Toc167060189"/>
+      <w:bookmarkStart w:id="28" w:name="_Toc167060189"/>
       <w:r>
         <w:rPr>
           <w:rFonts w:eastAsia="Times New Roman" w:cs="Times New Roman"/>
@@ -17008,18 +17615,25 @@
         </w:rPr>
         <w:t>Giới thiệu về Javascript</w:t>
       </w:r>
-      <w:bookmarkEnd w:id="27"/>
-    </w:p>
-    <w:p>
-      <w:pPr>
-        <w:spacing w:line="360" w:lineRule="auto"/>
-        <w:ind w:firstLine="360"/>
+      <w:bookmarkEnd w:id="28"/>
+    </w:p>
+    <w:p>
+      <w:pPr>
+        <w:spacing w:line="360" w:lineRule="auto"/>
         <w:rPr>
           <w:rFonts w:eastAsia="Times New Roman" w:cs="Times New Roman"/>
           <w:sz w:val="28"/>
           <w:szCs w:val="28"/>
         </w:rPr>
       </w:pPr>
+      <w:r>
+        <w:rPr>
+          <w:rFonts w:eastAsia="Times New Roman" w:cs="Times New Roman"/>
+          <w:sz w:val="28"/>
+          <w:szCs w:val="28"/>
+        </w:rPr>
+        <w:tab/>
+      </w:r>
       <w:r>
         <w:rPr>
           <w:rFonts w:eastAsia="Times New Roman" w:cs="Times New Roman"/>
@@ -17040,7 +17654,7 @@
           <w:szCs w:val="28"/>
         </w:rPr>
       </w:pPr>
-      <w:bookmarkStart w:id="28" w:name="_Toc167060190"/>
+      <w:bookmarkStart w:id="29" w:name="_Toc167060190"/>
       <w:r>
         <w:rPr>
           <w:rFonts w:eastAsia="Times New Roman" w:cs="Times New Roman"/>
@@ -17050,20 +17664,22 @@
         </w:rPr>
         <w:t>Giới thiệu về HTML</w:t>
       </w:r>
-      <w:bookmarkEnd w:id="28"/>
+      <w:bookmarkEnd w:id="29"/>
     </w:p>
     <w:p>
       <w:pPr>
         <w:pStyle w:val="NormalWeb"/>
         <w:shd w:val="clear" w:color="auto" w:fill="FFFFFF"/>
         <w:spacing w:before="0" w:beforeAutospacing="0" w:after="0" w:afterAutospacing="0" w:line="360" w:lineRule="auto"/>
-        <w:ind w:firstLine="357"/>
         <w:jc w:val="both"/>
         <w:rPr>
           <w:sz w:val="28"/>
           <w:szCs w:val="28"/>
         </w:rPr>
       </w:pPr>
+      <w:r>
+        <w:tab/>
+      </w:r>
       <w:hyperlink r:id="rId18" w:history="1">
         <w:r>
           <w:rPr>
@@ -17171,7 +17787,6 @@
         <w:pStyle w:val="NormalWeb"/>
         <w:shd w:val="clear" w:color="auto" w:fill="FFFFFF"/>
         <w:spacing w:before="0" w:beforeAutospacing="0" w:after="0" w:afterAutospacing="0" w:line="360" w:lineRule="auto"/>
-        <w:ind w:firstLine="357"/>
         <w:jc w:val="both"/>
         <w:rPr>
           <w:rStyle w:val="Strong"/>
@@ -17229,7 +17844,7 @@
           <w:szCs w:val="28"/>
         </w:rPr>
       </w:pPr>
-      <w:bookmarkStart w:id="29" w:name="_Toc167060191"/>
+      <w:bookmarkStart w:id="30" w:name="_Toc167060191"/>
       <w:r>
         <w:rPr>
           <w:rFonts w:eastAsia="Times New Roman" w:cs="Times New Roman"/>
@@ -17239,18 +17854,25 @@
         </w:rPr>
         <w:t>Giới thiệu về jQuery</w:t>
       </w:r>
-      <w:bookmarkEnd w:id="29"/>
-    </w:p>
-    <w:p>
-      <w:pPr>
-        <w:spacing w:line="360" w:lineRule="auto"/>
-        <w:ind w:firstLine="360"/>
+      <w:bookmarkEnd w:id="30"/>
+    </w:p>
+    <w:p>
+      <w:pPr>
+        <w:spacing w:line="360" w:lineRule="auto"/>
         <w:rPr>
           <w:rFonts w:eastAsia="Times New Roman" w:cs="Times New Roman"/>
           <w:sz w:val="28"/>
           <w:szCs w:val="28"/>
         </w:rPr>
       </w:pPr>
+      <w:r>
+        <w:rPr>
+          <w:rFonts w:eastAsia="Times New Roman" w:cs="Times New Roman"/>
+          <w:sz w:val="28"/>
+          <w:szCs w:val="28"/>
+        </w:rPr>
+        <w:tab/>
+      </w:r>
       <w:r>
         <w:rPr>
           <w:rFonts w:eastAsia="Times New Roman" w:cs="Times New Roman"/>
@@ -17271,7 +17893,7 @@
           <w:szCs w:val="28"/>
         </w:rPr>
       </w:pPr>
-      <w:bookmarkStart w:id="30" w:name="_Toc167060192"/>
+      <w:bookmarkStart w:id="31" w:name="_Toc167060192"/>
       <w:r>
         <w:rPr>
           <w:rFonts w:eastAsia="Times New Roman" w:cs="Times New Roman"/>
@@ -17291,7 +17913,7 @@
         </w:rPr>
         <w:t>Bootstrap</w:t>
       </w:r>
-      <w:bookmarkEnd w:id="30"/>
+      <w:bookmarkEnd w:id="31"/>
     </w:p>
     <w:p>
       <w:pPr>
@@ -17303,7 +17925,6 @@
           <w:between w:val="nil"/>
         </w:pBdr>
         <w:spacing w:after="0" w:line="360" w:lineRule="auto"/>
-        <w:ind w:firstLine="360"/>
         <w:rPr>
           <w:rFonts w:eastAsia="Times New Roman" w:cs="Times New Roman"/>
           <w:color w:val="000000"/>
@@ -17311,6 +17932,15 @@
           <w:szCs w:val="28"/>
         </w:rPr>
       </w:pPr>
+      <w:r>
+        <w:rPr>
+          <w:rFonts w:eastAsia="Times New Roman" w:cs="Times New Roman"/>
+          <w:color w:val="000000"/>
+          <w:sz w:val="28"/>
+          <w:szCs w:val="28"/>
+        </w:rPr>
+        <w:tab/>
+      </w:r>
       <w:r>
         <w:rPr>
           <w:rFonts w:eastAsia="Times New Roman" w:cs="Times New Roman"/>
@@ -17331,7 +17961,6 @@
           <w:between w:val="nil"/>
         </w:pBdr>
         <w:spacing w:after="0" w:line="360" w:lineRule="auto"/>
-        <w:ind w:firstLine="360"/>
         <w:rPr>
           <w:rFonts w:eastAsia="Times New Roman" w:cs="Times New Roman"/>
           <w:color w:val="000000"/>
@@ -17339,6 +17968,15 @@
           <w:szCs w:val="28"/>
         </w:rPr>
       </w:pPr>
+      <w:r>
+        <w:rPr>
+          <w:rFonts w:eastAsia="Times New Roman" w:cs="Times New Roman"/>
+          <w:color w:val="000000"/>
+          <w:sz w:val="28"/>
+          <w:szCs w:val="28"/>
+        </w:rPr>
+        <w:tab/>
+      </w:r>
       <w:r>
         <w:rPr>
           <w:rFonts w:eastAsia="Times New Roman" w:cs="Times New Roman"/>
@@ -17359,7 +17997,6 @@
           <w:between w:val="nil"/>
         </w:pBdr>
         <w:spacing w:after="0" w:line="360" w:lineRule="auto"/>
-        <w:ind w:firstLine="360"/>
         <w:rPr>
           <w:rFonts w:eastAsia="Times New Roman" w:cs="Times New Roman"/>
           <w:color w:val="000000"/>
@@ -17367,6 +18004,15 @@
           <w:szCs w:val="28"/>
         </w:rPr>
       </w:pPr>
+      <w:r>
+        <w:rPr>
+          <w:rFonts w:eastAsia="Times New Roman" w:cs="Times New Roman"/>
+          <w:color w:val="000000"/>
+          <w:sz w:val="28"/>
+          <w:szCs w:val="28"/>
+        </w:rPr>
+        <w:tab/>
+      </w:r>
       <w:r>
         <w:rPr>
           <w:rFonts w:eastAsia="Times New Roman" w:cs="Times New Roman"/>
@@ -17387,7 +18033,6 @@
           <w:between w:val="nil"/>
         </w:pBdr>
         <w:spacing w:after="0" w:line="360" w:lineRule="auto"/>
-        <w:ind w:firstLine="360"/>
         <w:rPr>
           <w:rFonts w:eastAsia="Times New Roman" w:cs="Times New Roman"/>
           <w:b/>
@@ -17403,6 +18048,15 @@
           <w:sz w:val="28"/>
           <w:szCs w:val="28"/>
         </w:rPr>
+        <w:tab/>
+      </w:r>
+      <w:r>
+        <w:rPr>
+          <w:rFonts w:eastAsia="Times New Roman" w:cs="Times New Roman"/>
+          <w:color w:val="000000"/>
+          <w:sz w:val="28"/>
+          <w:szCs w:val="28"/>
+        </w:rPr>
         <w:t>Bootstrap chứa các tập tin JavaScript, CSS và fonts đã được biên dịch và nén lại. Ngoài ra, Bootstrap được thiết kế dưới dạng các mô-đun. Do đó, dễ dàng tích hợp với hầu hết các mã nguồn mở như WordPress, Joomla, Magento, …</w:t>
       </w:r>
     </w:p>
@@ -17417,7 +18071,7 @@
           <w:szCs w:val="28"/>
         </w:rPr>
       </w:pPr>
-      <w:bookmarkStart w:id="31" w:name="_Toc167060193"/>
+      <w:bookmarkStart w:id="32" w:name="_Toc167060193"/>
       <w:r>
         <w:rPr>
           <w:rFonts w:eastAsia="Times New Roman" w:cs="Times New Roman"/>
@@ -17427,13 +18081,12 @@
         </w:rPr>
         <w:t>Giới thiệu về mô hình MVC</w:t>
       </w:r>
-      <w:bookmarkEnd w:id="31"/>
+      <w:bookmarkEnd w:id="32"/>
     </w:p>
     <w:p>
       <w:pPr>
         <w:shd w:val="clear" w:color="auto" w:fill="FFFFFF"/>
         <w:spacing w:after="270" w:line="360" w:lineRule="auto"/>
-        <w:ind w:firstLine="360"/>
         <w:rPr>
           <w:rFonts w:eastAsia="Times New Roman" w:cs="Times New Roman"/>
           <w:sz w:val="28"/>
@@ -17441,6 +18094,15 @@
           <w:lang w:eastAsia="vi-VN"/>
         </w:rPr>
       </w:pPr>
+      <w:r>
+        <w:rPr>
+          <w:rFonts w:eastAsia="Times New Roman" w:cs="Times New Roman"/>
+          <w:sz w:val="28"/>
+          <w:szCs w:val="28"/>
+          <w:lang w:eastAsia="vi-VN"/>
+        </w:rPr>
+        <w:tab/>
+      </w:r>
       <w:r>
         <w:rPr>
           <w:rFonts w:eastAsia="Times New Roman" w:cs="Times New Roman"/>
@@ -17459,6 +18121,7 @@
         </w:numPr>
         <w:shd w:val="clear" w:color="auto" w:fill="FFFFFF"/>
         <w:spacing w:before="100" w:beforeAutospacing="1" w:after="100" w:afterAutospacing="1" w:line="360" w:lineRule="auto"/>
+        <w:ind w:firstLine="0"/>
         <w:jc w:val="left"/>
         <w:rPr>
           <w:rFonts w:eastAsia="Times New Roman" w:cs="Times New Roman"/>
@@ -17485,6 +18148,7 @@
         </w:numPr>
         <w:shd w:val="clear" w:color="auto" w:fill="FFFFFF"/>
         <w:spacing w:before="100" w:beforeAutospacing="1" w:after="100" w:afterAutospacing="1" w:line="360" w:lineRule="auto"/>
+        <w:ind w:firstLine="0"/>
         <w:jc w:val="left"/>
         <w:rPr>
           <w:rFonts w:eastAsia="Times New Roman" w:cs="Times New Roman"/>
@@ -17511,6 +18175,7 @@
         </w:numPr>
         <w:shd w:val="clear" w:color="auto" w:fill="FFFFFF"/>
         <w:spacing w:before="100" w:beforeAutospacing="1" w:after="100" w:afterAutospacing="1" w:line="360" w:lineRule="auto"/>
+        <w:ind w:firstLine="0"/>
         <w:jc w:val="left"/>
         <w:rPr>
           <w:rFonts w:eastAsia="Times New Roman" w:cs="Times New Roman"/>
@@ -17537,6 +18202,7 @@
         </w:numPr>
         <w:shd w:val="clear" w:color="auto" w:fill="FFFFFF"/>
         <w:spacing w:before="100" w:beforeAutospacing="1" w:after="100" w:afterAutospacing="1" w:line="360" w:lineRule="auto"/>
+        <w:ind w:firstLine="0"/>
         <w:jc w:val="left"/>
         <w:rPr>
           <w:rFonts w:ascii="Segoe UI" w:eastAsia="Times New Roman" w:hAnsi="Segoe UI" w:cs="Segoe UI"/>
@@ -17553,7 +18219,7 @@
           <w:szCs w:val="28"/>
           <w:lang w:eastAsia="vi-VN"/>
         </w:rPr>
-        <w:t xml:space="preserve">Controller: đây là tầng giúp kết nối giữa tầng model và tầng view trong mô hình MVC, có nghĩa là nếu phía client yêu cầu hiển thị dữ liệu thì </w:t>
+        <w:t xml:space="preserve">Controller: đây là tầng giúp kết nối giữa tầng model và tầng view trong mô hình MVC, có nghĩa là nếu phía client yêu cầu hiển thị dữ </w:t>
       </w:r>
       <w:r>
         <w:rPr>
@@ -17563,7 +18229,7 @@
           <w:lang w:eastAsia="vi-VN"/>
         </w:rPr>
         <w:lastRenderedPageBreak/>
-        <w:t>controller gọi giữ liệu từ model và trả về cho view vì view tương tác trực tiếp với client</w:t>
+        <w:t>liệu thì controller gọi giữ liệu từ model và trả về cho view vì view tương tác trực tiếp với client</w:t>
       </w:r>
     </w:p>
     <w:p>
@@ -17573,14 +18239,14 @@
           <w:lang w:eastAsia="vi-VN"/>
         </w:rPr>
       </w:pPr>
-      <w:bookmarkStart w:id="32" w:name="_Toc167060194"/>
+      <w:bookmarkStart w:id="33" w:name="_Toc167060194"/>
       <w:r>
         <w:rPr>
           <w:lang w:eastAsia="vi-VN"/>
         </w:rPr>
         <w:t>Model</w:t>
       </w:r>
-      <w:bookmarkEnd w:id="32"/>
+      <w:bookmarkEnd w:id="33"/>
     </w:p>
     <w:p>
       <w:pPr>
@@ -17592,7 +18258,6 @@
           <w:between w:val="nil"/>
         </w:pBdr>
         <w:spacing w:after="0" w:line="360" w:lineRule="auto"/>
-        <w:ind w:firstLine="450"/>
         <w:rPr>
           <w:rFonts w:eastAsia="Times New Roman" w:cs="Times New Roman"/>
           <w:color w:val="000000"/>
@@ -17600,6 +18265,15 @@
           <w:szCs w:val="28"/>
         </w:rPr>
       </w:pPr>
+      <w:r>
+        <w:rPr>
+          <w:rFonts w:eastAsia="Times New Roman" w:cs="Times New Roman"/>
+          <w:color w:val="000000"/>
+          <w:sz w:val="28"/>
+          <w:szCs w:val="28"/>
+        </w:rPr>
+        <w:tab/>
+      </w:r>
       <w:r>
         <w:rPr>
           <w:rFonts w:eastAsia="Times New Roman" w:cs="Times New Roman"/>
@@ -17620,7 +18294,6 @@
           <w:between w:val="nil"/>
         </w:pBdr>
         <w:spacing w:after="0" w:line="360" w:lineRule="auto"/>
-        <w:ind w:firstLine="450"/>
         <w:rPr>
           <w:rFonts w:eastAsia="Times New Roman" w:cs="Times New Roman"/>
           <w:color w:val="000000"/>
@@ -17635,6 +18308,15 @@
           <w:sz w:val="28"/>
           <w:szCs w:val="28"/>
         </w:rPr>
+        <w:tab/>
+      </w:r>
+      <w:r>
+        <w:rPr>
+          <w:rFonts w:eastAsia="Times New Roman" w:cs="Times New Roman"/>
+          <w:color w:val="000000"/>
+          <w:sz w:val="28"/>
+          <w:szCs w:val="28"/>
+        </w:rPr>
         <w:t>Model độc lập với giao diện người dùng.</w:t>
       </w:r>
     </w:p>
@@ -17645,14 +18327,14 @@
           <w:szCs w:val="28"/>
         </w:rPr>
       </w:pPr>
-      <w:bookmarkStart w:id="33" w:name="_Toc167060195"/>
+      <w:bookmarkStart w:id="34" w:name="_Toc167060195"/>
       <w:r>
         <w:rPr>
           <w:szCs w:val="28"/>
         </w:rPr>
         <w:t>View</w:t>
       </w:r>
-      <w:bookmarkEnd w:id="33"/>
+      <w:bookmarkEnd w:id="34"/>
     </w:p>
     <w:p>
       <w:pPr>
@@ -17664,7 +18346,6 @@
           <w:between w:val="nil"/>
         </w:pBdr>
         <w:spacing w:after="0" w:line="360" w:lineRule="auto"/>
-        <w:ind w:firstLine="450"/>
         <w:rPr>
           <w:rFonts w:eastAsia="Times New Roman" w:cs="Times New Roman"/>
           <w:color w:val="000000"/>
@@ -17672,6 +18353,15 @@
           <w:szCs w:val="28"/>
         </w:rPr>
       </w:pPr>
+      <w:r>
+        <w:rPr>
+          <w:rFonts w:eastAsia="Times New Roman" w:cs="Times New Roman"/>
+          <w:color w:val="000000"/>
+          <w:sz w:val="28"/>
+          <w:szCs w:val="28"/>
+        </w:rPr>
+        <w:tab/>
+      </w:r>
       <w:r>
         <w:rPr>
           <w:rFonts w:eastAsia="Times New Roman" w:cs="Times New Roman"/>
@@ -17692,7 +18382,6 @@
           <w:between w:val="nil"/>
         </w:pBdr>
         <w:spacing w:after="0" w:line="360" w:lineRule="auto"/>
-        <w:ind w:firstLine="450"/>
         <w:rPr>
           <w:rFonts w:eastAsia="Times New Roman" w:cs="Times New Roman"/>
           <w:color w:val="000000"/>
@@ -17707,6 +18396,15 @@
           <w:sz w:val="28"/>
           <w:szCs w:val="28"/>
         </w:rPr>
+        <w:tab/>
+      </w:r>
+      <w:r>
+        <w:rPr>
+          <w:rFonts w:eastAsia="Times New Roman" w:cs="Times New Roman"/>
+          <w:color w:val="000000"/>
+          <w:sz w:val="28"/>
+          <w:szCs w:val="28"/>
+        </w:rPr>
         <w:t>Bạn có thể hiểu là View là phần bạn nhìn thấy trên trang Web.</w:t>
       </w:r>
     </w:p>
@@ -17717,14 +18415,14 @@
           <w:szCs w:val="28"/>
         </w:rPr>
       </w:pPr>
-      <w:bookmarkStart w:id="34" w:name="_Toc167060196"/>
+      <w:bookmarkStart w:id="35" w:name="_Toc167060196"/>
       <w:r>
         <w:rPr>
           <w:szCs w:val="28"/>
         </w:rPr>
         <w:t>Controller</w:t>
       </w:r>
-      <w:bookmarkEnd w:id="34"/>
+      <w:bookmarkEnd w:id="35"/>
     </w:p>
     <w:p>
       <w:pPr>
@@ -17736,7 +18434,6 @@
           <w:between w:val="nil"/>
         </w:pBdr>
         <w:spacing w:after="0" w:line="360" w:lineRule="auto"/>
-        <w:ind w:firstLine="450"/>
         <w:rPr>
           <w:rFonts w:eastAsia="Times New Roman" w:cs="Times New Roman"/>
           <w:color w:val="000000"/>
@@ -17751,7 +18448,7 @@
           <w:sz w:val="28"/>
           <w:szCs w:val="28"/>
         </w:rPr>
-        <w:t>Controller dịch ra là điều khiển.</w:t>
+        <w:tab/>
       </w:r>
       <w:r>
         <w:rPr>
@@ -17760,7 +18457,7 @@
           <w:sz w:val="28"/>
           <w:szCs w:val="28"/>
         </w:rPr>
-        <w:t xml:space="preserve"> </w:t>
+        <w:t>Controller dịch ra là điều khiển.</w:t>
       </w:r>
       <w:r>
         <w:rPr>
@@ -17769,6 +18466,15 @@
           <w:sz w:val="28"/>
           <w:szCs w:val="28"/>
         </w:rPr>
+        <w:t xml:space="preserve"> </w:t>
+      </w:r>
+      <w:r>
+        <w:rPr>
+          <w:rFonts w:eastAsia="Times New Roman" w:cs="Times New Roman"/>
+          <w:color w:val="000000"/>
+          <w:sz w:val="28"/>
+          <w:szCs w:val="28"/>
+        </w:rPr>
         <w:t>Đúng như vậy, chức năng của Controller chính là điều khiển, điều hướng các yêu cầu / request từ người dùng và chỉ định phương thức này, phương thức kia trong Model sẽ xử lý.</w:t>
       </w:r>
     </w:p>
@@ -17779,14 +18485,14 @@
           <w:szCs w:val="28"/>
         </w:rPr>
       </w:pPr>
-      <w:bookmarkStart w:id="35" w:name="_Toc167060197"/>
+      <w:bookmarkStart w:id="36" w:name="_Toc167060197"/>
       <w:r>
         <w:rPr>
           <w:szCs w:val="28"/>
         </w:rPr>
         <w:t>Cách làm việc trong MVC</w:t>
       </w:r>
-      <w:bookmarkEnd w:id="35"/>
+      <w:bookmarkEnd w:id="36"/>
     </w:p>
     <w:p>
       <w:pPr>
@@ -17798,7 +18504,6 @@
           <w:between w:val="nil"/>
         </w:pBdr>
         <w:spacing w:after="0" w:line="360" w:lineRule="auto"/>
-        <w:ind w:firstLine="720"/>
         <w:rPr>
           <w:rFonts w:eastAsia="Times New Roman" w:cs="Times New Roman"/>
           <w:color w:val="000000"/>
@@ -17806,6 +18511,15 @@
           <w:szCs w:val="28"/>
         </w:rPr>
       </w:pPr>
+      <w:r>
+        <w:rPr>
+          <w:rFonts w:eastAsia="Times New Roman" w:cs="Times New Roman"/>
+          <w:color w:val="000000"/>
+          <w:sz w:val="28"/>
+          <w:szCs w:val="28"/>
+        </w:rPr>
+        <w:tab/>
+      </w:r>
       <w:r>
         <w:rPr>
           <w:rFonts w:eastAsia="Times New Roman" w:cs="Times New Roman"/>
@@ -17826,7 +18540,6 @@
           <w:between w:val="nil"/>
         </w:pBdr>
         <w:spacing w:after="0" w:line="360" w:lineRule="auto"/>
-        <w:ind w:firstLine="720"/>
         <w:rPr>
           <w:rFonts w:eastAsia="Times New Roman" w:cs="Times New Roman"/>
           <w:color w:val="000000"/>
@@ -17834,6 +18547,15 @@
           <w:szCs w:val="28"/>
         </w:rPr>
       </w:pPr>
+      <w:r>
+        <w:rPr>
+          <w:rFonts w:eastAsia="Times New Roman" w:cs="Times New Roman"/>
+          <w:color w:val="000000"/>
+          <w:sz w:val="28"/>
+          <w:szCs w:val="28"/>
+        </w:rPr>
+        <w:tab/>
+      </w:r>
       <w:r>
         <w:rPr>
           <w:rFonts w:eastAsia="Times New Roman" w:cs="Times New Roman"/>
@@ -17854,7 +18576,6 @@
           <w:between w:val="nil"/>
         </w:pBdr>
         <w:spacing w:after="0" w:line="360" w:lineRule="auto"/>
-        <w:ind w:firstLine="720"/>
         <w:rPr>
           <w:rFonts w:eastAsia="Times New Roman" w:cs="Times New Roman"/>
           <w:color w:val="000000"/>
@@ -17862,6 +18583,15 @@
           <w:szCs w:val="28"/>
         </w:rPr>
       </w:pPr>
+      <w:r>
+        <w:rPr>
+          <w:rFonts w:eastAsia="Times New Roman" w:cs="Times New Roman"/>
+          <w:color w:val="000000"/>
+          <w:sz w:val="28"/>
+          <w:szCs w:val="28"/>
+        </w:rPr>
+        <w:tab/>
+      </w:r>
       <w:r>
         <w:rPr>
           <w:rFonts w:eastAsia="Times New Roman" w:cs="Times New Roman"/>
@@ -17882,7 +18612,6 @@
           <w:between w:val="nil"/>
         </w:pBdr>
         <w:spacing w:after="0" w:line="360" w:lineRule="auto"/>
-        <w:ind w:firstLine="720"/>
         <w:rPr>
           <w:rFonts w:eastAsia="Times New Roman" w:cs="Times New Roman"/>
           <w:color w:val="000000"/>
@@ -17928,7 +18657,6 @@
           <w:between w:val="nil"/>
         </w:pBdr>
         <w:spacing w:after="0" w:line="360" w:lineRule="auto"/>
-        <w:ind w:firstLine="720"/>
         <w:rPr>
           <w:rFonts w:eastAsia="Times New Roman" w:cs="Times New Roman"/>
           <w:color w:val="000000"/>
@@ -17944,6 +18672,15 @@
           <w:szCs w:val="28"/>
         </w:rPr>
         <w:lastRenderedPageBreak/>
+        <w:tab/>
+      </w:r>
+      <w:r>
+        <w:rPr>
+          <w:rFonts w:eastAsia="Times New Roman" w:cs="Times New Roman"/>
+          <w:color w:val="000000"/>
+          <w:sz w:val="28"/>
+          <w:szCs w:val="28"/>
+        </w:rPr>
         <w:t>Note: Đây chính là cách người ta làm các web giá rẻ. Xây một phần Base chung và chỉ thay đổi phần View khi lập trình web cho các khách hàng khác nhau.</w:t>
       </w:r>
     </w:p>
@@ -17954,14 +18691,14 @@
           <w:szCs w:val="28"/>
         </w:rPr>
       </w:pPr>
-      <w:bookmarkStart w:id="36" w:name="_Toc167060198"/>
+      <w:bookmarkStart w:id="37" w:name="_Toc167060198"/>
       <w:r>
         <w:rPr>
           <w:szCs w:val="28"/>
         </w:rPr>
         <w:t>Ưu điểm của mô hình MVC</w:t>
       </w:r>
-      <w:bookmarkEnd w:id="36"/>
+      <w:bookmarkEnd w:id="37"/>
     </w:p>
     <w:p>
       <w:pPr>
@@ -17978,6 +18715,7 @@
           <w:between w:val="nil"/>
         </w:pBdr>
         <w:spacing w:after="0" w:line="360" w:lineRule="auto"/>
+        <w:ind w:left="720" w:firstLine="0"/>
         <w:rPr>
           <w:rFonts w:eastAsia="Times New Roman" w:cs="Times New Roman"/>
           <w:color w:val="000000"/>
@@ -18010,6 +18748,7 @@
           <w:between w:val="nil"/>
         </w:pBdr>
         <w:spacing w:after="0" w:line="360" w:lineRule="auto"/>
+        <w:ind w:left="720" w:firstLine="0"/>
         <w:rPr>
           <w:rFonts w:eastAsia="Times New Roman" w:cs="Times New Roman"/>
           <w:color w:val="000000"/>
@@ -18042,6 +18781,7 @@
           <w:between w:val="nil"/>
         </w:pBdr>
         <w:spacing w:after="0" w:line="360" w:lineRule="auto"/>
+        <w:ind w:left="720" w:firstLine="0"/>
         <w:rPr>
           <w:rFonts w:eastAsia="Times New Roman" w:cs="Times New Roman"/>
           <w:color w:val="000000"/>
@@ -18074,6 +18814,7 @@
           <w:between w:val="nil"/>
         </w:pBdr>
         <w:spacing w:after="0" w:line="360" w:lineRule="auto"/>
+        <w:ind w:left="720" w:firstLine="0"/>
         <w:rPr>
           <w:rFonts w:eastAsia="Times New Roman" w:cs="Times New Roman"/>
           <w:color w:val="000000"/>
@@ -18106,6 +18847,7 @@
           <w:between w:val="nil"/>
         </w:pBdr>
         <w:spacing w:after="0" w:line="360" w:lineRule="auto"/>
+        <w:ind w:left="720" w:firstLine="0"/>
         <w:rPr>
           <w:rFonts w:eastAsia="Times New Roman" w:cs="Times New Roman"/>
           <w:color w:val="000000"/>
@@ -18134,7 +18876,7 @@
           <w:szCs w:val="28"/>
         </w:rPr>
       </w:pPr>
-      <w:bookmarkStart w:id="37" w:name="_Toc167060199"/>
+      <w:bookmarkStart w:id="38" w:name="_Toc167060199"/>
       <w:r>
         <w:rPr>
           <w:rFonts w:eastAsia="Times New Roman" w:cs="Times New Roman"/>
@@ -18153,7 +18895,7 @@
         </w:rPr>
         <w:t>SQL Server</w:t>
       </w:r>
-      <w:bookmarkEnd w:id="37"/>
+      <w:bookmarkEnd w:id="38"/>
     </w:p>
     <w:p>
       <w:pPr>
@@ -18162,24 +18904,30 @@
           <w:szCs w:val="28"/>
         </w:rPr>
       </w:pPr>
-      <w:bookmarkStart w:id="38" w:name="_Toc167060200"/>
+      <w:bookmarkStart w:id="39" w:name="_Toc167060200"/>
       <w:r>
         <w:rPr>
           <w:szCs w:val="28"/>
         </w:rPr>
         <w:t>SQL Server</w:t>
       </w:r>
-      <w:bookmarkEnd w:id="38"/>
-    </w:p>
-    <w:p>
-      <w:pPr>
-        <w:spacing w:line="360" w:lineRule="auto"/>
-        <w:ind w:firstLine="720"/>
-        <w:rPr>
-          <w:sz w:val="28"/>
-          <w:szCs w:val="28"/>
-        </w:rPr>
-      </w:pPr>
+      <w:bookmarkEnd w:id="39"/>
+    </w:p>
+    <w:p>
+      <w:pPr>
+        <w:spacing w:line="360" w:lineRule="auto"/>
+        <w:rPr>
+          <w:sz w:val="28"/>
+          <w:szCs w:val="28"/>
+        </w:rPr>
+      </w:pPr>
+      <w:r>
+        <w:rPr>
+          <w:sz w:val="28"/>
+          <w:szCs w:val="28"/>
+        </w:rPr>
+        <w:tab/>
+      </w:r>
       <w:r>
         <w:rPr>
           <w:sz w:val="28"/>
@@ -18205,12 +18953,18 @@
     <w:p>
       <w:pPr>
         <w:spacing w:line="360" w:lineRule="auto"/>
-        <w:ind w:firstLine="720"/>
-        <w:rPr>
-          <w:sz w:val="28"/>
-          <w:szCs w:val="28"/>
-        </w:rPr>
-      </w:pPr>
+        <w:rPr>
+          <w:sz w:val="28"/>
+          <w:szCs w:val="28"/>
+        </w:rPr>
+      </w:pPr>
+      <w:r>
+        <w:rPr>
+          <w:sz w:val="28"/>
+          <w:szCs w:val="28"/>
+        </w:rPr>
+        <w:tab/>
+      </w:r>
       <w:r>
         <w:rPr>
           <w:sz w:val="28"/>
@@ -18227,6 +18981,7 @@
           <w:numId w:val="2"/>
         </w:numPr>
         <w:spacing w:line="360" w:lineRule="auto"/>
+        <w:ind w:firstLine="0"/>
         <w:rPr>
           <w:sz w:val="28"/>
           <w:szCs w:val="28"/>
@@ -18248,6 +19003,7 @@
           <w:numId w:val="2"/>
         </w:numPr>
         <w:spacing w:line="360" w:lineRule="auto"/>
+        <w:ind w:firstLine="0"/>
         <w:rPr>
           <w:sz w:val="28"/>
           <w:szCs w:val="28"/>
@@ -18269,6 +19025,7 @@
           <w:numId w:val="2"/>
         </w:numPr>
         <w:spacing w:line="360" w:lineRule="auto"/>
+        <w:ind w:firstLine="0"/>
         <w:rPr>
           <w:sz w:val="28"/>
           <w:szCs w:val="28"/>
@@ -18290,6 +19047,7 @@
           <w:numId w:val="2"/>
         </w:numPr>
         <w:spacing w:line="360" w:lineRule="auto"/>
+        <w:ind w:firstLine="0"/>
         <w:rPr>
           <w:sz w:val="28"/>
           <w:szCs w:val="28"/>
@@ -18311,6 +19069,7 @@
           <w:numId w:val="2"/>
         </w:numPr>
         <w:spacing w:line="360" w:lineRule="auto"/>
+        <w:ind w:firstLine="0"/>
         <w:rPr>
           <w:sz w:val="28"/>
           <w:szCs w:val="28"/>
@@ -18332,7 +19091,7 @@
           <w:szCs w:val="28"/>
         </w:rPr>
       </w:pPr>
-      <w:bookmarkStart w:id="39" w:name="_Toc167060201"/>
+      <w:bookmarkStart w:id="40" w:name="_Toc167060201"/>
       <w:r>
         <w:rPr>
           <w:szCs w:val="28"/>
@@ -18340,17 +19099,23 @@
         </w:rPr>
         <w:t>SQL Server Management Studio</w:t>
       </w:r>
-      <w:bookmarkEnd w:id="39"/>
-    </w:p>
-    <w:p>
-      <w:pPr>
-        <w:spacing w:line="360" w:lineRule="auto"/>
-        <w:ind w:firstLine="720"/>
-        <w:rPr>
-          <w:sz w:val="28"/>
-          <w:szCs w:val="28"/>
-        </w:rPr>
-      </w:pPr>
+      <w:bookmarkEnd w:id="40"/>
+    </w:p>
+    <w:p>
+      <w:pPr>
+        <w:spacing w:line="360" w:lineRule="auto"/>
+        <w:rPr>
+          <w:sz w:val="28"/>
+          <w:szCs w:val="28"/>
+        </w:rPr>
+      </w:pPr>
+      <w:r>
+        <w:rPr>
+          <w:sz w:val="28"/>
+          <w:szCs w:val="28"/>
+        </w:rPr>
+        <w:tab/>
+      </w:r>
       <w:r>
         <w:rPr>
           <w:sz w:val="28"/>
@@ -18381,7 +19146,6 @@
     <w:p>
       <w:pPr>
         <w:spacing w:line="360" w:lineRule="auto"/>
-        <w:ind w:firstLine="720"/>
         <w:rPr>
           <w:rFonts w:cs="Times New Roman"/>
           <w:color w:val="2C2E33"/>
@@ -18391,6 +19155,13 @@
           <w:shd w:val="clear" w:color="auto" w:fill="FFFFFF"/>
         </w:rPr>
       </w:pPr>
+      <w:r>
+        <w:rPr>
+          <w:sz w:val="28"/>
+          <w:szCs w:val="28"/>
+        </w:rPr>
+        <w:tab/>
+      </w:r>
       <w:r>
         <w:rPr>
           <w:sz w:val="28"/>
@@ -18436,7 +19207,7 @@
           <w:shd w:val="clear" w:color="auto" w:fill="FFFFFF"/>
         </w:rPr>
       </w:pPr>
-      <w:bookmarkStart w:id="40" w:name="_Toc167060202"/>
+      <w:bookmarkStart w:id="41" w:name="_Toc167060202"/>
       <w:r>
         <w:rPr>
           <w:rFonts w:cs="Times New Roman"/>
@@ -18457,12 +19228,11 @@
         </w:rPr>
         <w:t>t chương 1</w:t>
       </w:r>
-      <w:bookmarkEnd w:id="40"/>
-    </w:p>
-    <w:p>
-      <w:pPr>
-        <w:spacing w:line="360" w:lineRule="auto"/>
-        <w:ind w:firstLine="709"/>
+      <w:bookmarkEnd w:id="41"/>
+    </w:p>
+    <w:p>
+      <w:pPr>
+        <w:spacing w:line="360" w:lineRule="auto"/>
         <w:rPr>
           <w:rFonts w:cs="Times New Roman"/>
           <w:b/>
@@ -18471,6 +19241,14 @@
           <w:szCs w:val="28"/>
         </w:rPr>
       </w:pPr>
+      <w:r>
+        <w:rPr>
+          <w:rStyle w:val="fontstyle01"/>
+          <w:sz w:val="28"/>
+          <w:szCs w:val="28"/>
+        </w:rPr>
+        <w:tab/>
+      </w:r>
       <w:r>
         <w:rPr>
           <w:rStyle w:val="fontstyle01"/>
@@ -18574,7 +19352,7 @@
           <w:shd w:val="clear" w:color="auto" w:fill="FFFFFF"/>
         </w:rPr>
       </w:pPr>
-      <w:bookmarkStart w:id="41" w:name="_Toc167060203"/>
+      <w:bookmarkStart w:id="42" w:name="_Toc167060203"/>
       <w:r>
         <w:rPr>
           <w:rFonts w:ascii="Times New Roman" w:hAnsi="Times New Roman" w:cs="Times New Roman"/>
@@ -18600,7 +19378,7 @@
         </w:rPr>
         <w:t>PHÂN TÍCH THIẾT KẾ HỆ THỐNG</w:t>
       </w:r>
-      <w:bookmarkEnd w:id="41"/>
+      <w:bookmarkEnd w:id="42"/>
     </w:p>
     <w:p>
       <w:pPr>
@@ -18624,16 +19402,16 @@
           <w:shd w:val="clear" w:color="auto" w:fill="FFFFFF"/>
         </w:rPr>
       </w:pPr>
-      <w:bookmarkStart w:id="42" w:name="_Toc166850297"/>
-      <w:bookmarkStart w:id="43" w:name="_Toc166850414"/>
-      <w:bookmarkStart w:id="44" w:name="_Toc166850634"/>
-      <w:bookmarkStart w:id="45" w:name="_Toc166850710"/>
-      <w:bookmarkStart w:id="46" w:name="_Toc167060204"/>
-      <w:bookmarkEnd w:id="42"/>
+      <w:bookmarkStart w:id="43" w:name="_Toc166850297"/>
+      <w:bookmarkStart w:id="44" w:name="_Toc166850414"/>
+      <w:bookmarkStart w:id="45" w:name="_Toc166850634"/>
+      <w:bookmarkStart w:id="46" w:name="_Toc166850710"/>
+      <w:bookmarkStart w:id="47" w:name="_Toc167060204"/>
       <w:bookmarkEnd w:id="43"/>
       <w:bookmarkEnd w:id="44"/>
       <w:bookmarkEnd w:id="45"/>
       <w:bookmarkEnd w:id="46"/>
+      <w:bookmarkEnd w:id="47"/>
     </w:p>
     <w:p>
       <w:pPr>
@@ -18656,7 +19434,7 @@
           <w:shd w:val="clear" w:color="auto" w:fill="FFFFFF"/>
         </w:rPr>
       </w:pPr>
-      <w:bookmarkStart w:id="47" w:name="_Toc167060205"/>
+      <w:bookmarkStart w:id="48" w:name="_Toc167060205"/>
       <w:r>
         <w:rPr>
           <w:rFonts w:cs="Times New Roman"/>
@@ -18668,7 +19446,7 @@
         </w:rPr>
         <w:t>Mô hình Use Case:</w:t>
       </w:r>
-      <w:bookmarkEnd w:id="47"/>
+      <w:bookmarkEnd w:id="48"/>
     </w:p>
     <w:p>
       <w:pPr>
@@ -18686,7 +19464,7 @@
           <w:shd w:val="clear" w:color="auto" w:fill="FFFFFF"/>
         </w:rPr>
       </w:pPr>
-      <w:bookmarkStart w:id="48" w:name="_Toc167060206"/>
+      <w:bookmarkStart w:id="49" w:name="_Toc167060206"/>
       <w:r>
         <w:rPr>
           <w:rFonts w:cs="Times New Roman"/>
@@ -18695,9 +19473,19 @@
           <w:szCs w:val="28"/>
           <w:shd w:val="clear" w:color="auto" w:fill="FFFFFF"/>
         </w:rPr>
-        <w:t>Xác định các Actor</w:t>
-      </w:r>
-      <w:bookmarkEnd w:id="48"/>
+        <w:t xml:space="preserve">Xác định các </w:t>
+      </w:r>
+      <w:bookmarkEnd w:id="49"/>
+      <w:r>
+        <w:rPr>
+          <w:rFonts w:cs="Times New Roman"/>
+          <w:b/>
+          <w:color w:val="auto"/>
+          <w:szCs w:val="28"/>
+          <w:shd w:val="clear" w:color="auto" w:fill="FFFFFF"/>
+        </w:rPr>
+        <w:t>tác nhân (Actor)</w:t>
+      </w:r>
     </w:p>
     <w:p>
       <w:pPr>
@@ -18713,7 +19501,35 @@
           <w:sz w:val="28"/>
           <w:szCs w:val="28"/>
         </w:rPr>
-        <w:t>Dựa vào yêu cầu, ta có các Actor sau: Quản trị viên, Khách hàng.</w:t>
+        <w:t>Dự</w:t>
+      </w:r>
+      <w:r>
+        <w:rPr>
+          <w:sz w:val="28"/>
+          <w:szCs w:val="28"/>
+        </w:rPr>
+        <w:t>a trên khảo sát</w:t>
+      </w:r>
+      <w:r>
+        <w:rPr>
+          <w:sz w:val="28"/>
+          <w:szCs w:val="28"/>
+        </w:rPr>
+        <w:t xml:space="preserve">, ta có các </w:t>
+      </w:r>
+      <w:r>
+        <w:rPr>
+          <w:sz w:val="28"/>
+          <w:szCs w:val="28"/>
+        </w:rPr>
+        <w:t>tác nhân</w:t>
+      </w:r>
+      <w:r>
+        <w:rPr>
+          <w:sz w:val="28"/>
+          <w:szCs w:val="28"/>
+        </w:rPr>
+        <w:t xml:space="preserve"> sau: Quản trị viên, Khách hàng.</w:t>
       </w:r>
     </w:p>
     <w:p>
@@ -18731,7 +19547,7 @@
           <w:szCs w:val="28"/>
         </w:rPr>
       </w:pPr>
-      <w:bookmarkStart w:id="49" w:name="_Toc167060207"/>
+      <w:bookmarkStart w:id="50" w:name="_Toc167060207"/>
       <w:r>
         <w:rPr>
           <w:rFonts w:cs="Times New Roman"/>
@@ -18741,7 +19557,7 @@
         </w:rPr>
         <w:t>Xác định các Use Case</w:t>
       </w:r>
-      <w:bookmarkEnd w:id="49"/>
+      <w:bookmarkEnd w:id="50"/>
     </w:p>
     <w:p>
       <w:pPr>
@@ -18776,7 +19592,7 @@
           <w:szCs w:val="28"/>
         </w:rPr>
       </w:pPr>
-      <w:bookmarkStart w:id="50" w:name="_Toc167060679"/>
+      <w:bookmarkStart w:id="51" w:name="_Toc167060679"/>
       <w:r>
         <w:rPr>
           <w:sz w:val="28"/>
@@ -18841,7 +19657,7 @@
         </w:rPr>
         <w:t xml:space="preserve"> UC cho từng actor</w:t>
       </w:r>
-      <w:bookmarkEnd w:id="50"/>
+      <w:bookmarkEnd w:id="51"/>
     </w:p>
     <w:tbl>
       <w:tblPr>
@@ -19118,7 +19934,7 @@
         </w:rPr>
         <w:t xml:space="preserve"> </w:t>
       </w:r>
-      <w:bookmarkStart w:id="51" w:name="_Toc167060208"/>
+      <w:bookmarkStart w:id="52" w:name="_Toc167060208"/>
       <w:r>
         <w:rPr>
           <w:b/>
@@ -19127,7 +19943,7 @@
         </w:rPr>
         <w:t>Xây dựng biểu đồ Use Case</w:t>
       </w:r>
-      <w:bookmarkEnd w:id="51"/>
+      <w:bookmarkEnd w:id="52"/>
     </w:p>
     <w:p>
       <w:pPr>
@@ -19144,7 +19960,7 @@
           <w:szCs w:val="28"/>
         </w:rPr>
       </w:pPr>
-      <w:bookmarkStart w:id="52" w:name="_Toc167060209"/>
+      <w:bookmarkStart w:id="53" w:name="_Toc167060209"/>
       <w:r>
         <w:rPr>
           <w:rFonts w:cs="Times New Roman"/>
@@ -19154,7 +19970,7 @@
         </w:rPr>
         <w:t>Biểu đồ Use Case tổng quát</w:t>
       </w:r>
-      <w:bookmarkEnd w:id="52"/>
+      <w:bookmarkEnd w:id="53"/>
     </w:p>
     <w:p>
       <w:pPr>
@@ -19165,11 +19981,52 @@
           <w:szCs w:val="28"/>
         </w:rPr>
       </w:pPr>
-      <w:r>
-        <w:rPr>
-          <w:sz w:val="28"/>
-          <w:szCs w:val="28"/>
-        </w:rPr>
+    </w:p>
+    <w:p>
+      <w:pPr>
+        <w:spacing w:line="360" w:lineRule="auto"/>
+        <w:ind w:firstLine="720"/>
+        <w:rPr>
+          <w:sz w:val="28"/>
+          <w:szCs w:val="28"/>
+        </w:rPr>
+      </w:pPr>
+    </w:p>
+    <w:p>
+      <w:pPr>
+        <w:spacing w:line="360" w:lineRule="auto"/>
+        <w:ind w:firstLine="720"/>
+        <w:rPr>
+          <w:sz w:val="28"/>
+          <w:szCs w:val="28"/>
+        </w:rPr>
+      </w:pPr>
+    </w:p>
+    <w:p>
+      <w:pPr>
+        <w:spacing w:line="360" w:lineRule="auto"/>
+        <w:ind w:firstLine="720"/>
+        <w:rPr>
+          <w:sz w:val="28"/>
+          <w:szCs w:val="28"/>
+        </w:rPr>
+      </w:pPr>
+    </w:p>
+    <w:p>
+      <w:pPr>
+        <w:spacing w:line="360" w:lineRule="auto"/>
+        <w:ind w:firstLine="720"/>
+        <w:rPr>
+          <w:sz w:val="28"/>
+          <w:szCs w:val="28"/>
+        </w:rPr>
+      </w:pPr>
+      <w:r>
+        <w:rPr>
+          <w:sz w:val="28"/>
+          <w:szCs w:val="28"/>
+        </w:rPr>
+        <w:lastRenderedPageBreak/>
         <w:t>Sơ đồ Use Case tổng quát</w:t>
       </w:r>
     </w:p>
@@ -19187,7 +20044,6 @@
           <w:sz w:val="28"/>
           <w:szCs w:val="28"/>
         </w:rPr>
-        <w:lastRenderedPageBreak/>
         <w:drawing>
           <wp:inline distT="0" distB="0" distL="0" distR="0" wp14:anchorId="796063BA" wp14:editId="01DEC0D3">
             <wp:extent cx="5579745" cy="2984500"/>
@@ -19234,7 +20090,7 @@
           <w:szCs w:val="28"/>
         </w:rPr>
       </w:pPr>
-      <w:bookmarkStart w:id="53" w:name="_Toc166850216"/>
+      <w:bookmarkStart w:id="54" w:name="_Toc166850216"/>
       <w:r>
         <w:rPr>
           <w:sz w:val="28"/>
@@ -19292,7 +20148,7 @@
         </w:rPr>
         <w:t>: Biểu đồ Use Case tổng quát</w:t>
       </w:r>
-      <w:bookmarkEnd w:id="53"/>
+      <w:bookmarkEnd w:id="54"/>
     </w:p>
     <w:p>
       <w:pPr>
@@ -19309,7 +20165,7 @@
           <w:szCs w:val="28"/>
         </w:rPr>
       </w:pPr>
-      <w:bookmarkStart w:id="54" w:name="_Toc167060210"/>
+      <w:bookmarkStart w:id="55" w:name="_Toc167060210"/>
       <w:r>
         <w:rPr>
           <w:rFonts w:cs="Times New Roman"/>
@@ -19319,7 +20175,7 @@
         </w:rPr>
         <w:t>Đặc tả Use Case</w:t>
       </w:r>
-      <w:bookmarkEnd w:id="54"/>
+      <w:bookmarkEnd w:id="55"/>
     </w:p>
     <w:p>
       <w:pPr>
@@ -19332,14 +20188,14 @@
           <w:szCs w:val="28"/>
         </w:rPr>
       </w:pPr>
-      <w:bookmarkStart w:id="55" w:name="_Toc167060211"/>
+      <w:bookmarkStart w:id="56" w:name="_Toc167060211"/>
       <w:r>
         <w:rPr>
           <w:szCs w:val="28"/>
         </w:rPr>
         <w:t>UC tạo tài khoản</w:t>
       </w:r>
-      <w:bookmarkEnd w:id="55"/>
+      <w:bookmarkEnd w:id="56"/>
     </w:p>
     <w:p>
       <w:pPr>
@@ -19373,6 +20229,7 @@
       </w:pPr>
       <w:r>
         <w:rPr>
+          <w:noProof/>
           <w:sz w:val="28"/>
           <w:szCs w:val="28"/>
         </w:rPr>
@@ -19422,7 +20279,7 @@
           <w:szCs w:val="28"/>
         </w:rPr>
       </w:pPr>
-      <w:bookmarkStart w:id="56" w:name="_Toc166850217"/>
+      <w:bookmarkStart w:id="57" w:name="_Toc166850217"/>
       <w:r>
         <w:rPr>
           <w:sz w:val="28"/>
@@ -19480,7 +20337,7 @@
         </w:rPr>
         <w:t>: Biểu đồ Use Case tạo tài khoản</w:t>
       </w:r>
-      <w:bookmarkEnd w:id="56"/>
+      <w:bookmarkEnd w:id="57"/>
     </w:p>
     <w:p>
       <w:pPr>
@@ -19727,55 +20584,43 @@
           <w:sz w:val="28"/>
           <w:szCs w:val="28"/>
         </w:rPr>
-        <w:t>Yêu cầu đặc biệt: Không có.</w:t>
-      </w:r>
-    </w:p>
-    <w:p>
-      <w:pPr>
-        <w:spacing w:line="360" w:lineRule="auto"/>
-        <w:ind w:firstLine="709"/>
-        <w:rPr>
-          <w:b/>
-          <w:sz w:val="28"/>
-          <w:szCs w:val="28"/>
-        </w:rPr>
-      </w:pPr>
-      <w:r>
-        <w:rPr>
-          <w:sz w:val="28"/>
-          <w:szCs w:val="28"/>
-        </w:rPr>
-        <w:t>Tiền điều kiện: Không có.</w:t>
-      </w:r>
-    </w:p>
-    <w:p>
-      <w:pPr>
-        <w:spacing w:line="360" w:lineRule="auto"/>
-        <w:ind w:firstLine="709"/>
-        <w:rPr>
-          <w:b/>
-          <w:sz w:val="28"/>
-          <w:szCs w:val="28"/>
-        </w:rPr>
-      </w:pPr>
-      <w:r>
-        <w:rPr>
-          <w:sz w:val="28"/>
-          <w:szCs w:val="28"/>
-        </w:rPr>
-        <w:t>Hậu điều kiện: Không có.</w:t>
-      </w:r>
-    </w:p>
-    <w:p>
-      <w:pPr>
-        <w:spacing w:line="360" w:lineRule="auto"/>
-        <w:ind w:firstLine="709"/>
-        <w:rPr>
-          <w:b/>
-          <w:sz w:val="28"/>
-          <w:szCs w:val="28"/>
-        </w:rPr>
-      </w:pPr>
+        <w:t>Yêu cầu đặc biệ</w:t>
+      </w:r>
+      <w:r>
+        <w:rPr>
+          <w:sz w:val="28"/>
+          <w:szCs w:val="28"/>
+        </w:rPr>
+        <w:t xml:space="preserve">t: Không có; </w:t>
+      </w:r>
+      <w:r>
+        <w:rPr>
+          <w:sz w:val="28"/>
+          <w:szCs w:val="28"/>
+        </w:rPr>
+        <w:t>Tiền điều kiệ</w:t>
+      </w:r>
+      <w:r>
+        <w:rPr>
+          <w:sz w:val="28"/>
+          <w:szCs w:val="28"/>
+        </w:rPr>
+        <w:t xml:space="preserve">n: Không có; </w:t>
+      </w:r>
+      <w:r>
+        <w:rPr>
+          <w:sz w:val="28"/>
+          <w:szCs w:val="28"/>
+        </w:rPr>
+        <w:t>Hậu điều kiệ</w:t>
+      </w:r>
+      <w:r>
+        <w:rPr>
+          <w:sz w:val="28"/>
+          <w:szCs w:val="28"/>
+        </w:rPr>
+        <w:t xml:space="preserve">n: Không có; </w:t>
+      </w:r>
       <w:r>
         <w:rPr>
           <w:sz w:val="28"/>
@@ -19819,7 +20664,6 @@
           <w:sz w:val="28"/>
           <w:szCs w:val="28"/>
         </w:rPr>
-        <w:lastRenderedPageBreak/>
         <w:drawing>
           <wp:inline distT="0" distB="0" distL="0" distR="0" wp14:anchorId="5AB93CD7" wp14:editId="0F5FE9F0">
             <wp:extent cx="5671334" cy="3795734"/>
@@ -19844,7 +20688,7 @@
                   <pic:spPr>
                     <a:xfrm>
                       <a:off x="0" y="0"/>
-                      <a:ext cx="5725480" cy="3831973"/>
+                      <a:ext cx="5671334" cy="3795734"/>
                     </a:xfrm>
                     <a:prstGeom prst="rect">
                       <a:avLst/>
@@ -19866,7 +20710,7 @@
           <w:szCs w:val="28"/>
         </w:rPr>
       </w:pPr>
-      <w:bookmarkStart w:id="57" w:name="_Toc166850218"/>
+      <w:bookmarkStart w:id="58" w:name="_Toc166850218"/>
       <w:r>
         <w:rPr>
           <w:sz w:val="28"/>
@@ -19924,7 +20768,7 @@
         </w:rPr>
         <w:t>: Biểu đồ trình tự tạo tài khoản</w:t>
       </w:r>
-      <w:bookmarkEnd w:id="57"/>
+      <w:bookmarkEnd w:id="58"/>
     </w:p>
     <w:p>
       <w:pPr>
@@ -19937,14 +20781,15 @@
           <w:szCs w:val="28"/>
         </w:rPr>
       </w:pPr>
-      <w:bookmarkStart w:id="58" w:name="_Toc167060212"/>
-      <w:r>
-        <w:rPr>
-          <w:szCs w:val="28"/>
-        </w:rPr>
+      <w:bookmarkStart w:id="59" w:name="_Toc167060212"/>
+      <w:r>
+        <w:rPr>
+          <w:szCs w:val="28"/>
+        </w:rPr>
+        <w:lastRenderedPageBreak/>
         <w:t>UC đăng nhập</w:t>
       </w:r>
-      <w:bookmarkEnd w:id="58"/>
+      <w:bookmarkEnd w:id="59"/>
     </w:p>
     <w:p>
       <w:pPr>
@@ -19978,6 +20823,7 @@
       </w:pPr>
       <w:r>
         <w:rPr>
+          <w:noProof/>
           <w:sz w:val="28"/>
           <w:szCs w:val="28"/>
         </w:rPr>
@@ -20027,7 +20873,7 @@
           <w:szCs w:val="28"/>
         </w:rPr>
       </w:pPr>
-      <w:bookmarkStart w:id="59" w:name="_Toc166850219"/>
+      <w:bookmarkStart w:id="60" w:name="_Toc166850219"/>
       <w:r>
         <w:rPr>
           <w:sz w:val="28"/>
@@ -20085,7 +20931,7 @@
         </w:rPr>
         <w:t>: Biểu đồ Use Case đăng nhập</w:t>
       </w:r>
-      <w:bookmarkEnd w:id="59"/>
+      <w:bookmarkEnd w:id="60"/>
     </w:p>
     <w:p>
       <w:pPr>
@@ -20123,7 +20969,6 @@
           <w:sz w:val="28"/>
           <w:szCs w:val="28"/>
         </w:rPr>
-        <w:lastRenderedPageBreak/>
         <w:t xml:space="preserve">UC cho phép </w:t>
       </w:r>
       <w:r>
@@ -20302,54 +21147,44 @@
           <w:sz w:val="28"/>
           <w:szCs w:val="28"/>
         </w:rPr>
-        <w:t>Yêu cầu đặc biệt: Không có.</w:t>
-      </w:r>
-    </w:p>
-    <w:p>
-      <w:pPr>
-        <w:spacing w:line="360" w:lineRule="auto"/>
-        <w:ind w:firstLine="709"/>
-        <w:rPr>
-          <w:b/>
-          <w:sz w:val="28"/>
-          <w:szCs w:val="28"/>
-        </w:rPr>
-      </w:pPr>
-      <w:r>
-        <w:rPr>
-          <w:sz w:val="28"/>
-          <w:szCs w:val="28"/>
-        </w:rPr>
-        <w:t>Tiền điều kiện: Không có.</w:t>
-      </w:r>
-    </w:p>
-    <w:p>
-      <w:pPr>
-        <w:spacing w:line="360" w:lineRule="auto"/>
-        <w:ind w:left="709"/>
-        <w:rPr>
-          <w:b/>
-          <w:sz w:val="28"/>
-          <w:szCs w:val="28"/>
-        </w:rPr>
-      </w:pPr>
-      <w:r>
-        <w:rPr>
-          <w:sz w:val="28"/>
-          <w:szCs w:val="28"/>
-        </w:rPr>
-        <w:t>Hậu điều kiện: Không có.</w:t>
-      </w:r>
-    </w:p>
-    <w:p>
-      <w:pPr>
-        <w:spacing w:line="360" w:lineRule="auto"/>
-        <w:ind w:left="709"/>
-        <w:rPr>
-          <w:sz w:val="28"/>
-          <w:szCs w:val="28"/>
-        </w:rPr>
-      </w:pPr>
+        <w:lastRenderedPageBreak/>
+        <w:t>Yêu cầu đặc biệ</w:t>
+      </w:r>
+      <w:r>
+        <w:rPr>
+          <w:sz w:val="28"/>
+          <w:szCs w:val="28"/>
+        </w:rPr>
+        <w:t xml:space="preserve">t: Không có; </w:t>
+      </w:r>
+      <w:r>
+        <w:rPr>
+          <w:sz w:val="28"/>
+          <w:szCs w:val="28"/>
+        </w:rPr>
+        <w:t>Tiền điều kiệ</w:t>
+      </w:r>
+      <w:r>
+        <w:rPr>
+          <w:sz w:val="28"/>
+          <w:szCs w:val="28"/>
+        </w:rPr>
+        <w:t xml:space="preserve">n: Không có; </w:t>
+      </w:r>
+      <w:r>
+        <w:rPr>
+          <w:sz w:val="28"/>
+          <w:szCs w:val="28"/>
+        </w:rPr>
+        <w:t>Hậu điều kiệ</w:t>
+      </w:r>
+      <w:r>
+        <w:rPr>
+          <w:sz w:val="28"/>
+          <w:szCs w:val="28"/>
+        </w:rPr>
+        <w:t xml:space="preserve">n: Không có; </w:t>
+      </w:r>
       <w:r>
         <w:rPr>
           <w:sz w:val="28"/>
@@ -20395,12 +21230,11 @@
           <w:sz w:val="28"/>
           <w:szCs w:val="28"/>
         </w:rPr>
-        <w:lastRenderedPageBreak/>
         <w:drawing>
-          <wp:inline distT="0" distB="0" distL="0" distR="0" wp14:anchorId="5E99C1D8" wp14:editId="4BAE5A41">
-            <wp:extent cx="5520944" cy="3580100"/>
-            <wp:effectExtent l="0" t="0" r="3810" b="1905"/>
-            <wp:docPr id="1173095824" name="Picture 1"/>
+          <wp:inline distT="0" distB="0" distL="0" distR="0" wp14:anchorId="55C563B0" wp14:editId="110F346E">
+            <wp:extent cx="5579745" cy="4033520"/>
+            <wp:effectExtent l="0" t="0" r="1905" b="5080"/>
+            <wp:docPr id="4" name="Picture 4"/>
             <wp:cNvGraphicFramePr>
               <a:graphicFrameLocks xmlns:a="http://schemas.openxmlformats.org/drawingml/2006/main" noChangeAspect="1"/>
             </wp:cNvGraphicFramePr>
@@ -20408,7 +21242,7 @@
               <a:graphicData uri="http://schemas.openxmlformats.org/drawingml/2006/picture">
                 <pic:pic xmlns:pic="http://schemas.openxmlformats.org/drawingml/2006/picture">
                   <pic:nvPicPr>
-                    <pic:cNvPr id="1173095824" name=""/>
+                    <pic:cNvPr id="1" name=""/>
                     <pic:cNvPicPr/>
                   </pic:nvPicPr>
                   <pic:blipFill>
@@ -20420,7 +21254,7 @@
                   <pic:spPr>
                     <a:xfrm>
                       <a:off x="0" y="0"/>
-                      <a:ext cx="5585642" cy="3622054"/>
+                      <a:ext cx="5579745" cy="4033520"/>
                     </a:xfrm>
                     <a:prstGeom prst="rect">
                       <a:avLst/>
@@ -20443,7 +21277,7 @@
           <w:szCs w:val="28"/>
         </w:rPr>
       </w:pPr>
-      <w:bookmarkStart w:id="60" w:name="_Toc166850220"/>
+      <w:bookmarkStart w:id="61" w:name="_Toc166850220"/>
       <w:r>
         <w:rPr>
           <w:sz w:val="28"/>
@@ -20501,7 +21335,7 @@
         </w:rPr>
         <w:t>: Biểu đồ trìnnh tự tạo tài khoản</w:t>
       </w:r>
-      <w:bookmarkEnd w:id="60"/>
+      <w:bookmarkEnd w:id="61"/>
     </w:p>
     <w:p>
       <w:pPr>
@@ -20514,16 +21348,14 @@
           <w:szCs w:val="28"/>
         </w:rPr>
       </w:pPr>
-      <w:bookmarkStart w:id="61" w:name="_Toc167060213"/>
-      <w:bookmarkStart w:id="62" w:name="_GoBack"/>
+      <w:bookmarkStart w:id="62" w:name="_Toc167060213"/>
+      <w:r>
+        <w:rPr>
+          <w:szCs w:val="28"/>
+        </w:rPr>
+        <w:t>UC xem sản phẩm</w:t>
+      </w:r>
       <w:bookmarkEnd w:id="62"/>
-      <w:r>
-        <w:rPr>
-          <w:szCs w:val="28"/>
-        </w:rPr>
-        <w:t>UC xem sản phẩm</w:t>
-      </w:r>
-      <w:bookmarkEnd w:id="61"/>
     </w:p>
     <w:p>
       <w:pPr>
@@ -20557,13 +21389,14 @@
       </w:pPr>
       <w:r>
         <w:rPr>
+          <w:noProof/>
           <w:sz w:val="28"/>
           <w:szCs w:val="28"/>
         </w:rPr>
         <w:drawing>
           <wp:inline distT="0" distB="0" distL="0" distR="0" wp14:anchorId="7AC940D5" wp14:editId="15C927B0">
-            <wp:extent cx="3474720" cy="1423891"/>
-            <wp:effectExtent l="0" t="0" r="0" b="5080"/>
+            <wp:extent cx="3391743" cy="1389888"/>
+            <wp:effectExtent l="0" t="0" r="0" b="1270"/>
             <wp:docPr id="36" name="Picture 36"/>
             <wp:cNvGraphicFramePr>
               <a:graphicFrameLocks xmlns:a="http://schemas.openxmlformats.org/drawingml/2006/main" noChangeAspect="1"/>
@@ -20584,7 +21417,7 @@
                   <pic:spPr>
                     <a:xfrm>
                       <a:off x="0" y="0"/>
-                      <a:ext cx="3603905" cy="1476829"/>
+                      <a:ext cx="3391743" cy="1389888"/>
                     </a:xfrm>
                     <a:prstGeom prst="rect">
                       <a:avLst/>
@@ -20703,6 +21536,7 @@
       </w:r>
       <w:bookmarkEnd w:id="63"/>
     </w:p>
+    <w:p/>
     <w:p>
       <w:pPr>
         <w:pStyle w:val="ListParagraph"/>
@@ -20721,6 +21555,7 @@
           <w:sz w:val="28"/>
           <w:szCs w:val="28"/>
         </w:rPr>
+        <w:lastRenderedPageBreak/>
         <w:t>Đặc tả Use Case</w:t>
       </w:r>
     </w:p>
@@ -20852,7 +21687,6 @@
           <w:sz w:val="28"/>
           <w:szCs w:val="28"/>
         </w:rPr>
-        <w:lastRenderedPageBreak/>
         <w:t>UC kết thúc.</w:t>
       </w:r>
     </w:p>
@@ -20933,55 +21767,43 @@
           <w:sz w:val="28"/>
           <w:szCs w:val="28"/>
         </w:rPr>
-        <w:t>Yêu cầu đặc biệt: Không có.</w:t>
-      </w:r>
-    </w:p>
-    <w:p>
-      <w:pPr>
-        <w:spacing w:line="360" w:lineRule="auto"/>
-        <w:ind w:left="709"/>
-        <w:rPr>
-          <w:b/>
-          <w:sz w:val="28"/>
-          <w:szCs w:val="28"/>
-        </w:rPr>
-      </w:pPr>
-      <w:r>
-        <w:rPr>
-          <w:sz w:val="28"/>
-          <w:szCs w:val="28"/>
-        </w:rPr>
-        <w:t>Tiền điều kiện: Không có.</w:t>
-      </w:r>
-    </w:p>
-    <w:p>
-      <w:pPr>
-        <w:spacing w:line="360" w:lineRule="auto"/>
-        <w:ind w:left="709"/>
-        <w:rPr>
-          <w:b/>
-          <w:sz w:val="28"/>
-          <w:szCs w:val="28"/>
-        </w:rPr>
-      </w:pPr>
-      <w:r>
-        <w:rPr>
-          <w:sz w:val="28"/>
-          <w:szCs w:val="28"/>
-        </w:rPr>
-        <w:t>Hậu điều kiện: Không có.</w:t>
-      </w:r>
-    </w:p>
-    <w:p>
-      <w:pPr>
-        <w:spacing w:line="360" w:lineRule="auto"/>
-        <w:ind w:left="709"/>
-        <w:rPr>
-          <w:b/>
-          <w:sz w:val="28"/>
-          <w:szCs w:val="28"/>
-        </w:rPr>
-      </w:pPr>
+        <w:t>Yêu cầu đặc biệ</w:t>
+      </w:r>
+      <w:r>
+        <w:rPr>
+          <w:sz w:val="28"/>
+          <w:szCs w:val="28"/>
+        </w:rPr>
+        <w:t xml:space="preserve">t: Không có; </w:t>
+      </w:r>
+      <w:r>
+        <w:rPr>
+          <w:sz w:val="28"/>
+          <w:szCs w:val="28"/>
+        </w:rPr>
+        <w:t>Tiền điều kiệ</w:t>
+      </w:r>
+      <w:r>
+        <w:rPr>
+          <w:sz w:val="28"/>
+          <w:szCs w:val="28"/>
+        </w:rPr>
+        <w:t xml:space="preserve">n: Không có; </w:t>
+      </w:r>
+      <w:r>
+        <w:rPr>
+          <w:sz w:val="28"/>
+          <w:szCs w:val="28"/>
+        </w:rPr>
+        <w:t>Hậu điều kiệ</w:t>
+      </w:r>
+      <w:r>
+        <w:rPr>
+          <w:sz w:val="28"/>
+          <w:szCs w:val="28"/>
+        </w:rPr>
+        <w:t xml:space="preserve">n: Không có; </w:t>
+      </w:r>
       <w:r>
         <w:rPr>
           <w:sz w:val="28"/>
@@ -21014,6 +21836,7 @@
     <w:p>
       <w:pPr>
         <w:spacing w:line="360" w:lineRule="auto"/>
+        <w:jc w:val="center"/>
         <w:rPr>
           <w:sz w:val="28"/>
           <w:szCs w:val="28"/>
@@ -21026,10 +21849,10 @@
           <w:szCs w:val="28"/>
         </w:rPr>
         <w:drawing>
-          <wp:inline distT="0" distB="0" distL="0" distR="0" wp14:anchorId="61044B99" wp14:editId="7CD5236A">
-            <wp:extent cx="5579745" cy="3448685"/>
-            <wp:effectExtent l="0" t="0" r="1905" b="0"/>
-            <wp:docPr id="6" name="Picture 6"/>
+          <wp:inline distT="0" distB="0" distL="0" distR="0">
+            <wp:extent cx="5376672" cy="3323783"/>
+            <wp:effectExtent l="0" t="0" r="0" b="0"/>
+            <wp:docPr id="5" name="Picture 5"/>
             <wp:cNvGraphicFramePr>
               <a:graphicFrameLocks xmlns:a="http://schemas.openxmlformats.org/drawingml/2006/main" noChangeAspect="1"/>
             </wp:cNvGraphicFramePr>
@@ -21037,11 +21860,17 @@
               <a:graphicData uri="http://schemas.openxmlformats.org/drawingml/2006/picture">
                 <pic:pic xmlns:pic="http://schemas.openxmlformats.org/drawingml/2006/picture">
                   <pic:nvPicPr>
-                    <pic:cNvPr id="1" name=""/>
+                    <pic:cNvPr id="5" name="xemsp.png"/>
                     <pic:cNvPicPr/>
                   </pic:nvPicPr>
                   <pic:blipFill>
-                    <a:blip r:embed="rId27"/>
+                    <a:blip r:embed="rId27">
+                      <a:extLst>
+                        <a:ext uri="{28A0092B-C50C-407E-A947-70E740481C1C}">
+                          <a14:useLocalDpi xmlns:a14="http://schemas.microsoft.com/office/drawing/2010/main" val="0"/>
+                        </a:ext>
+                      </a:extLst>
+                    </a:blip>
                     <a:stretch>
                       <a:fillRect/>
                     </a:stretch>
@@ -21049,7 +21878,7 @@
                   <pic:spPr>
                     <a:xfrm>
                       <a:off x="0" y="0"/>
-                      <a:ext cx="5579745" cy="3448685"/>
+                      <a:ext cx="5397510" cy="3336665"/>
                     </a:xfrm>
                     <a:prstGeom prst="rect">
                       <a:avLst/>
@@ -21220,6 +22049,7 @@
       </w:pPr>
       <w:r>
         <w:rPr>
+          <w:noProof/>
           <w:sz w:val="28"/>
           <w:szCs w:val="28"/>
         </w:rPr>
@@ -21608,6 +22438,36 @@
     </w:p>
     <w:p>
       <w:pPr>
+        <w:spacing w:line="360" w:lineRule="auto"/>
+        <w:ind w:firstLine="357"/>
+        <w:rPr>
+          <w:sz w:val="28"/>
+          <w:szCs w:val="28"/>
+        </w:rPr>
+      </w:pPr>
+    </w:p>
+    <w:p>
+      <w:pPr>
+        <w:spacing w:line="360" w:lineRule="auto"/>
+        <w:ind w:firstLine="357"/>
+        <w:rPr>
+          <w:sz w:val="28"/>
+          <w:szCs w:val="28"/>
+        </w:rPr>
+      </w:pPr>
+    </w:p>
+    <w:p>
+      <w:pPr>
+        <w:spacing w:line="360" w:lineRule="auto"/>
+        <w:ind w:firstLine="357"/>
+        <w:rPr>
+          <w:sz w:val="28"/>
+          <w:szCs w:val="28"/>
+        </w:rPr>
+      </w:pPr>
+    </w:p>
+    <w:p>
+      <w:pPr>
         <w:pStyle w:val="ListParagraph"/>
         <w:numPr>
           <w:ilvl w:val="0"/>
@@ -21625,6 +22485,7 @@
           <w:sz w:val="28"/>
           <w:szCs w:val="28"/>
         </w:rPr>
+        <w:lastRenderedPageBreak/>
         <w:t>Biểu đồ trình tự</w:t>
       </w:r>
     </w:p>
@@ -21633,7 +22494,6 @@
         <w:pStyle w:val="Caption"/>
         <w:spacing w:line="360" w:lineRule="auto"/>
         <w:rPr>
-          <w:b/>
           <w:sz w:val="28"/>
           <w:szCs w:val="28"/>
         </w:rPr>
@@ -21641,17 +22501,15 @@
       <w:bookmarkStart w:id="67" w:name="_Toc166850224"/>
       <w:r>
         <w:rPr>
-          <w:b/>
           <w:noProof/>
           <w:sz w:val="28"/>
           <w:szCs w:val="28"/>
         </w:rPr>
-        <w:lastRenderedPageBreak/>
         <w:drawing>
-          <wp:inline distT="0" distB="0" distL="0" distR="0" wp14:anchorId="0ABEDA0E" wp14:editId="56BFFE90">
-            <wp:extent cx="5579745" cy="3918585"/>
-            <wp:effectExtent l="0" t="0" r="1905" b="5715"/>
-            <wp:docPr id="9" name="Picture 9"/>
+          <wp:inline distT="0" distB="0" distL="0" distR="0" wp14:anchorId="45C5FC38" wp14:editId="5769B906">
+            <wp:extent cx="5579745" cy="3429000"/>
+            <wp:effectExtent l="0" t="0" r="1905" b="0"/>
+            <wp:docPr id="7" name="Picture 7"/>
             <wp:cNvGraphicFramePr>
               <a:graphicFrameLocks xmlns:a="http://schemas.openxmlformats.org/drawingml/2006/main" noChangeAspect="1"/>
             </wp:cNvGraphicFramePr>
@@ -21671,7 +22529,7 @@
                   <pic:spPr>
                     <a:xfrm>
                       <a:off x="0" y="0"/>
-                      <a:ext cx="5579745" cy="3918585"/>
+                      <a:ext cx="5579745" cy="3429000"/>
                     </a:xfrm>
                     <a:prstGeom prst="rect">
                       <a:avLst/>
@@ -21831,6 +22689,7 @@
       </w:pPr>
       <w:r>
         <w:rPr>
+          <w:noProof/>
           <w:sz w:val="28"/>
           <w:szCs w:val="28"/>
         </w:rPr>
@@ -22108,7 +22967,6 @@
           <w:sz w:val="28"/>
           <w:szCs w:val="28"/>
         </w:rPr>
-        <w:lastRenderedPageBreak/>
         <w:t>Kích vào Giỏ hàng, hiển thị lên danh sách sản phẩm có trong giỏ hàng</w:t>
       </w:r>
       <w:r>
@@ -22138,6 +22996,7 @@
           <w:sz w:val="28"/>
           <w:szCs w:val="28"/>
         </w:rPr>
+        <w:lastRenderedPageBreak/>
         <w:t>Kích vào Chỉnh sửa giỏ hàng, hiển thị lên danh sách sản phẩm có trong giỏ hàng.</w:t>
       </w:r>
     </w:p>
@@ -22341,17 +23200,13 @@
         </w:rPr>
         <w:t>Yêu cầu đặc biệt: Không có</w:t>
       </w:r>
-    </w:p>
-    <w:p>
-      <w:pPr>
-        <w:spacing w:line="360" w:lineRule="auto"/>
-        <w:ind w:firstLine="357"/>
-        <w:rPr>
-          <w:b/>
-          <w:sz w:val="28"/>
-          <w:szCs w:val="28"/>
-        </w:rPr>
-      </w:pPr>
+      <w:r>
+        <w:rPr>
+          <w:sz w:val="28"/>
+          <w:szCs w:val="28"/>
+        </w:rPr>
+        <w:t xml:space="preserve">; </w:t>
+      </w:r>
       <w:r>
         <w:rPr>
           <w:sz w:val="28"/>
@@ -22359,17 +23214,13 @@
         </w:rPr>
         <w:t>Tiền điều kiện: Không có</w:t>
       </w:r>
-    </w:p>
-    <w:p>
-      <w:pPr>
-        <w:spacing w:line="360" w:lineRule="auto"/>
-        <w:ind w:firstLine="357"/>
-        <w:rPr>
-          <w:b/>
-          <w:sz w:val="28"/>
-          <w:szCs w:val="28"/>
-        </w:rPr>
-      </w:pPr>
+      <w:r>
+        <w:rPr>
+          <w:sz w:val="28"/>
+          <w:szCs w:val="28"/>
+        </w:rPr>
+        <w:t xml:space="preserve">; </w:t>
+      </w:r>
       <w:r>
         <w:rPr>
           <w:sz w:val="28"/>
@@ -22377,16 +23228,13 @@
         </w:rPr>
         <w:t>Hậu điều kiện: Không có</w:t>
       </w:r>
-    </w:p>
-    <w:p>
-      <w:pPr>
-        <w:spacing w:line="360" w:lineRule="auto"/>
-        <w:ind w:firstLine="357"/>
-        <w:rPr>
-          <w:sz w:val="28"/>
-          <w:szCs w:val="28"/>
-        </w:rPr>
-      </w:pPr>
+      <w:r>
+        <w:rPr>
+          <w:sz w:val="28"/>
+          <w:szCs w:val="28"/>
+        </w:rPr>
+        <w:t xml:space="preserve">; </w:t>
+      </w:r>
       <w:r>
         <w:rPr>
           <w:sz w:val="28"/>
@@ -22420,6 +23268,7 @@
     <w:p>
       <w:pPr>
         <w:spacing w:line="360" w:lineRule="auto"/>
+        <w:jc w:val="center"/>
         <w:rPr>
           <w:b/>
           <w:sz w:val="28"/>
@@ -22433,11 +23282,10 @@
           <w:sz w:val="28"/>
           <w:szCs w:val="28"/>
         </w:rPr>
-        <w:lastRenderedPageBreak/>
         <w:drawing>
           <wp:inline distT="0" distB="0" distL="0" distR="0" wp14:anchorId="177DB46A" wp14:editId="4C7F1243">
-            <wp:extent cx="5579745" cy="4584065"/>
-            <wp:effectExtent l="0" t="0" r="1905" b="6985"/>
+            <wp:extent cx="4637837" cy="2815590"/>
+            <wp:effectExtent l="0" t="0" r="0" b="3810"/>
             <wp:docPr id="11" name="Picture 11"/>
             <wp:cNvGraphicFramePr>
               <a:graphicFrameLocks xmlns:a="http://schemas.openxmlformats.org/drawingml/2006/main" noChangeAspect="1"/>
@@ -22458,7 +23306,7 @@
                   <pic:spPr>
                     <a:xfrm>
                       <a:off x="0" y="0"/>
-                      <a:ext cx="5579745" cy="4584065"/>
+                      <a:ext cx="4683779" cy="2843481"/>
                     </a:xfrm>
                     <a:prstGeom prst="rect">
                       <a:avLst/>
@@ -22593,6 +23441,7 @@
         <w:rPr>
           <w:szCs w:val="28"/>
         </w:rPr>
+        <w:lastRenderedPageBreak/>
         <w:t>UC đặt hàng</w:t>
       </w:r>
       <w:bookmarkEnd w:id="71"/>
@@ -22629,6 +23478,7 @@
       </w:pPr>
       <w:r>
         <w:rPr>
+          <w:noProof/>
           <w:sz w:val="28"/>
           <w:szCs w:val="28"/>
         </w:rPr>
@@ -22852,7 +23702,6 @@
           <w:sz w:val="28"/>
           <w:szCs w:val="28"/>
         </w:rPr>
-        <w:lastRenderedPageBreak/>
         <w:t>UC bắt đầu khi khách hàng click vào nút Đặt hàng trong trang Giỏ hàng.</w:t>
       </w:r>
     </w:p>
@@ -23078,6 +23927,26 @@
     </w:p>
     <w:p>
       <w:pPr>
+        <w:spacing w:line="360" w:lineRule="auto"/>
+        <w:ind w:firstLine="357"/>
+        <w:rPr>
+          <w:sz w:val="28"/>
+          <w:szCs w:val="28"/>
+        </w:rPr>
+      </w:pPr>
+    </w:p>
+    <w:p>
+      <w:pPr>
+        <w:spacing w:line="360" w:lineRule="auto"/>
+        <w:ind w:firstLine="357"/>
+        <w:rPr>
+          <w:sz w:val="28"/>
+          <w:szCs w:val="28"/>
+        </w:rPr>
+      </w:pPr>
+    </w:p>
+    <w:p>
+      <w:pPr>
         <w:pStyle w:val="ListParagraph"/>
         <w:numPr>
           <w:ilvl w:val="0"/>
@@ -23094,24 +23963,10 @@
           <w:sz w:val="28"/>
           <w:szCs w:val="28"/>
         </w:rPr>
+        <w:lastRenderedPageBreak/>
         <w:t>Biểu đồ trình tự</w:t>
       </w:r>
     </w:p>
-    <w:p/>
-    <w:p/>
-    <w:p/>
-    <w:p/>
-    <w:p/>
-    <w:p/>
-    <w:p/>
-    <w:p/>
-    <w:p/>
-    <w:p/>
-    <w:p>
-      <w:pPr>
-        <w:jc w:val="center"/>
-      </w:pPr>
-    </w:p>
     <w:p>
       <w:pPr>
         <w:spacing w:line="360" w:lineRule="auto"/>
@@ -23126,12 +23981,11 @@
           <w:sz w:val="28"/>
           <w:szCs w:val="28"/>
         </w:rPr>
-        <w:lastRenderedPageBreak/>
         <w:drawing>
-          <wp:inline distT="0" distB="0" distL="0" distR="0" wp14:anchorId="0F3E7F39" wp14:editId="6BA35CFC">
-            <wp:extent cx="5579745" cy="4486275"/>
-            <wp:effectExtent l="0" t="0" r="1905" b="9525"/>
-            <wp:docPr id="13" name="Picture 13"/>
+          <wp:inline distT="0" distB="0" distL="0" distR="0" wp14:anchorId="00898CF9" wp14:editId="48FC817D">
+            <wp:extent cx="5579745" cy="4146550"/>
+            <wp:effectExtent l="0" t="0" r="1905" b="6350"/>
+            <wp:docPr id="10" name="Picture 10"/>
             <wp:cNvGraphicFramePr>
               <a:graphicFrameLocks xmlns:a="http://schemas.openxmlformats.org/drawingml/2006/main" noChangeAspect="1"/>
             </wp:cNvGraphicFramePr>
@@ -23151,7 +24005,7 @@
                   <pic:spPr>
                     <a:xfrm>
                       <a:off x="0" y="0"/>
-                      <a:ext cx="5579745" cy="4486275"/>
+                      <a:ext cx="5579745" cy="4146550"/>
                     </a:xfrm>
                     <a:prstGeom prst="rect">
                       <a:avLst/>
@@ -23321,6 +24175,7 @@
       </w:pPr>
       <w:r>
         <w:rPr>
+          <w:noProof/>
           <w:sz w:val="28"/>
           <w:szCs w:val="28"/>
         </w:rPr>
@@ -23678,17 +24533,14 @@
         </w:rPr>
         <w:t>Yêu cầu đặc biệt: Không có</w:t>
       </w:r>
-    </w:p>
-    <w:p>
-      <w:pPr>
-        <w:spacing w:line="360" w:lineRule="auto"/>
-        <w:ind w:firstLine="357"/>
+      <w:r>
         <w:rPr>
           <w:b/>
           <w:sz w:val="28"/>
           <w:szCs w:val="28"/>
         </w:rPr>
-      </w:pPr>
+        <w:t xml:space="preserve">; </w:t>
+      </w:r>
       <w:r>
         <w:rPr>
           <w:sz w:val="28"/>
@@ -23696,17 +24548,14 @@
         </w:rPr>
         <w:t>Tiền điều kiện: Khách hàng đăng nhập vào hệ thống</w:t>
       </w:r>
-    </w:p>
-    <w:p>
-      <w:pPr>
-        <w:spacing w:line="360" w:lineRule="auto"/>
-        <w:ind w:firstLine="357"/>
+      <w:r>
         <w:rPr>
           <w:b/>
           <w:sz w:val="28"/>
           <w:szCs w:val="28"/>
         </w:rPr>
-      </w:pPr>
+        <w:t xml:space="preserve">; </w:t>
+      </w:r>
       <w:r>
         <w:rPr>
           <w:sz w:val="28"/>
@@ -23714,16 +24563,14 @@
         </w:rPr>
         <w:t>Hậu điều kiện: Không có</w:t>
       </w:r>
-    </w:p>
-    <w:p>
-      <w:pPr>
-        <w:spacing w:line="360" w:lineRule="auto"/>
-        <w:ind w:firstLine="357"/>
-        <w:rPr>
-          <w:sz w:val="28"/>
-          <w:szCs w:val="28"/>
-        </w:rPr>
-      </w:pPr>
+      <w:r>
+        <w:rPr>
+          <w:b/>
+          <w:sz w:val="28"/>
+          <w:szCs w:val="28"/>
+        </w:rPr>
+        <w:t xml:space="preserve">; </w:t>
+      </w:r>
       <w:r>
         <w:rPr>
           <w:sz w:val="28"/>
@@ -23770,12 +24617,11 @@
           <w:sz w:val="28"/>
           <w:szCs w:val="28"/>
         </w:rPr>
-        <w:lastRenderedPageBreak/>
         <w:drawing>
-          <wp:inline distT="0" distB="0" distL="0" distR="0" wp14:anchorId="295C0DFB" wp14:editId="4B91260F">
-            <wp:extent cx="5579745" cy="3493770"/>
-            <wp:effectExtent l="0" t="0" r="1905" b="0"/>
-            <wp:docPr id="17" name="Picture 17"/>
+          <wp:inline distT="0" distB="0" distL="0" distR="0" wp14:anchorId="5D46AE00" wp14:editId="3FE8C77B">
+            <wp:extent cx="5579745" cy="3515995"/>
+            <wp:effectExtent l="0" t="0" r="1905" b="8255"/>
+            <wp:docPr id="12" name="Picture 12"/>
             <wp:cNvGraphicFramePr>
               <a:graphicFrameLocks xmlns:a="http://schemas.openxmlformats.org/drawingml/2006/main" noChangeAspect="1"/>
             </wp:cNvGraphicFramePr>
@@ -23795,7 +24641,7 @@
                   <pic:spPr>
                     <a:xfrm>
                       <a:off x="0" y="0"/>
-                      <a:ext cx="5579745" cy="3493770"/>
+                      <a:ext cx="5579745" cy="3515995"/>
                     </a:xfrm>
                     <a:prstGeom prst="rect">
                       <a:avLst/>
@@ -23930,6 +24776,7 @@
         <w:rPr>
           <w:szCs w:val="28"/>
         </w:rPr>
+        <w:lastRenderedPageBreak/>
         <w:t>UC quản lý tài khoản (khách hàng)</w:t>
       </w:r>
       <w:bookmarkEnd w:id="77"/>
@@ -23966,6 +24813,7 @@
       </w:pPr>
       <w:r>
         <w:rPr>
+          <w:noProof/>
           <w:sz w:val="28"/>
           <w:szCs w:val="28"/>
         </w:rPr>
@@ -24211,7 +25059,6 @@
           <w:sz w:val="28"/>
           <w:szCs w:val="28"/>
         </w:rPr>
-        <w:lastRenderedPageBreak/>
         <w:t>Hệ thống sẽ lấy thông tin từ bảng TaiKhoan và hiển thị form thông tin cá nhân gồm họ tên, email, số điện thoại, mật khẩu, địa chỉ lên màn hình.</w:t>
       </w:r>
     </w:p>
@@ -24434,6 +25281,16 @@
     </w:p>
     <w:p>
       <w:pPr>
+        <w:spacing w:line="360" w:lineRule="auto"/>
+        <w:ind w:left="357" w:hanging="357"/>
+        <w:rPr>
+          <w:sz w:val="28"/>
+          <w:szCs w:val="28"/>
+        </w:rPr>
+      </w:pPr>
+    </w:p>
+    <w:p>
+      <w:pPr>
         <w:pStyle w:val="ListParagraph"/>
         <w:numPr>
           <w:ilvl w:val="0"/>
@@ -24450,6 +25307,7 @@
           <w:sz w:val="28"/>
           <w:szCs w:val="28"/>
         </w:rPr>
+        <w:lastRenderedPageBreak/>
         <w:t>Biểu đồ trình tự</w:t>
       </w:r>
     </w:p>
@@ -24467,12 +25325,11 @@
           <w:sz w:val="28"/>
           <w:szCs w:val="28"/>
         </w:rPr>
-        <w:lastRenderedPageBreak/>
         <w:drawing>
-          <wp:inline distT="0" distB="0" distL="0" distR="0" wp14:anchorId="63D430BF" wp14:editId="5E5F0985">
-            <wp:extent cx="5579745" cy="4300220"/>
-            <wp:effectExtent l="0" t="0" r="1905" b="5080"/>
-            <wp:docPr id="18" name="Picture 18"/>
+          <wp:inline distT="0" distB="0" distL="0" distR="0" wp14:anchorId="0C703B16" wp14:editId="372B2C18">
+            <wp:extent cx="5579745" cy="4413250"/>
+            <wp:effectExtent l="0" t="0" r="1905" b="6350"/>
+            <wp:docPr id="14" name="Picture 14"/>
             <wp:cNvGraphicFramePr>
               <a:graphicFrameLocks xmlns:a="http://schemas.openxmlformats.org/drawingml/2006/main" noChangeAspect="1"/>
             </wp:cNvGraphicFramePr>
@@ -24492,7 +25349,7 @@
                   <pic:spPr>
                     <a:xfrm>
                       <a:off x="0" y="0"/>
-                      <a:ext cx="5579745" cy="4300220"/>
+                      <a:ext cx="5579745" cy="4413250"/>
                     </a:xfrm>
                     <a:prstGeom prst="rect">
                       <a:avLst/>
@@ -24662,6 +25519,7 @@
       </w:pPr>
       <w:r>
         <w:rPr>
+          <w:noProof/>
           <w:sz w:val="28"/>
           <w:szCs w:val="28"/>
         </w:rPr>
@@ -24863,6 +25721,7 @@
           <w:sz w:val="28"/>
           <w:szCs w:val="28"/>
         </w:rPr>
+        <w:lastRenderedPageBreak/>
         <w:t>Luồng sự kiện:</w:t>
       </w:r>
     </w:p>
@@ -24885,7 +25744,6 @@
           <w:sz w:val="28"/>
           <w:szCs w:val="28"/>
         </w:rPr>
-        <w:lastRenderedPageBreak/>
         <w:t>UC bắt đầu khi quản trị viên kích vào Thống kê trong menu quản trị viên.</w:t>
       </w:r>
     </w:p>
@@ -25088,10 +25946,10 @@
           <w:szCs w:val="28"/>
         </w:rPr>
         <w:drawing>
-          <wp:inline distT="0" distB="0" distL="0" distR="0" wp14:anchorId="12F71DA3" wp14:editId="2D38B335">
-            <wp:extent cx="5579745" cy="3944620"/>
-            <wp:effectExtent l="0" t="0" r="1905" b="0"/>
-            <wp:docPr id="20" name="Picture 20"/>
+          <wp:inline distT="0" distB="0" distL="0" distR="0" wp14:anchorId="6ADA67B1" wp14:editId="09E1F0D7">
+            <wp:extent cx="5579745" cy="3539490"/>
+            <wp:effectExtent l="0" t="0" r="1905" b="3810"/>
+            <wp:docPr id="16" name="Picture 16"/>
             <wp:cNvGraphicFramePr>
               <a:graphicFrameLocks xmlns:a="http://schemas.openxmlformats.org/drawingml/2006/main" noChangeAspect="1"/>
             </wp:cNvGraphicFramePr>
@@ -25111,7 +25969,7 @@
                   <pic:spPr>
                     <a:xfrm>
                       <a:off x="0" y="0"/>
-                      <a:ext cx="5579745" cy="3944620"/>
+                      <a:ext cx="5579745" cy="3539490"/>
                     </a:xfrm>
                     <a:prstGeom prst="rect">
                       <a:avLst/>
@@ -25277,6 +26135,7 @@
       </w:pPr>
       <w:r>
         <w:rPr>
+          <w:noProof/>
           <w:sz w:val="28"/>
           <w:szCs w:val="28"/>
         </w:rPr>
@@ -25795,17 +26654,14 @@
         </w:rPr>
         <w:t>Yêu cầu đặc biệt: Không có</w:t>
       </w:r>
-    </w:p>
-    <w:p>
-      <w:pPr>
-        <w:spacing w:line="360" w:lineRule="auto"/>
-        <w:ind w:firstLine="357"/>
+      <w:r>
         <w:rPr>
           <w:b/>
           <w:sz w:val="28"/>
           <w:szCs w:val="28"/>
         </w:rPr>
-      </w:pPr>
+        <w:t xml:space="preserve">; </w:t>
+      </w:r>
       <w:r>
         <w:rPr>
           <w:sz w:val="28"/>
@@ -25841,17 +26697,14 @@
         </w:rPr>
         <w:t>.</w:t>
       </w:r>
-    </w:p>
-    <w:p>
-      <w:pPr>
-        <w:spacing w:line="360" w:lineRule="auto"/>
-        <w:ind w:firstLine="357"/>
+      <w:r>
         <w:rPr>
           <w:b/>
           <w:sz w:val="28"/>
           <w:szCs w:val="28"/>
         </w:rPr>
-      </w:pPr>
+        <w:t xml:space="preserve">; </w:t>
+      </w:r>
       <w:r>
         <w:rPr>
           <w:sz w:val="28"/>
@@ -25859,16 +26712,14 @@
         </w:rPr>
         <w:t>Hậu điều kiện: Không có</w:t>
       </w:r>
-    </w:p>
-    <w:p>
-      <w:pPr>
-        <w:spacing w:line="360" w:lineRule="auto"/>
-        <w:ind w:firstLine="357"/>
-        <w:rPr>
-          <w:sz w:val="28"/>
-          <w:szCs w:val="28"/>
-        </w:rPr>
-      </w:pPr>
+      <w:r>
+        <w:rPr>
+          <w:b/>
+          <w:sz w:val="28"/>
+          <w:szCs w:val="28"/>
+        </w:rPr>
+        <w:t xml:space="preserve">; </w:t>
+      </w:r>
       <w:r>
         <w:rPr>
           <w:sz w:val="28"/>
@@ -25901,6 +26752,7 @@
     <w:p>
       <w:pPr>
         <w:spacing w:line="360" w:lineRule="auto"/>
+        <w:jc w:val="center"/>
         <w:rPr>
           <w:sz w:val="28"/>
           <w:szCs w:val="28"/>
@@ -25913,10 +26765,10 @@
           <w:szCs w:val="28"/>
         </w:rPr>
         <w:drawing>
-          <wp:inline distT="0" distB="0" distL="0" distR="0" wp14:anchorId="48999DCF" wp14:editId="4847E724">
-            <wp:extent cx="5579745" cy="4307205"/>
-            <wp:effectExtent l="0" t="0" r="1905" b="0"/>
-            <wp:docPr id="23" name="Picture 23"/>
+          <wp:inline distT="0" distB="0" distL="0" distR="0" wp14:anchorId="10558D1C" wp14:editId="4C4B11C8">
+            <wp:extent cx="4323284" cy="3423399"/>
+            <wp:effectExtent l="0" t="0" r="1270" b="5715"/>
+            <wp:docPr id="21" name="Picture 21"/>
             <wp:cNvGraphicFramePr>
               <a:graphicFrameLocks xmlns:a="http://schemas.openxmlformats.org/drawingml/2006/main" noChangeAspect="1"/>
             </wp:cNvGraphicFramePr>
@@ -25936,7 +26788,7 @@
                   <pic:spPr>
                     <a:xfrm>
                       <a:off x="0" y="0"/>
-                      <a:ext cx="5579745" cy="4307205"/>
+                      <a:ext cx="4372640" cy="3462482"/>
                     </a:xfrm>
                     <a:prstGeom prst="rect">
                       <a:avLst/>
@@ -25952,6 +26804,7 @@
     <w:p>
       <w:pPr>
         <w:spacing w:line="360" w:lineRule="auto"/>
+        <w:jc w:val="center"/>
         <w:rPr>
           <w:sz w:val="28"/>
           <w:szCs w:val="28"/>
@@ -25963,11 +26816,10 @@
           <w:sz w:val="28"/>
           <w:szCs w:val="28"/>
         </w:rPr>
-        <w:lastRenderedPageBreak/>
         <w:drawing>
           <wp:inline distT="0" distB="0" distL="0" distR="0" wp14:anchorId="097B1ADC" wp14:editId="52C22809">
-            <wp:extent cx="5579745" cy="3962400"/>
-            <wp:effectExtent l="0" t="0" r="1905" b="0"/>
+            <wp:extent cx="4418543" cy="3137784"/>
+            <wp:effectExtent l="0" t="0" r="1270" b="5715"/>
             <wp:docPr id="25" name="Picture 25"/>
             <wp:cNvGraphicFramePr>
               <a:graphicFrameLocks xmlns:a="http://schemas.openxmlformats.org/drawingml/2006/main" noChangeAspect="1"/>
@@ -25988,7 +26840,7 @@
                   <pic:spPr>
                     <a:xfrm>
                       <a:off x="0" y="0"/>
-                      <a:ext cx="5579745" cy="3962400"/>
+                      <a:ext cx="4471963" cy="3175720"/>
                     </a:xfrm>
                     <a:prstGeom prst="rect">
                       <a:avLst/>
@@ -26015,6 +26867,7 @@
           <w:sz w:val="28"/>
           <w:szCs w:val="28"/>
         </w:rPr>
+        <w:lastRenderedPageBreak/>
         <w:drawing>
           <wp:inline distT="0" distB="0" distL="0" distR="0" wp14:anchorId="7D86D15C" wp14:editId="381AAC6F">
             <wp:extent cx="5579745" cy="2314575"/>
@@ -26209,10 +27062,10 @@
       </w:pPr>
       <w:r>
         <w:rPr>
-          <w:sz w:val="28"/>
-          <w:szCs w:val="28"/>
-        </w:rPr>
-        <w:lastRenderedPageBreak/>
+          <w:noProof/>
+          <w:sz w:val="28"/>
+          <w:szCs w:val="28"/>
+        </w:rPr>
         <w:drawing>
           <wp:inline distT="0" distB="0" distL="0" distR="0" wp14:anchorId="7255FB75" wp14:editId="679CAF3D">
             <wp:extent cx="3038899" cy="1047896"/>
@@ -26505,6 +27358,7 @@
           <w:sz w:val="28"/>
           <w:szCs w:val="28"/>
         </w:rPr>
+        <w:lastRenderedPageBreak/>
         <w:t>Sửa sản phẩm: Hệ thống hiển thị thông tin của sản phẩm và quản trị viên có thể thay đổi thông tin. Sau đó ấ</w:t>
       </w:r>
       <w:r>
@@ -26686,17 +27540,14 @@
         </w:rPr>
         <w:t>Yêu cầu đặc biệt: Không có</w:t>
       </w:r>
-    </w:p>
-    <w:p>
-      <w:pPr>
-        <w:spacing w:line="360" w:lineRule="auto"/>
-        <w:ind w:firstLine="357"/>
+      <w:r>
         <w:rPr>
           <w:b/>
           <w:sz w:val="28"/>
           <w:szCs w:val="28"/>
         </w:rPr>
-      </w:pPr>
+        <w:t xml:space="preserve">; </w:t>
+      </w:r>
       <w:r>
         <w:rPr>
           <w:sz w:val="28"/>
@@ -26716,42 +27567,28 @@
           <w:sz w:val="28"/>
           <w:szCs w:val="28"/>
         </w:rPr>
-        <w:t>.</w:t>
-      </w:r>
-    </w:p>
-    <w:p>
-      <w:pPr>
-        <w:spacing w:line="360" w:lineRule="auto"/>
-        <w:ind w:firstLine="357"/>
+        <w:t xml:space="preserve">; </w:t>
+      </w:r>
+      <w:r>
+        <w:rPr>
+          <w:sz w:val="28"/>
+          <w:szCs w:val="28"/>
+        </w:rPr>
+        <w:t>Hậu điều kiện: Không có</w:t>
+      </w:r>
+      <w:r>
         <w:rPr>
           <w:b/>
           <w:sz w:val="28"/>
           <w:szCs w:val="28"/>
         </w:rPr>
-      </w:pPr>
-      <w:r>
-        <w:rPr>
-          <w:sz w:val="28"/>
-          <w:szCs w:val="28"/>
-        </w:rPr>
-        <w:t>Hậu điều kiện: Không có</w:t>
-      </w:r>
-    </w:p>
-    <w:p>
-      <w:pPr>
-        <w:spacing w:line="360" w:lineRule="auto"/>
-        <w:ind w:firstLine="357"/>
-        <w:rPr>
-          <w:sz w:val="28"/>
-          <w:szCs w:val="28"/>
-        </w:rPr>
-      </w:pPr>
-      <w:r>
-        <w:rPr>
-          <w:sz w:val="28"/>
-          <w:szCs w:val="28"/>
-        </w:rPr>
-        <w:lastRenderedPageBreak/>
+        <w:t xml:space="preserve">; </w:t>
+      </w:r>
+      <w:r>
+        <w:rPr>
+          <w:sz w:val="28"/>
+          <w:szCs w:val="28"/>
+        </w:rPr>
         <w:t>Điều kiện mở rộng: Không có</w:t>
       </w:r>
     </w:p>
@@ -26791,10 +27628,10 @@
           <w:szCs w:val="28"/>
         </w:rPr>
         <w:drawing>
-          <wp:inline distT="0" distB="0" distL="0" distR="0" wp14:anchorId="00FB9B32" wp14:editId="4F7D6D15">
-            <wp:extent cx="5579745" cy="4291330"/>
-            <wp:effectExtent l="0" t="0" r="1905" b="0"/>
-            <wp:docPr id="28" name="Picture 28"/>
+          <wp:inline distT="0" distB="0" distL="0" distR="0" wp14:anchorId="67F7EF48" wp14:editId="39EE0A08">
+            <wp:extent cx="5579745" cy="4265295"/>
+            <wp:effectExtent l="0" t="0" r="1905" b="1905"/>
+            <wp:docPr id="22" name="Picture 22"/>
             <wp:cNvGraphicFramePr>
               <a:graphicFrameLocks xmlns:a="http://schemas.openxmlformats.org/drawingml/2006/main" noChangeAspect="1"/>
             </wp:cNvGraphicFramePr>
@@ -26814,7 +27651,7 @@
                   <pic:spPr>
                     <a:xfrm>
                       <a:off x="0" y="0"/>
-                      <a:ext cx="5579745" cy="4291330"/>
+                      <a:ext cx="5579745" cy="4265295"/>
                     </a:xfrm>
                     <a:prstGeom prst="rect">
                       <a:avLst/>
@@ -27035,6 +27872,8 @@
       </w:r>
       <w:bookmarkEnd w:id="88"/>
     </w:p>
+    <w:p/>
+    <w:p/>
     <w:p>
       <w:pPr>
         <w:pStyle w:val="Heading4"/>
@@ -27051,6 +27890,7 @@
         <w:rPr>
           <w:szCs w:val="28"/>
         </w:rPr>
+        <w:lastRenderedPageBreak/>
         <w:t>UC quản lý loại hàng</w:t>
       </w:r>
       <w:bookmarkEnd w:id="89"/>
@@ -27087,10 +27927,10 @@
       </w:pPr>
       <w:r>
         <w:rPr>
-          <w:sz w:val="28"/>
-          <w:szCs w:val="28"/>
-        </w:rPr>
-        <w:lastRenderedPageBreak/>
+          <w:noProof/>
+          <w:sz w:val="28"/>
+          <w:szCs w:val="28"/>
+        </w:rPr>
         <w:drawing>
           <wp:inline distT="0" distB="0" distL="0" distR="0" wp14:anchorId="5AD63546" wp14:editId="66C6A78D">
             <wp:extent cx="3317116" cy="1250899"/>
@@ -27510,6 +28350,7 @@
           <w:sz w:val="28"/>
           <w:szCs w:val="28"/>
         </w:rPr>
+        <w:lastRenderedPageBreak/>
         <w:t>Điều kiện mở rộng: Không có</w:t>
       </w:r>
     </w:p>
@@ -27551,12 +28392,11 @@
           <w:sz w:val="28"/>
           <w:szCs w:val="28"/>
         </w:rPr>
-        <w:lastRenderedPageBreak/>
         <w:drawing>
-          <wp:inline distT="0" distB="0" distL="0" distR="0" wp14:anchorId="6E16C65A" wp14:editId="7AC46DBE">
-            <wp:extent cx="5579745" cy="4674870"/>
-            <wp:effectExtent l="0" t="0" r="1905" b="0"/>
-            <wp:docPr id="33" name="Picture 33"/>
+          <wp:inline distT="0" distB="0" distL="0" distR="0" wp14:anchorId="1C54157B" wp14:editId="19E6AEFB">
+            <wp:extent cx="5032858" cy="4102121"/>
+            <wp:effectExtent l="0" t="0" r="0" b="0"/>
+            <wp:docPr id="27" name="Picture 27"/>
             <wp:cNvGraphicFramePr>
               <a:graphicFrameLocks xmlns:a="http://schemas.openxmlformats.org/drawingml/2006/main" noChangeAspect="1"/>
             </wp:cNvGraphicFramePr>
@@ -27576,7 +28416,7 @@
                   <pic:spPr>
                     <a:xfrm>
                       <a:off x="0" y="0"/>
-                      <a:ext cx="5579745" cy="4674870"/>
+                      <a:ext cx="5055812" cy="4120830"/>
                     </a:xfrm>
                     <a:prstGeom prst="rect">
                       <a:avLst/>
@@ -27605,11 +28445,10 @@
           <w:sz w:val="28"/>
           <w:szCs w:val="28"/>
         </w:rPr>
-        <w:lastRenderedPageBreak/>
         <w:drawing>
           <wp:inline distT="0" distB="0" distL="0" distR="0" wp14:anchorId="5CB30663" wp14:editId="5B08E140">
-            <wp:extent cx="5579745" cy="4238625"/>
-            <wp:effectExtent l="0" t="0" r="1905" b="9525"/>
+            <wp:extent cx="5018228" cy="3812071"/>
+            <wp:effectExtent l="0" t="0" r="0" b="0"/>
             <wp:docPr id="34" name="Picture 34"/>
             <wp:cNvGraphicFramePr>
               <a:graphicFrameLocks xmlns:a="http://schemas.openxmlformats.org/drawingml/2006/main" noChangeAspect="1"/>
@@ -27630,7 +28469,7 @@
                   <pic:spPr>
                     <a:xfrm>
                       <a:off x="0" y="0"/>
-                      <a:ext cx="5579745" cy="4238625"/>
+                      <a:ext cx="5022822" cy="3815561"/>
                     </a:xfrm>
                     <a:prstGeom prst="rect">
                       <a:avLst/>
@@ -27659,6 +28498,7 @@
           <w:sz w:val="28"/>
           <w:szCs w:val="28"/>
         </w:rPr>
+        <w:lastRenderedPageBreak/>
         <w:drawing>
           <wp:inline distT="0" distB="0" distL="0" distR="0" wp14:anchorId="7EB6338E" wp14:editId="2EE4D097">
             <wp:extent cx="5579745" cy="1891665"/>
@@ -27854,10 +28694,10 @@
       </w:pPr>
       <w:r>
         <w:rPr>
-          <w:sz w:val="28"/>
-          <w:szCs w:val="28"/>
-        </w:rPr>
-        <w:lastRenderedPageBreak/>
+          <w:noProof/>
+          <w:sz w:val="28"/>
+          <w:szCs w:val="28"/>
+        </w:rPr>
         <w:drawing>
           <wp:inline distT="0" distB="0" distL="0" distR="0" wp14:anchorId="1B22EA07" wp14:editId="2578D8B9">
             <wp:extent cx="3388799" cy="1250899"/>
@@ -28166,6 +29006,7 @@
           <w:sz w:val="28"/>
           <w:szCs w:val="28"/>
         </w:rPr>
+        <w:lastRenderedPageBreak/>
         <w:t>UC kết thúc.</w:t>
       </w:r>
     </w:p>
@@ -28298,13 +29139,13 @@
           <w:sz w:val="28"/>
           <w:szCs w:val="28"/>
         </w:rPr>
-        <w:lastRenderedPageBreak/>
         <w:t>Biểu đồ trình tự</w:t>
       </w:r>
     </w:p>
     <w:p>
       <w:pPr>
         <w:spacing w:line="360" w:lineRule="auto"/>
+        <w:jc w:val="center"/>
         <w:rPr>
           <w:sz w:val="28"/>
           <w:szCs w:val="28"/>
@@ -28317,10 +29158,10 @@
           <w:szCs w:val="28"/>
         </w:rPr>
         <w:drawing>
-          <wp:inline distT="0" distB="0" distL="0" distR="0" wp14:anchorId="281F044E" wp14:editId="48F4E8AC">
-            <wp:extent cx="5579745" cy="4665980"/>
-            <wp:effectExtent l="0" t="0" r="1905" b="1270"/>
-            <wp:docPr id="38" name="Picture 38"/>
+          <wp:inline distT="0" distB="0" distL="0" distR="0" wp14:anchorId="4475B463" wp14:editId="3BA36DAB">
+            <wp:extent cx="4878851" cy="3972153"/>
+            <wp:effectExtent l="0" t="0" r="0" b="9525"/>
+            <wp:docPr id="32" name="Picture 32"/>
             <wp:cNvGraphicFramePr>
               <a:graphicFrameLocks xmlns:a="http://schemas.openxmlformats.org/drawingml/2006/main" noChangeAspect="1"/>
             </wp:cNvGraphicFramePr>
@@ -28340,7 +29181,7 @@
                   <pic:spPr>
                     <a:xfrm>
                       <a:off x="0" y="0"/>
-                      <a:ext cx="5579745" cy="4665980"/>
+                      <a:ext cx="4899633" cy="3989073"/>
                     </a:xfrm>
                     <a:prstGeom prst="rect">
                       <a:avLst/>
@@ -28370,8 +29211,8 @@
         <w:lastRenderedPageBreak/>
         <w:drawing>
           <wp:inline distT="0" distB="0" distL="0" distR="0" wp14:anchorId="768EDB22" wp14:editId="6179A095">
-            <wp:extent cx="5579745" cy="4699635"/>
-            <wp:effectExtent l="0" t="0" r="1905" b="5715"/>
+            <wp:extent cx="5084064" cy="4282140"/>
+            <wp:effectExtent l="0" t="0" r="2540" b="4445"/>
             <wp:docPr id="39" name="Picture 39"/>
             <wp:cNvGraphicFramePr>
               <a:graphicFrameLocks xmlns:a="http://schemas.openxmlformats.org/drawingml/2006/main" noChangeAspect="1"/>
@@ -28392,7 +29233,7 @@
                   <pic:spPr>
                     <a:xfrm>
                       <a:off x="0" y="0"/>
-                      <a:ext cx="5579745" cy="4699635"/>
+                      <a:ext cx="5101100" cy="4296489"/>
                     </a:xfrm>
                     <a:prstGeom prst="rect">
                       <a:avLst/>
@@ -28421,8 +29262,8 @@
         </w:rPr>
         <w:drawing>
           <wp:inline distT="0" distB="0" distL="0" distR="0" wp14:anchorId="12127070" wp14:editId="68703946">
-            <wp:extent cx="5579745" cy="1597660"/>
-            <wp:effectExtent l="0" t="0" r="1905" b="2540"/>
+            <wp:extent cx="5076749" cy="1453637"/>
+            <wp:effectExtent l="0" t="0" r="0" b="0"/>
             <wp:docPr id="40" name="Picture 40"/>
             <wp:cNvGraphicFramePr>
               <a:graphicFrameLocks xmlns:a="http://schemas.openxmlformats.org/drawingml/2006/main" noChangeAspect="1"/>
@@ -28443,7 +29284,7 @@
                   <pic:spPr>
                     <a:xfrm>
                       <a:off x="0" y="0"/>
-                      <a:ext cx="5579745" cy="1597660"/>
+                      <a:ext cx="5114806" cy="1464534"/>
                     </a:xfrm>
                     <a:prstGeom prst="rect">
                       <a:avLst/>
@@ -28620,10 +29461,10 @@
       </w:pPr>
       <w:r>
         <w:rPr>
-          <w:sz w:val="28"/>
-          <w:szCs w:val="28"/>
-        </w:rPr>
-        <w:lastRenderedPageBreak/>
+          <w:noProof/>
+          <w:sz w:val="28"/>
+          <w:szCs w:val="28"/>
+        </w:rPr>
         <w:drawing>
           <wp:inline distT="0" distB="0" distL="0" distR="0" wp14:anchorId="3452224C" wp14:editId="4DFA9EB7">
             <wp:extent cx="3401910" cy="1170432"/>
@@ -28784,6 +29625,7 @@
           <w:sz w:val="28"/>
           <w:szCs w:val="28"/>
         </w:rPr>
+        <w:lastRenderedPageBreak/>
         <w:t>Đặc tả Use Case</w:t>
       </w:r>
     </w:p>
@@ -29218,7 +30060,6 @@
           <w:sz w:val="28"/>
           <w:szCs w:val="28"/>
         </w:rPr>
-        <w:lastRenderedPageBreak/>
         <w:t>Điều kiện mở rộng: Không có</w:t>
       </w:r>
     </w:p>
@@ -29257,11 +30098,12 @@
           <w:sz w:val="28"/>
           <w:szCs w:val="28"/>
         </w:rPr>
+        <w:lastRenderedPageBreak/>
         <w:drawing>
-          <wp:inline distT="0" distB="0" distL="0" distR="0" wp14:anchorId="22A7BBE8" wp14:editId="17E07C90">
-            <wp:extent cx="5579745" cy="4111625"/>
-            <wp:effectExtent l="0" t="0" r="1905" b="3175"/>
-            <wp:docPr id="42" name="Picture 42"/>
+          <wp:inline distT="0" distB="0" distL="0" distR="0" wp14:anchorId="5912DDBD" wp14:editId="3C06809D">
+            <wp:extent cx="5579745" cy="4001770"/>
+            <wp:effectExtent l="0" t="0" r="1905" b="0"/>
+            <wp:docPr id="37" name="Picture 37"/>
             <wp:cNvGraphicFramePr>
               <a:graphicFrameLocks xmlns:a="http://schemas.openxmlformats.org/drawingml/2006/main" noChangeAspect="1"/>
             </wp:cNvGraphicFramePr>
@@ -29281,7 +30123,7 @@
                   <pic:spPr>
                     <a:xfrm>
                       <a:off x="0" y="0"/>
-                      <a:ext cx="5579745" cy="4111625"/>
+                      <a:ext cx="5579745" cy="4001770"/>
                     </a:xfrm>
                     <a:prstGeom prst="rect">
                       <a:avLst/>
@@ -29308,7 +30150,6 @@
           <w:sz w:val="28"/>
           <w:szCs w:val="28"/>
         </w:rPr>
-        <w:lastRenderedPageBreak/>
         <w:drawing>
           <wp:inline distT="0" distB="0" distL="0" distR="0" wp14:anchorId="1A176C84" wp14:editId="0FAAD361">
             <wp:extent cx="5579745" cy="4123690"/>
@@ -29360,6 +30201,7 @@
           <w:sz w:val="28"/>
           <w:szCs w:val="28"/>
         </w:rPr>
+        <w:lastRenderedPageBreak/>
         <w:drawing>
           <wp:inline distT="0" distB="0" distL="0" distR="0" wp14:anchorId="277BF865" wp14:editId="59F51175">
             <wp:extent cx="5579745" cy="3007360"/>
@@ -29525,7 +30367,6 @@
           <w:color w:val="auto"/>
           <w:szCs w:val="28"/>
         </w:rPr>
-        <w:lastRenderedPageBreak/>
         <w:t>Thiết kế cơ sở dữ liệu</w:t>
       </w:r>
       <w:bookmarkEnd w:id="98"/>
@@ -29748,6 +30589,7 @@
           <w:color w:val="auto"/>
           <w:szCs w:val="28"/>
         </w:rPr>
+        <w:lastRenderedPageBreak/>
         <w:t>Mô tả cơ sở dữ liệu</w:t>
       </w:r>
       <w:bookmarkEnd w:id="101"/>
@@ -30566,15 +31408,6 @@
     </w:tbl>
     <w:p>
       <w:pPr>
-        <w:spacing w:line="360" w:lineRule="auto"/>
-        <w:rPr>
-          <w:sz w:val="28"/>
-          <w:szCs w:val="28"/>
-        </w:rPr>
-      </w:pPr>
-    </w:p>
-    <w:p>
-      <w:pPr>
         <w:pStyle w:val="Caption"/>
         <w:spacing w:line="360" w:lineRule="auto"/>
         <w:rPr>
@@ -30674,7 +31507,6 @@
                 <w:szCs w:val="28"/>
                 <w:lang w:val="en-US"/>
               </w:rPr>
-              <w:lastRenderedPageBreak/>
               <w:t>Tên trường</w:t>
             </w:r>
           </w:p>
@@ -30932,15 +31764,6 @@
         </w:tc>
       </w:tr>
     </w:tbl>
-    <w:p>
-      <w:pPr>
-        <w:spacing w:line="360" w:lineRule="auto"/>
-        <w:rPr>
-          <w:sz w:val="28"/>
-          <w:szCs w:val="28"/>
-        </w:rPr>
-      </w:pPr>
-    </w:p>
     <w:p>
       <w:pPr>
         <w:pStyle w:val="Caption"/>
@@ -31301,15 +32124,6 @@
     </w:tbl>
     <w:p>
       <w:pPr>
-        <w:spacing w:line="360" w:lineRule="auto"/>
-        <w:rPr>
-          <w:sz w:val="28"/>
-          <w:szCs w:val="28"/>
-        </w:rPr>
-      </w:pPr>
-    </w:p>
-    <w:p>
-      <w:pPr>
         <w:pStyle w:val="Caption"/>
         <w:spacing w:line="360" w:lineRule="auto"/>
         <w:rPr>
@@ -31668,15 +32482,6 @@
     </w:tbl>
     <w:p>
       <w:pPr>
-        <w:spacing w:line="360" w:lineRule="auto"/>
-        <w:rPr>
-          <w:sz w:val="28"/>
-          <w:szCs w:val="28"/>
-        </w:rPr>
-      </w:pPr>
-    </w:p>
-    <w:p>
-      <w:pPr>
         <w:pStyle w:val="Caption"/>
         <w:spacing w:line="360" w:lineRule="auto"/>
         <w:rPr>
@@ -31685,11 +32490,52 @@
         </w:rPr>
       </w:pPr>
       <w:bookmarkStart w:id="106" w:name="_Toc167060684"/>
-      <w:r>
-        <w:rPr>
-          <w:sz w:val="28"/>
-          <w:szCs w:val="28"/>
-        </w:rPr>
+    </w:p>
+    <w:p>
+      <w:pPr>
+        <w:pStyle w:val="Caption"/>
+        <w:spacing w:line="360" w:lineRule="auto"/>
+        <w:rPr>
+          <w:sz w:val="28"/>
+          <w:szCs w:val="28"/>
+        </w:rPr>
+      </w:pPr>
+    </w:p>
+    <w:p>
+      <w:pPr>
+        <w:pStyle w:val="Caption"/>
+        <w:spacing w:line="360" w:lineRule="auto"/>
+        <w:rPr>
+          <w:sz w:val="28"/>
+          <w:szCs w:val="28"/>
+        </w:rPr>
+      </w:pPr>
+    </w:p>
+    <w:p>
+      <w:pPr>
+        <w:pStyle w:val="Caption"/>
+        <w:spacing w:line="360" w:lineRule="auto"/>
+        <w:rPr>
+          <w:sz w:val="28"/>
+          <w:szCs w:val="28"/>
+        </w:rPr>
+      </w:pPr>
+    </w:p>
+    <w:p>
+      <w:pPr>
+        <w:pStyle w:val="Caption"/>
+        <w:spacing w:line="360" w:lineRule="auto"/>
+        <w:rPr>
+          <w:sz w:val="28"/>
+          <w:szCs w:val="28"/>
+        </w:rPr>
+      </w:pPr>
+      <w:r>
+        <w:rPr>
+          <w:sz w:val="28"/>
+          <w:szCs w:val="28"/>
+        </w:rPr>
+        <w:lastRenderedPageBreak/>
         <w:t>Bảng 2</w:t>
       </w:r>
       <w:r>
@@ -32564,15 +33410,6 @@
     </w:tbl>
     <w:p>
       <w:pPr>
-        <w:spacing w:line="360" w:lineRule="auto"/>
-        <w:rPr>
-          <w:sz w:val="28"/>
-          <w:szCs w:val="28"/>
-        </w:rPr>
-      </w:pPr>
-    </w:p>
-    <w:p>
-      <w:pPr>
         <w:pStyle w:val="Caption"/>
         <w:spacing w:line="360" w:lineRule="auto"/>
         <w:rPr>
@@ -32672,7 +33509,6 @@
                 <w:szCs w:val="28"/>
                 <w:lang w:val="en-US"/>
               </w:rPr>
-              <w:lastRenderedPageBreak/>
               <w:t>Tên trường</w:t>
             </w:r>
           </w:p>
@@ -33402,15 +34238,6 @@
         </w:tc>
       </w:tr>
     </w:tbl>
-    <w:p>
-      <w:pPr>
-        <w:spacing w:line="360" w:lineRule="auto"/>
-        <w:rPr>
-          <w:sz w:val="28"/>
-          <w:szCs w:val="28"/>
-        </w:rPr>
-      </w:pPr>
-    </w:p>
     <w:p>
       <w:pPr>
         <w:pStyle w:val="Caption"/>
@@ -34154,15 +34981,6 @@
     </w:tbl>
     <w:p>
       <w:pPr>
-        <w:spacing w:line="360" w:lineRule="auto"/>
-        <w:rPr>
-          <w:sz w:val="28"/>
-          <w:szCs w:val="28"/>
-        </w:rPr>
-      </w:pPr>
-    </w:p>
-    <w:p>
-      <w:pPr>
         <w:pStyle w:val="Caption"/>
         <w:spacing w:line="360" w:lineRule="auto"/>
         <w:rPr>
@@ -34176,6 +34994,7 @@
           <w:sz w:val="28"/>
           <w:szCs w:val="28"/>
         </w:rPr>
+        <w:lastRenderedPageBreak/>
         <w:t>Bảng 2</w:t>
       </w:r>
       <w:r>
@@ -34651,7 +35470,6 @@
           <w:color w:val="auto"/>
           <w:szCs w:val="28"/>
         </w:rPr>
-        <w:lastRenderedPageBreak/>
         <w:t>Kết luậ</w:t>
       </w:r>
       <w:r>
@@ -34670,6 +35488,153 @@
         <w:spacing w:line="360" w:lineRule="auto"/>
         <w:ind w:firstLine="720"/>
         <w:rPr>
+          <w:rFonts w:eastAsia="Times New Roman" w:cs="Times New Roman"/>
+          <w:sz w:val="28"/>
+          <w:szCs w:val="28"/>
+        </w:rPr>
+      </w:pPr>
+      <w:r>
+        <w:rPr>
+          <w:rStyle w:val="fontstyle01"/>
+          <w:sz w:val="28"/>
+          <w:szCs w:val="28"/>
+        </w:rPr>
+        <w:t>Trong chương 2</w:t>
+      </w:r>
+      <w:r>
+        <w:rPr>
+          <w:rStyle w:val="fontstyle01"/>
+          <w:sz w:val="28"/>
+          <w:szCs w:val="28"/>
+        </w:rPr>
+        <w:t xml:space="preserve">, em đã trình bày các nghiên cứu và phân tích của em về hệ thống </w:t>
+      </w:r>
+      <w:r>
+        <w:rPr>
+          <w:rFonts w:eastAsia="Times New Roman" w:cs="Times New Roman"/>
+          <w:sz w:val="28"/>
+          <w:szCs w:val="28"/>
+        </w:rPr>
+        <w:t>website quảng cáo và đặt mó</w:t>
+      </w:r>
+      <w:r>
+        <w:rPr>
+          <w:rFonts w:eastAsia="Times New Roman" w:cs="Times New Roman"/>
+          <w:sz w:val="28"/>
+          <w:szCs w:val="28"/>
+        </w:rPr>
+        <w:t>n cho nhà hàng lấu bao gồm:</w:t>
+      </w:r>
+    </w:p>
+    <w:p>
+      <w:pPr>
+        <w:pStyle w:val="ListParagraph"/>
+        <w:numPr>
+          <w:ilvl w:val="0"/>
+          <w:numId w:val="2"/>
+        </w:numPr>
+        <w:spacing w:line="360" w:lineRule="auto"/>
+        <w:rPr>
+          <w:rFonts w:cs="Times New Roman"/>
+          <w:b/>
+          <w:color w:val="000000"/>
+          <w:sz w:val="28"/>
+          <w:szCs w:val="28"/>
+        </w:rPr>
+      </w:pPr>
+      <w:r>
+        <w:rPr>
+          <w:rFonts w:eastAsia="Times New Roman" w:cs="Times New Roman"/>
+          <w:sz w:val="28"/>
+          <w:szCs w:val="28"/>
+        </w:rPr>
+        <w:t>Các tác nhân</w:t>
+      </w:r>
+    </w:p>
+    <w:p>
+      <w:pPr>
+        <w:pStyle w:val="ListParagraph"/>
+        <w:numPr>
+          <w:ilvl w:val="0"/>
+          <w:numId w:val="2"/>
+        </w:numPr>
+        <w:spacing w:line="360" w:lineRule="auto"/>
+        <w:rPr>
+          <w:rFonts w:cs="Times New Roman"/>
+          <w:b/>
+          <w:color w:val="000000"/>
+          <w:sz w:val="28"/>
+          <w:szCs w:val="28"/>
+        </w:rPr>
+      </w:pPr>
+      <w:r>
+        <w:rPr>
+          <w:rFonts w:eastAsia="Times New Roman" w:cs="Times New Roman"/>
+          <w:sz w:val="28"/>
+          <w:szCs w:val="28"/>
+        </w:rPr>
+        <w:t>Biểu đồ use case tổng quát</w:t>
+      </w:r>
+    </w:p>
+    <w:p>
+      <w:pPr>
+        <w:pStyle w:val="ListParagraph"/>
+        <w:numPr>
+          <w:ilvl w:val="0"/>
+          <w:numId w:val="2"/>
+        </w:numPr>
+        <w:spacing w:line="360" w:lineRule="auto"/>
+        <w:rPr>
+          <w:rFonts w:cs="Times New Roman"/>
+          <w:b/>
+          <w:color w:val="000000"/>
+          <w:sz w:val="28"/>
+          <w:szCs w:val="28"/>
+        </w:rPr>
+      </w:pPr>
+      <w:r>
+        <w:rPr>
+          <w:rFonts w:eastAsia="Times New Roman" w:cs="Times New Roman"/>
+          <w:sz w:val="28"/>
+          <w:szCs w:val="28"/>
+        </w:rPr>
+        <w:t>Đặc tả use case</w:t>
+      </w:r>
+    </w:p>
+    <w:p>
+      <w:pPr>
+        <w:pStyle w:val="ListParagraph"/>
+        <w:numPr>
+          <w:ilvl w:val="0"/>
+          <w:numId w:val="2"/>
+        </w:numPr>
+        <w:spacing w:line="360" w:lineRule="auto"/>
+        <w:rPr>
+          <w:rFonts w:cs="Times New Roman"/>
+          <w:b/>
+          <w:color w:val="000000"/>
+          <w:sz w:val="28"/>
+          <w:szCs w:val="28"/>
+        </w:rPr>
+      </w:pPr>
+      <w:r>
+        <w:rPr>
+          <w:rFonts w:eastAsia="Times New Roman" w:cs="Times New Roman"/>
+          <w:sz w:val="28"/>
+          <w:szCs w:val="28"/>
+        </w:rPr>
+        <w:t>Biểu đồ trình tự</w:t>
+      </w:r>
+    </w:p>
+    <w:p>
+      <w:pPr>
+        <w:pStyle w:val="ListParagraph"/>
+        <w:numPr>
+          <w:ilvl w:val="0"/>
+          <w:numId w:val="2"/>
+        </w:numPr>
+        <w:spacing w:line="360" w:lineRule="auto"/>
+        <w:rPr>
           <w:rStyle w:val="fontstyle01"/>
           <w:b/>
           <w:sz w:val="28"/>
@@ -34678,27 +35643,19 @@
       </w:pPr>
       <w:r>
         <w:rPr>
-          <w:rStyle w:val="fontstyle01"/>
-          <w:sz w:val="28"/>
-          <w:szCs w:val="28"/>
-        </w:rPr>
-        <w:t>Trong chương 2</w:t>
-      </w:r>
-      <w:r>
-        <w:rPr>
-          <w:rStyle w:val="fontstyle01"/>
-          <w:sz w:val="28"/>
-          <w:szCs w:val="28"/>
-        </w:rPr>
-        <w:t xml:space="preserve">, em đã trình bày các nghiên cứu và phân tích của em về hệ thống </w:t>
-      </w:r>
-      <w:r>
-        <w:rPr>
           <w:rFonts w:eastAsia="Times New Roman" w:cs="Times New Roman"/>
           <w:sz w:val="28"/>
           <w:szCs w:val="28"/>
         </w:rPr>
-        <w:t>website quảng cáo và đặt món cho nhà hàng lấu bao gồm: các tác nhân, biểu đồ use case tổng quát, đặc tả use case và mô tả cơ sở dữ liệu.</w:t>
+        <w:t>Mô</w:t>
+      </w:r>
+      <w:r>
+        <w:rPr>
+          <w:rFonts w:eastAsia="Times New Roman" w:cs="Times New Roman"/>
+          <w:sz w:val="28"/>
+          <w:szCs w:val="28"/>
+        </w:rPr>
+        <w:t xml:space="preserve"> tả cơ sở dữ liệu.</w:t>
       </w:r>
     </w:p>
     <w:p>
@@ -34796,6 +35753,25 @@
         <w:t>Giao diện</w:t>
       </w:r>
       <w:bookmarkEnd w:id="112"/>
+    </w:p>
+    <w:p>
+      <w:r>
+        <w:t xml:space="preserve">Giao diện website </w:t>
+      </w:r>
+      <w:r>
+        <w:rPr>
+          <w:sz w:val="28"/>
+          <w:szCs w:val="28"/>
+        </w:rPr>
+        <w:t>quảng cáo và đặt món cho nhà hàng lẩu</w:t>
+      </w:r>
+      <w:r>
+        <w:rPr>
+          <w:sz w:val="28"/>
+          <w:szCs w:val="28"/>
+        </w:rPr>
+        <w:t>:</w:t>
+      </w:r>
     </w:p>
     <w:p>
       <w:pPr>
@@ -34932,15 +35908,6 @@
           <w:szCs w:val="28"/>
         </w:rPr>
       </w:pPr>
-    </w:p>
-    <w:p>
-      <w:pPr>
-        <w:spacing w:line="360" w:lineRule="auto"/>
-        <w:rPr>
-          <w:sz w:val="28"/>
-          <w:szCs w:val="28"/>
-        </w:rPr>
-      </w:pPr>
       <w:r>
         <w:rPr>
           <w:noProof/>
@@ -35052,15 +36019,6 @@
         <w:t>Giao diện đăng ký</w:t>
       </w:r>
       <w:bookmarkEnd w:id="114"/>
-    </w:p>
-    <w:p>
-      <w:pPr>
-        <w:spacing w:line="360" w:lineRule="auto"/>
-        <w:rPr>
-          <w:sz w:val="28"/>
-          <w:szCs w:val="28"/>
-        </w:rPr>
-      </w:pPr>
     </w:p>
     <w:p>
       <w:pPr>
@@ -35192,15 +36150,6 @@
           <w:szCs w:val="28"/>
         </w:rPr>
       </w:pPr>
-    </w:p>
-    <w:p>
-      <w:pPr>
-        <w:spacing w:line="360" w:lineRule="auto"/>
-        <w:rPr>
-          <w:sz w:val="28"/>
-          <w:szCs w:val="28"/>
-        </w:rPr>
-      </w:pPr>
       <w:r>
         <w:rPr>
           <w:noProof/>
@@ -35316,15 +36265,6 @@
     <w:p>
       <w:pPr>
         <w:spacing w:line="360" w:lineRule="auto"/>
-        <w:rPr>
-          <w:sz w:val="28"/>
-          <w:szCs w:val="28"/>
-        </w:rPr>
-      </w:pPr>
-    </w:p>
-    <w:p>
-      <w:pPr>
-        <w:spacing w:line="360" w:lineRule="auto"/>
         <w:jc w:val="center"/>
         <w:rPr>
           <w:sz w:val="28"/>
@@ -35337,11 +36277,10 @@
           <w:sz w:val="28"/>
           <w:szCs w:val="28"/>
         </w:rPr>
-        <w:lastRenderedPageBreak/>
         <w:drawing>
           <wp:inline distT="0" distB="0" distL="0" distR="0" wp14:anchorId="763AFCF1" wp14:editId="5006A209">
-            <wp:extent cx="5579745" cy="2597785"/>
-            <wp:effectExtent l="0" t="0" r="1905" b="0"/>
+            <wp:extent cx="5137894" cy="2392071"/>
+            <wp:effectExtent l="0" t="0" r="5715" b="8255"/>
             <wp:docPr id="24" name="Picture 24"/>
             <wp:cNvGraphicFramePr>
               <a:graphicFrameLocks xmlns:a="http://schemas.openxmlformats.org/drawingml/2006/main" noChangeAspect="1"/>
@@ -35362,7 +36301,7 @@
                   <pic:spPr>
                     <a:xfrm>
                       <a:off x="0" y="0"/>
-                      <a:ext cx="5579745" cy="2597785"/>
+                      <a:ext cx="5154386" cy="2399749"/>
                     </a:xfrm>
                     <a:prstGeom prst="rect">
                       <a:avLst/>
@@ -35447,15 +36386,6 @@
     <w:p>
       <w:pPr>
         <w:spacing w:line="360" w:lineRule="auto"/>
-        <w:rPr>
-          <w:sz w:val="28"/>
-          <w:szCs w:val="28"/>
-        </w:rPr>
-      </w:pPr>
-    </w:p>
-    <w:p>
-      <w:pPr>
-        <w:spacing w:line="360" w:lineRule="auto"/>
         <w:jc w:val="center"/>
         <w:rPr>
           <w:sz w:val="28"/>
@@ -35468,6 +36398,7 @@
           <w:sz w:val="28"/>
           <w:szCs w:val="28"/>
         </w:rPr>
+        <w:lastRenderedPageBreak/>
         <w:drawing>
           <wp:inline distT="0" distB="0" distL="0" distR="0" wp14:anchorId="2983101B" wp14:editId="240DB7AC">
             <wp:extent cx="5579745" cy="2225040"/>
@@ -35577,15 +36508,6 @@
     <w:p>
       <w:pPr>
         <w:spacing w:line="360" w:lineRule="auto"/>
-        <w:rPr>
-          <w:sz w:val="28"/>
-          <w:szCs w:val="28"/>
-        </w:rPr>
-      </w:pPr>
-    </w:p>
-    <w:p>
-      <w:pPr>
-        <w:spacing w:line="360" w:lineRule="auto"/>
         <w:jc w:val="center"/>
         <w:rPr>
           <w:sz w:val="28"/>
@@ -35650,7 +36572,6 @@
           <w:sz w:val="28"/>
           <w:szCs w:val="28"/>
         </w:rPr>
-        <w:lastRenderedPageBreak/>
         <w:t>Hình 3.</w:t>
       </w:r>
       <w:r>
@@ -35704,15 +36625,6 @@
         <w:t>Giao diện xem chi tiết sản phẩm</w:t>
       </w:r>
       <w:bookmarkEnd w:id="119"/>
-    </w:p>
-    <w:p>
-      <w:pPr>
-        <w:spacing w:line="360" w:lineRule="auto"/>
-        <w:rPr>
-          <w:sz w:val="28"/>
-          <w:szCs w:val="28"/>
-        </w:rPr>
-      </w:pPr>
     </w:p>
     <w:p>
       <w:pPr>
@@ -35859,6 +36771,7 @@
           <w:sz w:val="28"/>
           <w:szCs w:val="28"/>
         </w:rPr>
+        <w:lastRenderedPageBreak/>
         <w:drawing>
           <wp:inline distT="0" distB="0" distL="0" distR="0" wp14:anchorId="0F101629" wp14:editId="772EE9A0">
             <wp:extent cx="5579745" cy="2168525"/>
@@ -35968,15 +36881,6 @@
     <w:p>
       <w:pPr>
         <w:spacing w:line="360" w:lineRule="auto"/>
-        <w:rPr>
-          <w:sz w:val="28"/>
-          <w:szCs w:val="28"/>
-        </w:rPr>
-      </w:pPr>
-    </w:p>
-    <w:p>
-      <w:pPr>
-        <w:spacing w:line="360" w:lineRule="auto"/>
         <w:jc w:val="center"/>
         <w:rPr>
           <w:sz w:val="28"/>
@@ -35991,8 +36895,8 @@
         </w:rPr>
         <w:drawing>
           <wp:inline distT="0" distB="0" distL="0" distR="0" wp14:anchorId="5DC58AF2" wp14:editId="7E704E6F">
-            <wp:extent cx="5579745" cy="2586990"/>
-            <wp:effectExtent l="0" t="0" r="1905" b="3810"/>
+            <wp:extent cx="5364444" cy="2487168"/>
+            <wp:effectExtent l="0" t="0" r="8255" b="8890"/>
             <wp:docPr id="48" name="Picture 48"/>
             <wp:cNvGraphicFramePr>
               <a:graphicFrameLocks xmlns:a="http://schemas.openxmlformats.org/drawingml/2006/main" noChangeAspect="1"/>
@@ -36013,7 +36917,7 @@
                   <pic:spPr>
                     <a:xfrm>
                       <a:off x="0" y="0"/>
-                      <a:ext cx="5579745" cy="2586990"/>
+                      <a:ext cx="5378755" cy="2493803"/>
                     </a:xfrm>
                     <a:prstGeom prst="rect">
                       <a:avLst/>
@@ -36041,7 +36945,6 @@
           <w:sz w:val="28"/>
           <w:szCs w:val="28"/>
         </w:rPr>
-        <w:lastRenderedPageBreak/>
         <w:t>Hình 3.</w:t>
       </w:r>
       <w:r>
@@ -36095,15 +36998,6 @@
         <w:t>Giao diện thống kê</w:t>
       </w:r>
       <w:bookmarkEnd w:id="122"/>
-    </w:p>
-    <w:p>
-      <w:pPr>
-        <w:spacing w:line="360" w:lineRule="auto"/>
-        <w:rPr>
-          <w:sz w:val="28"/>
-          <w:szCs w:val="28"/>
-        </w:rPr>
-      </w:pPr>
     </w:p>
     <w:p>
       <w:pPr>
@@ -36122,8 +37016,8 @@
         </w:rPr>
         <w:drawing>
           <wp:inline distT="0" distB="0" distL="0" distR="0" wp14:anchorId="357E0770" wp14:editId="3EF02B21">
-            <wp:extent cx="5579745" cy="2640330"/>
-            <wp:effectExtent l="0" t="0" r="1905" b="7620"/>
+            <wp:extent cx="5420564" cy="2565006"/>
+            <wp:effectExtent l="0" t="0" r="8890" b="6985"/>
             <wp:docPr id="49" name="Picture 49"/>
             <wp:cNvGraphicFramePr>
               <a:graphicFrameLocks xmlns:a="http://schemas.openxmlformats.org/drawingml/2006/main" noChangeAspect="1"/>
@@ -36144,7 +37038,7 @@
                   <pic:spPr>
                     <a:xfrm>
                       <a:off x="0" y="0"/>
-                      <a:ext cx="5579745" cy="2640330"/>
+                      <a:ext cx="5426311" cy="2567725"/>
                     </a:xfrm>
                     <a:prstGeom prst="rect">
                       <a:avLst/>
@@ -36252,8 +37146,8 @@
         </w:rPr>
         <w:drawing>
           <wp:inline distT="0" distB="0" distL="0" distR="0" wp14:anchorId="1EB369DB" wp14:editId="63F0BA5E">
-            <wp:extent cx="5579745" cy="2680335"/>
-            <wp:effectExtent l="0" t="0" r="1905" b="5715"/>
+            <wp:extent cx="4873060" cy="2340864"/>
+            <wp:effectExtent l="0" t="0" r="3810" b="2540"/>
             <wp:docPr id="51" name="Picture 51"/>
             <wp:cNvGraphicFramePr>
               <a:graphicFrameLocks xmlns:a="http://schemas.openxmlformats.org/drawingml/2006/main" noChangeAspect="1"/>
@@ -36274,7 +37168,7 @@
                   <pic:spPr>
                     <a:xfrm>
                       <a:off x="0" y="0"/>
-                      <a:ext cx="5579745" cy="2680335"/>
+                      <a:ext cx="4893686" cy="2350772"/>
                     </a:xfrm>
                     <a:prstGeom prst="rect">
                       <a:avLst/>
@@ -36359,15 +37253,6 @@
     <w:p>
       <w:pPr>
         <w:spacing w:line="360" w:lineRule="auto"/>
-        <w:rPr>
-          <w:sz w:val="28"/>
-          <w:szCs w:val="28"/>
-        </w:rPr>
-      </w:pPr>
-    </w:p>
-    <w:p>
-      <w:pPr>
-        <w:spacing w:line="360" w:lineRule="auto"/>
         <w:jc w:val="center"/>
         <w:rPr>
           <w:sz w:val="28"/>
@@ -36380,11 +37265,10 @@
           <w:sz w:val="28"/>
           <w:szCs w:val="28"/>
         </w:rPr>
-        <w:lastRenderedPageBreak/>
         <w:drawing>
           <wp:inline distT="0" distB="0" distL="0" distR="0" wp14:anchorId="252A90C0" wp14:editId="6CFFDF1A">
-            <wp:extent cx="5579745" cy="2641600"/>
-            <wp:effectExtent l="0" t="0" r="1905" b="6350"/>
+            <wp:extent cx="4747565" cy="2247623"/>
+            <wp:effectExtent l="0" t="0" r="0" b="635"/>
             <wp:docPr id="50" name="Picture 50"/>
             <wp:cNvGraphicFramePr>
               <a:graphicFrameLocks xmlns:a="http://schemas.openxmlformats.org/drawingml/2006/main" noChangeAspect="1"/>
@@ -36405,7 +37289,7 @@
                   <pic:spPr>
                     <a:xfrm>
                       <a:off x="0" y="0"/>
-                      <a:ext cx="5579745" cy="2641600"/>
+                      <a:ext cx="4777456" cy="2261774"/>
                     </a:xfrm>
                     <a:prstGeom prst="rect">
                       <a:avLst/>
@@ -36490,15 +37374,6 @@
     <w:p>
       <w:pPr>
         <w:spacing w:line="360" w:lineRule="auto"/>
-        <w:rPr>
-          <w:sz w:val="28"/>
-          <w:szCs w:val="28"/>
-        </w:rPr>
-      </w:pPr>
-    </w:p>
-    <w:p>
-      <w:pPr>
-        <w:spacing w:line="360" w:lineRule="auto"/>
         <w:jc w:val="center"/>
         <w:rPr>
           <w:sz w:val="28"/>
@@ -36513,8 +37388,8 @@
         </w:rPr>
         <w:drawing>
           <wp:inline distT="0" distB="0" distL="0" distR="0" wp14:anchorId="2F1EE1FB" wp14:editId="4ED025A3">
-            <wp:extent cx="5579745" cy="2644140"/>
-            <wp:effectExtent l="0" t="0" r="1905" b="3810"/>
+            <wp:extent cx="4750451" cy="2251151"/>
+            <wp:effectExtent l="0" t="0" r="0" b="0"/>
             <wp:docPr id="52" name="Picture 52"/>
             <wp:cNvGraphicFramePr>
               <a:graphicFrameLocks xmlns:a="http://schemas.openxmlformats.org/drawingml/2006/main" noChangeAspect="1"/>
@@ -36535,7 +37410,7 @@
                   <pic:spPr>
                     <a:xfrm>
                       <a:off x="0" y="0"/>
-                      <a:ext cx="5579745" cy="2644140"/>
+                      <a:ext cx="4804994" cy="2276998"/>
                     </a:xfrm>
                     <a:prstGeom prst="rect">
                       <a:avLst/>
@@ -36620,15 +37495,6 @@
     <w:p>
       <w:pPr>
         <w:spacing w:line="360" w:lineRule="auto"/>
-        <w:rPr>
-          <w:sz w:val="28"/>
-          <w:szCs w:val="28"/>
-        </w:rPr>
-      </w:pPr>
-    </w:p>
-    <w:p>
-      <w:pPr>
-        <w:spacing w:line="360" w:lineRule="auto"/>
         <w:jc w:val="center"/>
         <w:rPr>
           <w:sz w:val="28"/>
@@ -36644,7 +37510,7 @@
         <w:lastRenderedPageBreak/>
         <w:drawing>
           <wp:inline distT="0" distB="0" distL="0" distR="0" wp14:anchorId="2240B4AF" wp14:editId="27606894">
-            <wp:extent cx="5579745" cy="2618740"/>
+            <wp:extent cx="5237057" cy="2457907"/>
             <wp:effectExtent l="0" t="0" r="1905" b="0"/>
             <wp:docPr id="54" name="Picture 54"/>
             <wp:cNvGraphicFramePr>
@@ -36666,7 +37532,7 @@
                   <pic:spPr>
                     <a:xfrm>
                       <a:off x="0" y="0"/>
-                      <a:ext cx="5579745" cy="2618740"/>
+                      <a:ext cx="5267429" cy="2472162"/>
                     </a:xfrm>
                     <a:prstGeom prst="rect">
                       <a:avLst/>
@@ -36751,15 +37617,6 @@
     <w:p>
       <w:pPr>
         <w:spacing w:line="360" w:lineRule="auto"/>
-        <w:rPr>
-          <w:sz w:val="28"/>
-          <w:szCs w:val="28"/>
-        </w:rPr>
-      </w:pPr>
-    </w:p>
-    <w:p>
-      <w:pPr>
-        <w:spacing w:line="360" w:lineRule="auto"/>
         <w:jc w:val="center"/>
         <w:rPr>
           <w:sz w:val="28"/>
@@ -36774,8 +37631,8 @@
         </w:rPr>
         <w:drawing>
           <wp:inline distT="0" distB="0" distL="0" distR="0" wp14:anchorId="3898C8C9" wp14:editId="585BAABF">
-            <wp:extent cx="5579745" cy="2625725"/>
-            <wp:effectExtent l="0" t="0" r="1905" b="3175"/>
+            <wp:extent cx="5238674" cy="2465223"/>
+            <wp:effectExtent l="0" t="0" r="635" b="0"/>
             <wp:docPr id="55" name="Picture 55"/>
             <wp:cNvGraphicFramePr>
               <a:graphicFrameLocks xmlns:a="http://schemas.openxmlformats.org/drawingml/2006/main" noChangeAspect="1"/>
@@ -36796,7 +37653,7 @@
                   <pic:spPr>
                     <a:xfrm>
                       <a:off x="0" y="0"/>
-                      <a:ext cx="5579745" cy="2625725"/>
+                      <a:ext cx="5274010" cy="2481851"/>
                     </a:xfrm>
                     <a:prstGeom prst="rect">
                       <a:avLst/>
@@ -36881,15 +37738,6 @@
     <w:p>
       <w:pPr>
         <w:spacing w:line="360" w:lineRule="auto"/>
-        <w:rPr>
-          <w:sz w:val="28"/>
-          <w:szCs w:val="28"/>
-        </w:rPr>
-      </w:pPr>
-    </w:p>
-    <w:p>
-      <w:pPr>
-        <w:spacing w:line="360" w:lineRule="auto"/>
         <w:jc w:val="center"/>
         <w:rPr>
           <w:sz w:val="28"/>
@@ -36902,11 +37750,10 @@
           <w:sz w:val="28"/>
           <w:szCs w:val="28"/>
         </w:rPr>
-        <w:lastRenderedPageBreak/>
         <w:drawing>
           <wp:inline distT="0" distB="0" distL="0" distR="0" wp14:anchorId="4FB25886" wp14:editId="07FADF2E">
-            <wp:extent cx="5579745" cy="2432050"/>
-            <wp:effectExtent l="0" t="0" r="1905" b="6350"/>
+            <wp:extent cx="5294434" cy="2307691"/>
+            <wp:effectExtent l="0" t="0" r="1905" b="0"/>
             <wp:docPr id="56" name="Picture 56"/>
             <wp:cNvGraphicFramePr>
               <a:graphicFrameLocks xmlns:a="http://schemas.openxmlformats.org/drawingml/2006/main" noChangeAspect="1"/>
@@ -36927,7 +37774,7 @@
                   <pic:spPr>
                     <a:xfrm>
                       <a:off x="0" y="0"/>
-                      <a:ext cx="5579745" cy="2432050"/>
+                      <a:ext cx="5299233" cy="2309783"/>
                     </a:xfrm>
                     <a:prstGeom prst="rect">
                       <a:avLst/>
@@ -37012,15 +37859,6 @@
     <w:p>
       <w:pPr>
         <w:spacing w:line="360" w:lineRule="auto"/>
-        <w:rPr>
-          <w:sz w:val="28"/>
-          <w:szCs w:val="28"/>
-        </w:rPr>
-      </w:pPr>
-    </w:p>
-    <w:p>
-      <w:pPr>
-        <w:spacing w:line="360" w:lineRule="auto"/>
         <w:jc w:val="center"/>
         <w:rPr>
           <w:sz w:val="28"/>
@@ -37033,10 +37871,11 @@
           <w:sz w:val="28"/>
           <w:szCs w:val="28"/>
         </w:rPr>
+        <w:lastRenderedPageBreak/>
         <w:drawing>
           <wp:inline distT="0" distB="0" distL="0" distR="0" wp14:anchorId="3E509AAA" wp14:editId="354A3304">
-            <wp:extent cx="5579745" cy="2663825"/>
-            <wp:effectExtent l="0" t="0" r="1905" b="3175"/>
+            <wp:extent cx="5074098" cy="2422424"/>
+            <wp:effectExtent l="0" t="0" r="0" b="0"/>
             <wp:docPr id="57" name="Picture 57"/>
             <wp:cNvGraphicFramePr>
               <a:graphicFrameLocks xmlns:a="http://schemas.openxmlformats.org/drawingml/2006/main" noChangeAspect="1"/>
@@ -37057,7 +37896,7 @@
                   <pic:spPr>
                     <a:xfrm>
                       <a:off x="0" y="0"/>
-                      <a:ext cx="5579745" cy="2663825"/>
+                      <a:ext cx="5084913" cy="2427587"/>
                     </a:xfrm>
                     <a:prstGeom prst="rect">
                       <a:avLst/>
@@ -37142,15 +37981,6 @@
     <w:p>
       <w:pPr>
         <w:spacing w:line="360" w:lineRule="auto"/>
-        <w:rPr>
-          <w:sz w:val="28"/>
-          <w:szCs w:val="28"/>
-        </w:rPr>
-      </w:pPr>
-    </w:p>
-    <w:p>
-      <w:pPr>
-        <w:spacing w:line="360" w:lineRule="auto"/>
         <w:jc w:val="center"/>
         <w:rPr>
           <w:sz w:val="28"/>
@@ -37163,11 +37993,10 @@
           <w:sz w:val="28"/>
           <w:szCs w:val="28"/>
         </w:rPr>
-        <w:lastRenderedPageBreak/>
         <w:drawing>
           <wp:inline distT="0" distB="0" distL="0" distR="0" wp14:anchorId="7A93F053" wp14:editId="1877921F">
-            <wp:extent cx="5579745" cy="2633980"/>
-            <wp:effectExtent l="0" t="0" r="1905" b="0"/>
+            <wp:extent cx="5083862" cy="2399893"/>
+            <wp:effectExtent l="0" t="0" r="2540" b="635"/>
             <wp:docPr id="58" name="Picture 58"/>
             <wp:cNvGraphicFramePr>
               <a:graphicFrameLocks xmlns:a="http://schemas.openxmlformats.org/drawingml/2006/main" noChangeAspect="1"/>
@@ -37188,7 +38017,7 @@
                   <pic:spPr>
                     <a:xfrm>
                       <a:off x="0" y="0"/>
-                      <a:ext cx="5579745" cy="2633980"/>
+                      <a:ext cx="5101455" cy="2408198"/>
                     </a:xfrm>
                     <a:prstGeom prst="rect">
                       <a:avLst/>
@@ -37273,15 +38102,6 @@
     <w:p>
       <w:pPr>
         <w:spacing w:line="360" w:lineRule="auto"/>
-        <w:rPr>
-          <w:sz w:val="28"/>
-          <w:szCs w:val="28"/>
-        </w:rPr>
-      </w:pPr>
-    </w:p>
-    <w:p>
-      <w:pPr>
-        <w:spacing w:line="360" w:lineRule="auto"/>
         <w:jc w:val="center"/>
         <w:rPr>
           <w:sz w:val="28"/>
@@ -37296,8 +38116,8 @@
         </w:rPr>
         <w:drawing>
           <wp:inline distT="0" distB="0" distL="0" distR="0" wp14:anchorId="3E2D6D61" wp14:editId="6FC9EBF7">
-            <wp:extent cx="5579745" cy="2646680"/>
-            <wp:effectExtent l="0" t="0" r="1905" b="1270"/>
+            <wp:extent cx="5157216" cy="2446259"/>
+            <wp:effectExtent l="0" t="0" r="5715" b="0"/>
             <wp:docPr id="59" name="Picture 59"/>
             <wp:cNvGraphicFramePr>
               <a:graphicFrameLocks xmlns:a="http://schemas.openxmlformats.org/drawingml/2006/main" noChangeAspect="1"/>
@@ -37318,7 +38138,7 @@
                   <pic:spPr>
                     <a:xfrm>
                       <a:off x="0" y="0"/>
-                      <a:ext cx="5579745" cy="2646680"/>
+                      <a:ext cx="5172964" cy="2453729"/>
                     </a:xfrm>
                     <a:prstGeom prst="rect">
                       <a:avLst/>
@@ -37399,15 +38219,6 @@
         <w:t>Giao diện quản lý đơn hàng</w:t>
       </w:r>
       <w:bookmarkEnd w:id="132"/>
-    </w:p>
-    <w:p>
-      <w:pPr>
-        <w:spacing w:line="360" w:lineRule="auto"/>
-        <w:rPr>
-          <w:sz w:val="28"/>
-          <w:szCs w:val="28"/>
-        </w:rPr>
-      </w:pPr>
     </w:p>
     <w:p>
       <w:pPr>
@@ -37534,15 +38345,6 @@
     <w:p>
       <w:pPr>
         <w:spacing w:line="360" w:lineRule="auto"/>
-        <w:rPr>
-          <w:sz w:val="28"/>
-          <w:szCs w:val="28"/>
-        </w:rPr>
-      </w:pPr>
-    </w:p>
-    <w:p>
-      <w:pPr>
-        <w:spacing w:line="360" w:lineRule="auto"/>
         <w:jc w:val="center"/>
         <w:rPr>
           <w:sz w:val="28"/>
@@ -37716,7 +38518,7 @@
     </w:p>
     <w:p>
       <w:pPr>
-        <w:spacing w:line="360" w:lineRule="auto"/>
+        <w:spacing w:after="0" w:line="360" w:lineRule="auto"/>
         <w:rPr>
           <w:rFonts w:cs="Times New Roman"/>
           <w:b/>
@@ -37846,7 +38648,6 @@
           <w:sz w:val="28"/>
           <w:szCs w:val="28"/>
         </w:rPr>
-        <w:lastRenderedPageBreak/>
         <w:t>Quản trị tài khoản: Quản trị viên có thể thêm sửa xóa tài khoản</w:t>
       </w:r>
     </w:p>
@@ -37870,6 +38671,7 @@
           <w:sz w:val="28"/>
           <w:szCs w:val="28"/>
         </w:rPr>
+        <w:lastRenderedPageBreak/>
         <w:t>Quản trị đơn hàng: Quản trị viên có thể thêm sửa</w:t>
       </w:r>
       <w:r>
@@ -40503,7 +41305,55 @@
           <w:sz w:val="28"/>
           <w:szCs w:val="28"/>
         </w:rPr>
-        <w:t>Trong chương 3, em đã trình bày về kết quả đạt được sau khi hoàn thành dự án như: giao diện người dùng và phần kiểm thử hệ thống.</w:t>
+        <w:t>Trong chương 3, em đã trình bày về kết quả đạt được sau khi hoàn thành dự án như: giao diện ngườ</w:t>
+      </w:r>
+      <w:r>
+        <w:rPr>
+          <w:rStyle w:val="fontstyle01"/>
+          <w:sz w:val="28"/>
+          <w:szCs w:val="28"/>
+        </w:rPr>
+        <w:t>i dùng, lập kế hoạch kiểm thử,</w:t>
+      </w:r>
+      <w:r>
+        <w:rPr>
+          <w:rStyle w:val="fontstyle01"/>
+          <w:sz w:val="28"/>
+          <w:szCs w:val="28"/>
+        </w:rPr>
+        <w:t xml:space="preserve"> phần kiểm thử</w:t>
+      </w:r>
+      <w:r>
+        <w:rPr>
+          <w:rStyle w:val="fontstyle01"/>
+          <w:sz w:val="28"/>
+          <w:szCs w:val="28"/>
+        </w:rPr>
+        <w:t xml:space="preserve"> chức năng</w:t>
+      </w:r>
+      <w:r>
+        <w:rPr>
+          <w:rStyle w:val="fontstyle01"/>
+          <w:sz w:val="28"/>
+          <w:szCs w:val="28"/>
+        </w:rPr>
+        <w:t xml:space="preserve"> hệ thống</w:t>
+      </w:r>
+      <w:r>
+        <w:rPr>
+          <w:rStyle w:val="fontstyle01"/>
+          <w:sz w:val="28"/>
+          <w:szCs w:val="28"/>
+        </w:rPr>
+        <w:t xml:space="preserve"> và kết quả</w:t>
+      </w:r>
+      <w:r>
+        <w:rPr>
+          <w:rStyle w:val="fontstyle01"/>
+          <w:sz w:val="28"/>
+          <w:szCs w:val="28"/>
+        </w:rPr>
+        <w:t>.</w:t>
       </w:r>
     </w:p>
     <w:p>
@@ -40618,12 +41468,8 @@
     <w:p>
       <w:pPr>
         <w:pStyle w:val="ListParagraph"/>
-        <w:numPr>
-          <w:ilvl w:val="0"/>
-          <w:numId w:val="38"/>
-        </w:numPr>
         <w:spacing w:after="0" w:line="360" w:lineRule="auto"/>
-        <w:ind w:left="993" w:hanging="284"/>
+        <w:ind w:left="0"/>
         <w:rPr>
           <w:rFonts w:cs="Times New Roman"/>
           <w:bCs/>
@@ -40634,6 +41480,15 @@
       <w:r>
         <w:rPr>
           <w:rFonts w:cs="Times New Roman"/>
+          <w:sz w:val="28"/>
+          <w:szCs w:val="28"/>
+        </w:rPr>
+        <w:tab/>
+      </w:r>
+      <w:r>
+        <w:rPr>
+          <w:rFonts w:cs="Times New Roman"/>
+          <w:b/>
           <w:sz w:val="28"/>
           <w:szCs w:val="28"/>
         </w:rPr>
@@ -40915,13 +41770,8 @@
     </w:p>
     <w:p>
       <w:pPr>
-        <w:pStyle w:val="ListParagraph"/>
-        <w:numPr>
-          <w:ilvl w:val="0"/>
-          <w:numId w:val="39"/>
-        </w:numPr>
         <w:spacing w:after="0" w:line="360" w:lineRule="auto"/>
-        <w:ind w:left="993" w:hanging="284"/>
+        <w:ind w:left="540"/>
         <w:rPr>
           <w:rFonts w:cs="Times New Roman"/>
           <w:bCs/>
@@ -40932,10 +41782,19 @@
       <w:r>
         <w:rPr>
           <w:rFonts w:cs="Times New Roman"/>
+          <w:b/>
           <w:sz w:val="28"/>
           <w:szCs w:val="28"/>
         </w:rPr>
         <w:t>Hướng nghiên cứu trong tương lai</w:t>
+      </w:r>
+      <w:r>
+        <w:rPr>
+          <w:rFonts w:cs="Times New Roman"/>
+          <w:sz w:val="28"/>
+          <w:szCs w:val="28"/>
+        </w:rPr>
+        <w:t>:</w:t>
       </w:r>
     </w:p>
     <w:p>
@@ -40960,7 +41819,7 @@
           <w:sz w:val="28"/>
           <w:szCs w:val="28"/>
         </w:rPr>
-        <w:t>Hoàn thiện tính năng đặt bàn online.</w:t>
+        <w:t>Tiếp tục hoàn thiện các tính năng mở rộng phần mềm nhằm cải tiến và nâng cấp chương trình.</w:t>
       </w:r>
     </w:p>
     <w:p>
@@ -40985,7 +41844,7 @@
           <w:sz w:val="28"/>
           <w:szCs w:val="28"/>
         </w:rPr>
-        <w:t>Cải thiện UX/UI</w:t>
+        <w:t>Hoàn thiện chương trình, sửa các lỗi và cải thiện tính bảo mật.</w:t>
       </w:r>
     </w:p>
     <w:p>
@@ -41010,7 +41869,7 @@
           <w:sz w:val="28"/>
           <w:szCs w:val="28"/>
         </w:rPr>
-        <w:t>Tiếp tục hoàn thiện các tính năng mở rộng phần mềm nhằm cải tiến và nâng cấp chương trình.</w:t>
+        <w:t>Tích hợp Single Sign On như facebook, gmail…</w:t>
       </w:r>
     </w:p>
     <w:p>
@@ -41035,114 +41894,7 @@
           <w:sz w:val="28"/>
           <w:szCs w:val="28"/>
         </w:rPr>
-        <w:t>Hoàn thiện chương trình, sửa các lỗi và cải thiện tính bảo mật.</w:t>
-      </w:r>
-    </w:p>
-    <w:p>
-      <w:pPr>
-        <w:pStyle w:val="ListParagraph"/>
-        <w:numPr>
-          <w:ilvl w:val="0"/>
-          <w:numId w:val="40"/>
-        </w:numPr>
-        <w:spacing w:after="0" w:line="360" w:lineRule="auto"/>
-        <w:ind w:left="993" w:hanging="284"/>
-        <w:rPr>
-          <w:rStyle w:val="fontstyle01"/>
-          <w:b/>
-          <w:sz w:val="28"/>
-          <w:szCs w:val="28"/>
-        </w:rPr>
-      </w:pPr>
-      <w:r>
-        <w:rPr>
-          <w:rStyle w:val="fontstyle01"/>
-          <w:sz w:val="28"/>
-          <w:szCs w:val="28"/>
-        </w:rPr>
-        <w:t>Tích hợp Single Sign On như facebook, gmail…</w:t>
-      </w:r>
-    </w:p>
-    <w:p>
-      <w:pPr>
-        <w:pStyle w:val="ListParagraph"/>
-        <w:numPr>
-          <w:ilvl w:val="0"/>
-          <w:numId w:val="40"/>
-        </w:numPr>
-        <w:spacing w:after="0" w:line="360" w:lineRule="auto"/>
-        <w:ind w:left="993" w:hanging="284"/>
-        <w:rPr>
-          <w:rStyle w:val="fontstyle01"/>
-          <w:b/>
-          <w:sz w:val="28"/>
-          <w:szCs w:val="28"/>
-        </w:rPr>
-      </w:pPr>
-      <w:r>
-        <w:rPr>
-          <w:rStyle w:val="fontstyle01"/>
-          <w:sz w:val="28"/>
-          <w:szCs w:val="28"/>
-        </w:rPr>
         <w:t>Tối ưu cách viết code và cơ sở dữ liệu.</w:t>
-      </w:r>
-    </w:p>
-    <w:p>
-      <w:pPr>
-        <w:pStyle w:val="ListParagraph"/>
-        <w:numPr>
-          <w:ilvl w:val="0"/>
-          <w:numId w:val="40"/>
-        </w:numPr>
-        <w:spacing w:after="0" w:line="360" w:lineRule="auto"/>
-        <w:ind w:left="993" w:hanging="284"/>
-        <w:rPr>
-          <w:rStyle w:val="fontstyle01"/>
-          <w:b/>
-          <w:sz w:val="28"/>
-          <w:szCs w:val="28"/>
-        </w:rPr>
-      </w:pPr>
-      <w:r>
-        <w:rPr>
-          <w:rStyle w:val="fontstyle01"/>
-          <w:sz w:val="28"/>
-          <w:szCs w:val="28"/>
-        </w:rPr>
-        <w:t>Tích hợp</w:t>
-      </w:r>
-      <w:r>
-        <w:rPr>
-          <w:rStyle w:val="fontstyle01"/>
-          <w:sz w:val="28"/>
-          <w:szCs w:val="28"/>
-        </w:rPr>
-        <w:t xml:space="preserve"> thêm</w:t>
-      </w:r>
-      <w:r>
-        <w:rPr>
-          <w:rStyle w:val="fontstyle01"/>
-          <w:sz w:val="28"/>
-          <w:szCs w:val="28"/>
-        </w:rPr>
-        <w:t xml:space="preserve"> trợ lý ả</w:t>
-      </w:r>
-      <w:r>
-        <w:rPr>
-          <w:rStyle w:val="fontstyle01"/>
-          <w:sz w:val="28"/>
-          <w:szCs w:val="28"/>
-        </w:rPr>
-        <w:t>o</w:t>
-      </w:r>
-      <w:r>
-        <w:rPr>
-          <w:rStyle w:val="fontstyle01"/>
-          <w:sz w:val="28"/>
-          <w:szCs w:val="28"/>
-        </w:rPr>
-        <w:t>.</w:t>
       </w:r>
     </w:p>
     <w:p>
@@ -41161,16 +41913,24 @@
           <w:sz w:val="28"/>
           <w:szCs w:val="28"/>
         </w:rPr>
+        <w:tab/>
+      </w:r>
+      <w:r>
+        <w:rPr>
+          <w:rFonts w:cs="Times New Roman"/>
+          <w:sz w:val="28"/>
+          <w:szCs w:val="28"/>
+        </w:rPr>
+        <w:t xml:space="preserve">Em muốn bày tỏ lòng biết ơn chân thành nhất đến quý thầy cô trong khoa Công nghệ thông tin vì đã dành tâm huyết giảng dạy và truyền đạt kiến thức quý giá và cần thiết trong những năm học tại trường, đóng góp quan trọng cho sự hoàn thiện của đề tài đồ án tốt nghiệp này. Đặc biệt, tôi muốn gửi lời cảm </w:t>
+      </w:r>
+      <w:r>
+        <w:rPr>
+          <w:rFonts w:cs="Times New Roman"/>
+          <w:sz w:val="28"/>
+          <w:szCs w:val="28"/>
+        </w:rPr>
         <w:lastRenderedPageBreak/>
-        <w:tab/>
-      </w:r>
-      <w:r>
-        <w:rPr>
-          <w:rFonts w:cs="Times New Roman"/>
-          <w:sz w:val="28"/>
-          <w:szCs w:val="28"/>
-        </w:rPr>
-        <w:t xml:space="preserve">Em muốn bày tỏ lòng biết ơn chân thành nhất đến quý thầy cô trong khoa Công nghệ thông tin vì đã dành tâm huyết giảng dạy và truyền đạt kiến thức quý giá và cần thiết trong những năm học tại trường, đóng góp quan trọng cho sự hoàn thiện của đề tài đồ án tốt nghiệp này. Đặc biệt, tôi muốn gửi lời cảm ơn đặc biệt tới cô </w:t>
+        <w:t xml:space="preserve">ơn đặc biệt tới cô </w:t>
       </w:r>
       <w:r>
         <w:rPr>
@@ -41282,7 +42042,6 @@
     <w:p>
       <w:pPr>
         <w:spacing w:line="360" w:lineRule="auto"/>
-        <w:ind w:firstLine="567"/>
         <w:rPr>
           <w:b/>
           <w:sz w:val="28"/>
@@ -41315,13 +42074,49 @@
           <w:sz w:val="28"/>
           <w:szCs w:val="28"/>
         </w:rPr>
-        <w:t>Hoàng Quang Huy, Phùng Đức Hòa, Trịnh Bá Quý, Nhập môn công nghệ phần mềm, NXB Đại học Công nghiệp Hà Nội.</w:t>
-      </w:r>
-    </w:p>
-    <w:p>
-      <w:pPr>
-        <w:spacing w:line="360" w:lineRule="auto"/>
-        <w:ind w:firstLine="567"/>
+        <w:t xml:space="preserve">Hoàng Quang Huy, Phùng Đức Hòa, Trịnh Bá Quý, </w:t>
+      </w:r>
+      <w:r>
+        <w:rPr>
+          <w:rFonts w:cs="Times New Roman"/>
+          <w:color w:val="000000"/>
+          <w:sz w:val="28"/>
+          <w:szCs w:val="28"/>
+        </w:rPr>
+        <w:t>“</w:t>
+      </w:r>
+      <w:r>
+        <w:rPr>
+          <w:rFonts w:cs="Times New Roman"/>
+          <w:i/>
+          <w:color w:val="000000"/>
+          <w:sz w:val="28"/>
+          <w:szCs w:val="28"/>
+        </w:rPr>
+        <w:t>Nhập môn công nghệ phần mềm</w:t>
+      </w:r>
+      <w:r>
+        <w:rPr>
+          <w:rFonts w:cs="Times New Roman"/>
+          <w:color w:val="000000"/>
+          <w:sz w:val="28"/>
+          <w:szCs w:val="28"/>
+        </w:rPr>
+        <w:t>” (2019)</w:t>
+      </w:r>
+      <w:r>
+        <w:rPr>
+          <w:rFonts w:cs="Times New Roman"/>
+          <w:color w:val="000000"/>
+          <w:sz w:val="28"/>
+          <w:szCs w:val="28"/>
+        </w:rPr>
+        <w:t>, NXB Đại học Công nghiệp Hà Nội.</w:t>
+      </w:r>
+    </w:p>
+    <w:p>
+      <w:pPr>
+        <w:spacing w:line="360" w:lineRule="auto"/>
         <w:rPr>
           <w:rFonts w:asciiTheme="minorHAnsi" w:hAnsiTheme="minorHAnsi"/>
           <w:b/>
@@ -41349,13 +42144,59 @@
           <w:sz w:val="28"/>
           <w:szCs w:val="28"/>
         </w:rPr>
-        <w:t xml:space="preserve"> Nguyễn Thị Thanh Huyền, Ngô Thị Bích Thúy, Phạm Thị Kim Phượng, Giáo trình phân tích thiết kế hệ thống, NXB Giáo dục VN.</w:t>
-      </w:r>
-    </w:p>
-    <w:p>
-      <w:pPr>
-        <w:spacing w:line="360" w:lineRule="auto"/>
-        <w:ind w:firstLine="567"/>
+        <w:t xml:space="preserve"> Nguyễn Thị Thanh Huyền, Ngô Thị Bích Thúy, Phạm Thị Kim Phượng, </w:t>
+      </w:r>
+      <w:r>
+        <w:rPr>
+          <w:rFonts w:cs="Times New Roman"/>
+          <w:color w:val="000000"/>
+          <w:sz w:val="28"/>
+          <w:szCs w:val="28"/>
+        </w:rPr>
+        <w:t>“</w:t>
+      </w:r>
+      <w:r>
+        <w:rPr>
+          <w:rFonts w:cs="Times New Roman"/>
+          <w:i/>
+          <w:color w:val="000000"/>
+          <w:sz w:val="28"/>
+          <w:szCs w:val="28"/>
+        </w:rPr>
+        <w:t>Giáo trình phân tích thiết kế hệ thố</w:t>
+      </w:r>
+      <w:r>
+        <w:rPr>
+          <w:rFonts w:cs="Times New Roman"/>
+          <w:i/>
+          <w:color w:val="000000"/>
+          <w:sz w:val="28"/>
+          <w:szCs w:val="28"/>
+        </w:rPr>
+        <w:t>ng</w:t>
+      </w:r>
+      <w:r>
+        <w:rPr>
+          <w:rFonts w:cs="Times New Roman"/>
+          <w:color w:val="000000"/>
+          <w:sz w:val="28"/>
+          <w:szCs w:val="28"/>
+        </w:rPr>
+        <w:t>” (2011),</w:t>
+      </w:r>
+      <w:r>
+        <w:rPr>
+          <w:rFonts w:cs="Times New Roman"/>
+          <w:color w:val="000000"/>
+          <w:sz w:val="28"/>
+          <w:szCs w:val="28"/>
+        </w:rPr>
+        <w:t xml:space="preserve"> NXB Giáo dục VN.</w:t>
+      </w:r>
+    </w:p>
+    <w:p>
+      <w:pPr>
+        <w:spacing w:line="360" w:lineRule="auto"/>
         <w:rPr>
           <w:rFonts w:asciiTheme="minorHAnsi" w:hAnsiTheme="minorHAnsi"/>
           <w:b/>
@@ -41383,13 +42224,77 @@
           <w:sz w:val="28"/>
           <w:szCs w:val="28"/>
         </w:rPr>
-        <w:t xml:space="preserve"> Nguyễn Bá Nghiễn, Lập trình java, NXB thông tin và truyền thông</w:t>
-      </w:r>
-    </w:p>
-    <w:p>
-      <w:pPr>
-        <w:spacing w:line="360" w:lineRule="auto"/>
-        <w:ind w:firstLine="567"/>
+        <w:t xml:space="preserve"> Nguyễn Bá Nghiễn, </w:t>
+      </w:r>
+      <w:r>
+        <w:rPr>
+          <w:rFonts w:cs="Times New Roman"/>
+          <w:color w:val="000000"/>
+          <w:sz w:val="28"/>
+          <w:szCs w:val="28"/>
+        </w:rPr>
+        <w:t>“</w:t>
+      </w:r>
+      <w:r>
+        <w:rPr>
+          <w:rFonts w:cs="Times New Roman"/>
+          <w:i/>
+          <w:color w:val="000000"/>
+          <w:sz w:val="28"/>
+          <w:szCs w:val="28"/>
+        </w:rPr>
+        <w:t>Lậ</w:t>
+      </w:r>
+      <w:r>
+        <w:rPr>
+          <w:rFonts w:cs="Times New Roman"/>
+          <w:i/>
+          <w:color w:val="000000"/>
+          <w:sz w:val="28"/>
+          <w:szCs w:val="28"/>
+        </w:rPr>
+        <w:t>p trình java</w:t>
+      </w:r>
+      <w:r>
+        <w:rPr>
+          <w:rFonts w:cs="Times New Roman"/>
+          <w:color w:val="000000"/>
+          <w:sz w:val="28"/>
+          <w:szCs w:val="28"/>
+        </w:rPr>
+        <w:t>”</w:t>
+      </w:r>
+      <w:r>
+        <w:rPr>
+          <w:rFonts w:cs="Times New Roman"/>
+          <w:color w:val="000000"/>
+          <w:sz w:val="28"/>
+          <w:szCs w:val="28"/>
+        </w:rPr>
+        <w:t xml:space="preserve"> </w:t>
+      </w:r>
+      <w:r>
+        <w:rPr>
+          <w:rFonts w:cs="Times New Roman"/>
+          <w:color w:val="000000"/>
+          <w:sz w:val="28"/>
+          <w:szCs w:val="28"/>
+        </w:rPr>
+        <w:t xml:space="preserve">(2020), </w:t>
+      </w:r>
+      <w:r>
+        <w:rPr>
+          <w:rFonts w:cs="Times New Roman"/>
+          <w:color w:val="000000"/>
+          <w:sz w:val="28"/>
+          <w:szCs w:val="28"/>
+        </w:rPr>
+        <w:t>NXB thông tin và truyền thông</w:t>
+      </w:r>
+    </w:p>
+    <w:p>
+      <w:pPr>
+        <w:spacing w:line="360" w:lineRule="auto"/>
         <w:rPr>
           <w:rFonts w:cs="Times New Roman"/>
           <w:color w:val="000000"/>
@@ -41414,17 +42319,52 @@
           <w:sz w:val="28"/>
           <w:szCs w:val="28"/>
         </w:rPr>
-        <w:t xml:space="preserve"> Giáo trình thiết kế web, Trường đại học Công Nghiệp Hà Nội.</w:t>
-      </w:r>
-    </w:p>
-    <w:p>
-      <w:pPr>
-        <w:spacing w:line="360" w:lineRule="auto"/>
-        <w:ind w:firstLine="567"/>
-        <w:jc w:val="left"/>
+        <w:t xml:space="preserve"> </w:t>
+      </w:r>
+      <w:r>
         <w:rPr>
           <w:rFonts w:cs="Times New Roman"/>
           <w:color w:val="000000"/>
+          <w:sz w:val="28"/>
+          <w:szCs w:val="28"/>
+        </w:rPr>
+        <w:t>Nguyễn Trung Phú, Trần Thị Phương Nhung, Đỗ Thị Minh Nguyệt, “</w:t>
+      </w:r>
+      <w:r>
+        <w:rPr>
+          <w:rFonts w:cs="Times New Roman"/>
+          <w:i/>
+          <w:color w:val="000000"/>
+          <w:sz w:val="28"/>
+          <w:szCs w:val="28"/>
+        </w:rPr>
+        <w:t>Giáo trình thiết kế web</w:t>
+      </w:r>
+      <w:r>
+        <w:rPr>
+          <w:rFonts w:cs="Times New Roman"/>
+          <w:color w:val="000000"/>
+          <w:sz w:val="28"/>
+          <w:szCs w:val="28"/>
+        </w:rPr>
+        <w:t>” (2019),</w:t>
+      </w:r>
+      <w:r>
+        <w:rPr>
+          <w:rFonts w:cs="Times New Roman"/>
+          <w:color w:val="000000"/>
+          <w:sz w:val="28"/>
+          <w:szCs w:val="28"/>
+        </w:rPr>
+        <w:t xml:space="preserve"> Trường đại học Công Nghiệp Hà Nội.</w:t>
+      </w:r>
+    </w:p>
+    <w:p>
+      <w:pPr>
+        <w:spacing w:line="360" w:lineRule="auto"/>
+        <w:jc w:val="left"/>
+        <w:rPr>
+          <w:rFonts w:cs="Times New Roman"/>
           <w:sz w:val="28"/>
           <w:szCs w:val="28"/>
         </w:rPr>
@@ -41444,8 +42384,10 @@
           <w:rPr>
             <w:rStyle w:val="Hyperlink"/>
             <w:rFonts w:cs="Times New Roman"/>
-            <w:sz w:val="28"/>
-            <w:szCs w:val="28"/>
+            <w:color w:val="auto"/>
+            <w:sz w:val="28"/>
+            <w:szCs w:val="28"/>
+            <w:u w:val="none"/>
           </w:rPr>
           <w:t>https://learn.microsoft.com/en-us/aspnet/mvc/overview/security/crea te-an-aspnet-mvc-5-web-app-with-email-confirmation-and-password-reset</w:t>
         </w:r>
@@ -41454,14 +42396,12 @@
     <w:p>
       <w:pPr>
         <w:spacing w:line="360" w:lineRule="auto"/>
-        <w:ind w:firstLine="567"/>
         <w:jc w:val="left"/>
         <w:rPr>
           <w:rFonts w:ascii="Times New Roman Italic" w:hAnsi="Times New Roman Italic"/>
           <w:b/>
           <w:i/>
           <w:iCs/>
-          <w:color w:val="000000"/>
           <w:sz w:val="28"/>
           <w:szCs w:val="28"/>
         </w:rPr>
@@ -41470,7 +42410,6 @@
         <w:rPr>
           <w:rFonts w:cs="Times New Roman"/>
           <w:b/>
-          <w:color w:val="000000"/>
           <w:sz w:val="28"/>
           <w:szCs w:val="28"/>
         </w:rPr>
@@ -41479,7 +42418,6 @@
       <w:r>
         <w:rPr>
           <w:rFonts w:cs="Times New Roman"/>
-          <w:color w:val="000000"/>
           <w:sz w:val="28"/>
           <w:szCs w:val="28"/>
         </w:rPr>
@@ -41490,8 +42428,10 @@
           <w:rPr>
             <w:rStyle w:val="Hyperlink"/>
             <w:rFonts w:cs="Times New Roman"/>
-            <w:sz w:val="28"/>
-            <w:szCs w:val="28"/>
+            <w:color w:val="auto"/>
+            <w:sz w:val="28"/>
+            <w:szCs w:val="28"/>
+            <w:u w:val="none"/>
           </w:rPr>
           <w:t>https://www.youtube.com/watch?v=r4c-9sPaFxo&amp;list=PL88xOdcM evRsEUEaZ7KQ1-8s3bxrw1lfb&amp;ab_channel=Ng%C3%B4Xu%C3%A2nHo %C3%A0ng</w:t>
         </w:r>
@@ -41702,7 +42642,7 @@
           <w:rPr>
             <w:noProof/>
           </w:rPr>
-          <w:t>29</w:t>
+          <w:t>19</w:t>
         </w:r>
         <w:r>
           <w:rPr>
@@ -42168,14 +43108,15 @@
   <w:abstractNum w:abstractNumId="4" w15:restartNumberingAfterBreak="0">
     <w:nsid w:val="0D424911"/>
     <w:multiLevelType w:val="hybridMultilevel"/>
-    <w:tmpl w:val="11FAE034"/>
-    <w:lvl w:ilvl="0" w:tplc="9836D732">
+    <w:tmpl w:val="E0A253C8"/>
+    <w:lvl w:ilvl="0" w:tplc="552A7F6C">
       <w:start w:val="1"/>
       <w:numFmt w:val="lowerLetter"/>
+      <w:suff w:val="space"/>
       <w:lvlText w:val="%1)"/>
       <w:lvlJc w:val="left"/>
       <w:pPr>
-        <w:ind w:left="644" w:hanging="360"/>
+        <w:ind w:left="0" w:firstLine="0"/>
       </w:pPr>
       <w:rPr>
         <w:rFonts w:hint="default"/>
@@ -42369,14 +43310,15 @@
   <w:abstractNum w:abstractNumId="6" w15:restartNumberingAfterBreak="0">
     <w:nsid w:val="10802AA8"/>
     <w:multiLevelType w:val="hybridMultilevel"/>
-    <w:tmpl w:val="469885C6"/>
-    <w:lvl w:ilvl="0" w:tplc="5A8C1C16">
+    <w:tmpl w:val="7A5210DA"/>
+    <w:lvl w:ilvl="0" w:tplc="73DA0872">
       <w:start w:val="1"/>
       <w:numFmt w:val="bullet"/>
+      <w:suff w:val="space"/>
       <w:lvlText w:val="-"/>
       <w:lvlJc w:val="left"/>
       <w:pPr>
-        <w:ind w:left="1080" w:hanging="360"/>
+        <w:ind w:left="0" w:firstLine="0"/>
       </w:pPr>
       <w:rPr>
         <w:rFonts w:ascii="Times New Roman" w:hAnsi="Times New Roman" w:cs="Times New Roman" w:hint="default"/>
@@ -42482,14 +43424,15 @@
   <w:abstractNum w:abstractNumId="7" w15:restartNumberingAfterBreak="0">
     <w:nsid w:val="119E1370"/>
     <w:multiLevelType w:val="hybridMultilevel"/>
-    <w:tmpl w:val="2F227CDC"/>
-    <w:lvl w:ilvl="0" w:tplc="65B08766">
+    <w:tmpl w:val="393C22D0"/>
+    <w:lvl w:ilvl="0" w:tplc="461AC252">
       <w:start w:val="1"/>
       <w:numFmt w:val="lowerLetter"/>
+      <w:suff w:val="space"/>
       <w:lvlText w:val="%1)"/>
       <w:lvlJc w:val="left"/>
       <w:pPr>
-        <w:ind w:left="720" w:hanging="360"/>
+        <w:ind w:left="0" w:firstLine="0"/>
       </w:pPr>
       <w:rPr>
         <w:rFonts w:hint="default"/>
@@ -42784,14 +43727,15 @@
   <w:abstractNum w:abstractNumId="10" w15:restartNumberingAfterBreak="0">
     <w:nsid w:val="19B60563"/>
     <w:multiLevelType w:val="hybridMultilevel"/>
-    <w:tmpl w:val="1528F448"/>
-    <w:lvl w:ilvl="0" w:tplc="04090017">
+    <w:tmpl w:val="CA42F8C6"/>
+    <w:lvl w:ilvl="0" w:tplc="85BC255E">
       <w:start w:val="1"/>
       <w:numFmt w:val="lowerLetter"/>
+      <w:suff w:val="space"/>
       <w:lvlText w:val="%1)"/>
       <w:lvlJc w:val="left"/>
       <w:pPr>
-        <w:ind w:left="720" w:hanging="360"/>
+        <w:ind w:left="0" w:firstLine="0"/>
       </w:pPr>
       <w:rPr>
         <w:rFonts w:hint="default"/>
@@ -42871,16 +43815,130 @@
     </w:lvl>
   </w:abstractNum>
   <w:abstractNum w:abstractNumId="11" w15:restartNumberingAfterBreak="0">
+    <w:nsid w:val="1E462D24"/>
+    <w:multiLevelType w:val="hybridMultilevel"/>
+    <w:tmpl w:val="324CF962"/>
+    <w:lvl w:ilvl="0" w:tplc="DAE28AF4">
+      <w:numFmt w:val="bullet"/>
+      <w:lvlText w:val="-"/>
+      <w:lvlJc w:val="left"/>
+      <w:pPr>
+        <w:ind w:left="720" w:hanging="360"/>
+      </w:pPr>
+      <w:rPr>
+        <w:rFonts w:ascii="Times New Roman" w:eastAsia="Times New Roman" w:hAnsi="Times New Roman" w:cs="Times New Roman" w:hint="default"/>
+        <w:b/>
+      </w:rPr>
+    </w:lvl>
+    <w:lvl w:ilvl="1" w:tplc="04090003" w:tentative="1">
+      <w:start w:val="1"/>
+      <w:numFmt w:val="bullet"/>
+      <w:lvlText w:val="o"/>
+      <w:lvlJc w:val="left"/>
+      <w:pPr>
+        <w:ind w:left="1440" w:hanging="360"/>
+      </w:pPr>
+      <w:rPr>
+        <w:rFonts w:ascii="Courier New" w:hAnsi="Courier New" w:cs="Courier New" w:hint="default"/>
+      </w:rPr>
+    </w:lvl>
+    <w:lvl w:ilvl="2" w:tplc="04090005" w:tentative="1">
+      <w:start w:val="1"/>
+      <w:numFmt w:val="bullet"/>
+      <w:lvlText w:val=""/>
+      <w:lvlJc w:val="left"/>
+      <w:pPr>
+        <w:ind w:left="2160" w:hanging="360"/>
+      </w:pPr>
+      <w:rPr>
+        <w:rFonts w:ascii="Wingdings" w:hAnsi="Wingdings" w:hint="default"/>
+      </w:rPr>
+    </w:lvl>
+    <w:lvl w:ilvl="3" w:tplc="04090001" w:tentative="1">
+      <w:start w:val="1"/>
+      <w:numFmt w:val="bullet"/>
+      <w:lvlText w:val=""/>
+      <w:lvlJc w:val="left"/>
+      <w:pPr>
+        <w:ind w:left="2880" w:hanging="360"/>
+      </w:pPr>
+      <w:rPr>
+        <w:rFonts w:ascii="Symbol" w:hAnsi="Symbol" w:hint="default"/>
+      </w:rPr>
+    </w:lvl>
+    <w:lvl w:ilvl="4" w:tplc="04090003" w:tentative="1">
+      <w:start w:val="1"/>
+      <w:numFmt w:val="bullet"/>
+      <w:lvlText w:val="o"/>
+      <w:lvlJc w:val="left"/>
+      <w:pPr>
+        <w:ind w:left="3600" w:hanging="360"/>
+      </w:pPr>
+      <w:rPr>
+        <w:rFonts w:ascii="Courier New" w:hAnsi="Courier New" w:cs="Courier New" w:hint="default"/>
+      </w:rPr>
+    </w:lvl>
+    <w:lvl w:ilvl="5" w:tplc="04090005" w:tentative="1">
+      <w:start w:val="1"/>
+      <w:numFmt w:val="bullet"/>
+      <w:lvlText w:val=""/>
+      <w:lvlJc w:val="left"/>
+      <w:pPr>
+        <w:ind w:left="4320" w:hanging="360"/>
+      </w:pPr>
+      <w:rPr>
+        <w:rFonts w:ascii="Wingdings" w:hAnsi="Wingdings" w:hint="default"/>
+      </w:rPr>
+    </w:lvl>
+    <w:lvl w:ilvl="6" w:tplc="04090001" w:tentative="1">
+      <w:start w:val="1"/>
+      <w:numFmt w:val="bullet"/>
+      <w:lvlText w:val=""/>
+      <w:lvlJc w:val="left"/>
+      <w:pPr>
+        <w:ind w:left="5040" w:hanging="360"/>
+      </w:pPr>
+      <w:rPr>
+        <w:rFonts w:ascii="Symbol" w:hAnsi="Symbol" w:hint="default"/>
+      </w:rPr>
+    </w:lvl>
+    <w:lvl w:ilvl="7" w:tplc="04090003" w:tentative="1">
+      <w:start w:val="1"/>
+      <w:numFmt w:val="bullet"/>
+      <w:lvlText w:val="o"/>
+      <w:lvlJc w:val="left"/>
+      <w:pPr>
+        <w:ind w:left="5760" w:hanging="360"/>
+      </w:pPr>
+      <w:rPr>
+        <w:rFonts w:ascii="Courier New" w:hAnsi="Courier New" w:cs="Courier New" w:hint="default"/>
+      </w:rPr>
+    </w:lvl>
+    <w:lvl w:ilvl="8" w:tplc="04090005" w:tentative="1">
+      <w:start w:val="1"/>
+      <w:numFmt w:val="bullet"/>
+      <w:lvlText w:val=""/>
+      <w:lvlJc w:val="left"/>
+      <w:pPr>
+        <w:ind w:left="6480" w:hanging="360"/>
+      </w:pPr>
+      <w:rPr>
+        <w:rFonts w:ascii="Wingdings" w:hAnsi="Wingdings" w:hint="default"/>
+      </w:rPr>
+    </w:lvl>
+  </w:abstractNum>
+  <w:abstractNum w:abstractNumId="12" w15:restartNumberingAfterBreak="0">
     <w:nsid w:val="1E4D1EE1"/>
     <w:multiLevelType w:val="hybridMultilevel"/>
-    <w:tmpl w:val="B5867A78"/>
-    <w:lvl w:ilvl="0" w:tplc="04090017">
+    <w:tmpl w:val="98D8138A"/>
+    <w:lvl w:ilvl="0" w:tplc="3018961E">
       <w:start w:val="1"/>
       <w:numFmt w:val="lowerLetter"/>
+      <w:suff w:val="space"/>
       <w:lvlText w:val="%1)"/>
       <w:lvlJc w:val="left"/>
       <w:pPr>
-        <w:ind w:left="720" w:hanging="360"/>
+        <w:ind w:left="0" w:firstLine="0"/>
       </w:pPr>
       <w:rPr>
         <w:rFonts w:hint="default"/>
@@ -42959,7 +44017,7 @@
       </w:pPr>
     </w:lvl>
   </w:abstractNum>
-  <w:abstractNum w:abstractNumId="12" w15:restartNumberingAfterBreak="0">
+  <w:abstractNum w:abstractNumId="13" w15:restartNumberingAfterBreak="0">
     <w:nsid w:val="1F0E0563"/>
     <w:multiLevelType w:val="hybridMultilevel"/>
     <w:tmpl w:val="9670CDDC"/>
@@ -43049,17 +44107,18 @@
       </w:pPr>
     </w:lvl>
   </w:abstractNum>
-  <w:abstractNum w:abstractNumId="13" w15:restartNumberingAfterBreak="0">
+  <w:abstractNum w:abstractNumId="14" w15:restartNumberingAfterBreak="0">
     <w:nsid w:val="1F510F2F"/>
     <w:multiLevelType w:val="hybridMultilevel"/>
-    <w:tmpl w:val="A22AB73C"/>
-    <w:lvl w:ilvl="0" w:tplc="04090017">
+    <w:tmpl w:val="B4A49F0A"/>
+    <w:lvl w:ilvl="0" w:tplc="C6A8D688">
       <w:start w:val="1"/>
       <w:numFmt w:val="lowerLetter"/>
+      <w:suff w:val="space"/>
       <w:lvlText w:val="%1)"/>
       <w:lvlJc w:val="left"/>
       <w:pPr>
-        <w:ind w:left="720" w:hanging="360"/>
+        <w:ind w:left="0" w:firstLine="0"/>
       </w:pPr>
       <w:rPr>
         <w:rFonts w:hint="default"/>
@@ -43138,17 +44197,18 @@
       </w:pPr>
     </w:lvl>
   </w:abstractNum>
-  <w:abstractNum w:abstractNumId="14" w15:restartNumberingAfterBreak="0">
+  <w:abstractNum w:abstractNumId="15" w15:restartNumberingAfterBreak="0">
     <w:nsid w:val="21393D78"/>
     <w:multiLevelType w:val="hybridMultilevel"/>
-    <w:tmpl w:val="4CFE071E"/>
-    <w:lvl w:ilvl="0" w:tplc="2FBEE778">
+    <w:tmpl w:val="E65258D6"/>
+    <w:lvl w:ilvl="0" w:tplc="884650BE">
       <w:start w:val="1"/>
       <w:numFmt w:val="decimal"/>
+      <w:suff w:val="space"/>
       <w:lvlText w:val="2.3.%1."/>
       <w:lvlJc w:val="left"/>
       <w:pPr>
-        <w:ind w:left="1068" w:hanging="360"/>
+        <w:ind w:left="0" w:firstLine="0"/>
       </w:pPr>
       <w:rPr>
         <w:rFonts w:hint="default"/>
@@ -43227,17 +44287,18 @@
       </w:pPr>
     </w:lvl>
   </w:abstractNum>
-  <w:abstractNum w:abstractNumId="15" w15:restartNumberingAfterBreak="0">
+  <w:abstractNum w:abstractNumId="16" w15:restartNumberingAfterBreak="0">
     <w:nsid w:val="23774CA0"/>
     <w:multiLevelType w:val="hybridMultilevel"/>
-    <w:tmpl w:val="E1503B9E"/>
-    <w:lvl w:ilvl="0" w:tplc="8C0C4772">
+    <w:tmpl w:val="E656147E"/>
+    <w:lvl w:ilvl="0" w:tplc="A4E8E89A">
       <w:start w:val="1"/>
       <w:numFmt w:val="decimal"/>
+      <w:suff w:val="space"/>
       <w:lvlText w:val="3.%1."/>
       <w:lvlJc w:val="left"/>
       <w:pPr>
-        <w:ind w:left="643" w:hanging="360"/>
+        <w:ind w:left="0" w:firstLine="0"/>
       </w:pPr>
       <w:rPr>
         <w:rFonts w:hint="default"/>
@@ -43316,17 +44377,18 @@
       </w:pPr>
     </w:lvl>
   </w:abstractNum>
-  <w:abstractNum w:abstractNumId="16" w15:restartNumberingAfterBreak="0">
+  <w:abstractNum w:abstractNumId="17" w15:restartNumberingAfterBreak="0">
     <w:nsid w:val="25EF6E8C"/>
     <w:multiLevelType w:val="hybridMultilevel"/>
-    <w:tmpl w:val="E02EE468"/>
-    <w:lvl w:ilvl="0" w:tplc="04090017">
+    <w:tmpl w:val="A840508E"/>
+    <w:lvl w:ilvl="0" w:tplc="E0A249DA">
       <w:start w:val="1"/>
       <w:numFmt w:val="lowerLetter"/>
+      <w:suff w:val="space"/>
       <w:lvlText w:val="%1)"/>
       <w:lvlJc w:val="left"/>
       <w:pPr>
-        <w:ind w:left="720" w:hanging="360"/>
+        <w:ind w:left="0" w:firstLine="0"/>
       </w:pPr>
       <w:rPr>
         <w:rFonts w:hint="default"/>
@@ -43405,17 +44467,18 @@
       </w:pPr>
     </w:lvl>
   </w:abstractNum>
-  <w:abstractNum w:abstractNumId="17" w15:restartNumberingAfterBreak="0">
+  <w:abstractNum w:abstractNumId="18" w15:restartNumberingAfterBreak="0">
     <w:nsid w:val="27D07FD1"/>
     <w:multiLevelType w:val="hybridMultilevel"/>
-    <w:tmpl w:val="18B67BE0"/>
-    <w:lvl w:ilvl="0" w:tplc="A0927C88">
+    <w:tmpl w:val="063A1936"/>
+    <w:lvl w:ilvl="0" w:tplc="8B387488">
       <w:start w:val="1"/>
       <w:numFmt w:val="lowerLetter"/>
+      <w:suff w:val="space"/>
       <w:lvlText w:val="%1)"/>
       <w:lvlJc w:val="left"/>
       <w:pPr>
-        <w:ind w:left="720" w:hanging="360"/>
+        <w:ind w:left="0" w:firstLine="0"/>
       </w:pPr>
       <w:rPr>
         <w:rFonts w:hint="default"/>
@@ -43499,17 +44562,18 @@
       </w:pPr>
     </w:lvl>
   </w:abstractNum>
-  <w:abstractNum w:abstractNumId="18" w15:restartNumberingAfterBreak="0">
+  <w:abstractNum w:abstractNumId="19" w15:restartNumberingAfterBreak="0">
     <w:nsid w:val="2BD54F5E"/>
     <w:multiLevelType w:val="hybridMultilevel"/>
-    <w:tmpl w:val="16C8350C"/>
-    <w:lvl w:ilvl="0" w:tplc="12F20D52">
+    <w:tmpl w:val="B6A449FC"/>
+    <w:lvl w:ilvl="0" w:tplc="310C0218">
       <w:start w:val="1"/>
       <w:numFmt w:val="decimal"/>
+      <w:suff w:val="space"/>
       <w:lvlText w:val="3.2.%1."/>
       <w:lvlJc w:val="left"/>
       <w:pPr>
-        <w:ind w:left="1210" w:hanging="360"/>
+        <w:ind w:left="0" w:firstLine="0"/>
       </w:pPr>
       <w:rPr>
         <w:rFonts w:hint="default"/>
@@ -43588,7 +44652,7 @@
       </w:pPr>
     </w:lvl>
   </w:abstractNum>
-  <w:abstractNum w:abstractNumId="19" w15:restartNumberingAfterBreak="0">
+  <w:abstractNum w:abstractNumId="20" w15:restartNumberingAfterBreak="0">
     <w:nsid w:val="30630AE6"/>
     <w:multiLevelType w:val="hybridMultilevel"/>
     <w:tmpl w:val="4BB60B0E"/>
@@ -43678,7 +44742,7 @@
       </w:pPr>
     </w:lvl>
   </w:abstractNum>
-  <w:abstractNum w:abstractNumId="20" w15:restartNumberingAfterBreak="0">
+  <w:abstractNum w:abstractNumId="21" w15:restartNumberingAfterBreak="0">
     <w:nsid w:val="32D845CA"/>
     <w:multiLevelType w:val="hybridMultilevel"/>
     <w:tmpl w:val="4976B872"/>
@@ -43791,13 +44855,14 @@
       </w:rPr>
     </w:lvl>
   </w:abstractNum>
-  <w:abstractNum w:abstractNumId="21" w15:restartNumberingAfterBreak="0">
+  <w:abstractNum w:abstractNumId="22" w15:restartNumberingAfterBreak="0">
     <w:nsid w:val="3BFE2F0E"/>
     <w:multiLevelType w:val="hybridMultilevel"/>
-    <w:tmpl w:val="A3B4D194"/>
-    <w:lvl w:ilvl="0" w:tplc="8F842662">
+    <w:tmpl w:val="1CCE8630"/>
+    <w:lvl w:ilvl="0" w:tplc="258278E2">
       <w:start w:val="1"/>
       <w:numFmt w:val="bullet"/>
+      <w:suff w:val="space"/>
       <w:lvlText w:val="-"/>
       <w:lvlJc w:val="left"/>
       <w:pPr>
@@ -43904,7 +44969,7 @@
       </w:rPr>
     </w:lvl>
   </w:abstractNum>
-  <w:abstractNum w:abstractNumId="22" w15:restartNumberingAfterBreak="0">
+  <w:abstractNum w:abstractNumId="23" w15:restartNumberingAfterBreak="0">
     <w:nsid w:val="3E864A8E"/>
     <w:multiLevelType w:val="multilevel"/>
     <w:tmpl w:val="C91A96EC"/>
@@ -44026,17 +45091,18 @@
       </w:rPr>
     </w:lvl>
   </w:abstractNum>
-  <w:abstractNum w:abstractNumId="23" w15:restartNumberingAfterBreak="0">
+  <w:abstractNum w:abstractNumId="24" w15:restartNumberingAfterBreak="0">
     <w:nsid w:val="4B3F0692"/>
     <w:multiLevelType w:val="hybridMultilevel"/>
-    <w:tmpl w:val="685AC200"/>
-    <w:lvl w:ilvl="0" w:tplc="27FAF074">
+    <w:tmpl w:val="EE746B98"/>
+    <w:lvl w:ilvl="0" w:tplc="0420B3E6">
       <w:start w:val="1"/>
       <w:numFmt w:val="lowerLetter"/>
+      <w:suff w:val="space"/>
       <w:lvlText w:val="%1)"/>
       <w:lvlJc w:val="left"/>
       <w:pPr>
-        <w:ind w:left="720" w:hanging="360"/>
+        <w:ind w:left="0" w:firstLine="0"/>
       </w:pPr>
       <w:rPr>
         <w:rFonts w:hint="default"/>
@@ -44116,7 +45182,7 @@
       </w:pPr>
     </w:lvl>
   </w:abstractNum>
-  <w:abstractNum w:abstractNumId="24" w15:restartNumberingAfterBreak="0">
+  <w:abstractNum w:abstractNumId="25" w15:restartNumberingAfterBreak="0">
     <w:nsid w:val="527463BA"/>
     <w:multiLevelType w:val="hybridMultilevel"/>
     <w:tmpl w:val="33D876D8"/>
@@ -44206,17 +45272,18 @@
       </w:pPr>
     </w:lvl>
   </w:abstractNum>
-  <w:abstractNum w:abstractNumId="25" w15:restartNumberingAfterBreak="0">
+  <w:abstractNum w:abstractNumId="26" w15:restartNumberingAfterBreak="0">
     <w:nsid w:val="53A11118"/>
     <w:multiLevelType w:val="hybridMultilevel"/>
-    <w:tmpl w:val="B8C4C8FC"/>
-    <w:lvl w:ilvl="0" w:tplc="04090017">
+    <w:tmpl w:val="8D36D2B8"/>
+    <w:lvl w:ilvl="0" w:tplc="FE7A3A44">
       <w:start w:val="1"/>
       <w:numFmt w:val="lowerLetter"/>
+      <w:suff w:val="space"/>
       <w:lvlText w:val="%1)"/>
       <w:lvlJc w:val="left"/>
       <w:pPr>
-        <w:ind w:left="720" w:hanging="360"/>
+        <w:ind w:left="0" w:firstLine="0"/>
       </w:pPr>
       <w:rPr>
         <w:rFonts w:hint="default"/>
@@ -44295,17 +45362,18 @@
       </w:pPr>
     </w:lvl>
   </w:abstractNum>
-  <w:abstractNum w:abstractNumId="26" w15:restartNumberingAfterBreak="0">
+  <w:abstractNum w:abstractNumId="27" w15:restartNumberingAfterBreak="0">
     <w:nsid w:val="53BD3929"/>
     <w:multiLevelType w:val="hybridMultilevel"/>
-    <w:tmpl w:val="95206F36"/>
-    <w:lvl w:ilvl="0" w:tplc="ECBC7F3C">
+    <w:tmpl w:val="D3FE515E"/>
+    <w:lvl w:ilvl="0" w:tplc="131A4D5A">
       <w:start w:val="1"/>
       <w:numFmt w:val="lowerLetter"/>
+      <w:suff w:val="space"/>
       <w:lvlText w:val="%1)"/>
       <w:lvlJc w:val="left"/>
       <w:pPr>
-        <w:ind w:left="720" w:hanging="360"/>
+        <w:ind w:left="0" w:firstLine="0"/>
       </w:pPr>
       <w:rPr>
         <w:rFonts w:hint="default"/>
@@ -44318,7 +45386,7 @@
       <w:lvlText w:val="%2."/>
       <w:lvlJc w:val="left"/>
       <w:pPr>
-        <w:ind w:left="1440" w:hanging="360"/>
+        <w:ind w:left="1068" w:hanging="360"/>
       </w:pPr>
       <w:rPr>
         <w:rFonts w:hint="default"/>
@@ -44389,7 +45457,7 @@
       </w:pPr>
     </w:lvl>
   </w:abstractNum>
-  <w:abstractNum w:abstractNumId="27" w15:restartNumberingAfterBreak="0">
+  <w:abstractNum w:abstractNumId="28" w15:restartNumberingAfterBreak="0">
     <w:nsid w:val="62291CF7"/>
     <w:multiLevelType w:val="hybridMultilevel"/>
     <w:tmpl w:val="C7F6A526"/>
@@ -44479,17 +45547,18 @@
       </w:pPr>
     </w:lvl>
   </w:abstractNum>
-  <w:abstractNum w:abstractNumId="28" w15:restartNumberingAfterBreak="0">
+  <w:abstractNum w:abstractNumId="29" w15:restartNumberingAfterBreak="0">
     <w:nsid w:val="6342308C"/>
     <w:multiLevelType w:val="hybridMultilevel"/>
-    <w:tmpl w:val="D75A57AC"/>
-    <w:lvl w:ilvl="0" w:tplc="04090017">
+    <w:tmpl w:val="1B6449A8"/>
+    <w:lvl w:ilvl="0" w:tplc="534AB14A">
       <w:start w:val="1"/>
       <w:numFmt w:val="lowerLetter"/>
+      <w:suff w:val="space"/>
       <w:lvlText w:val="%1)"/>
       <w:lvlJc w:val="left"/>
       <w:pPr>
-        <w:ind w:left="720" w:hanging="360"/>
+        <w:ind w:left="0" w:firstLine="0"/>
       </w:pPr>
       <w:rPr>
         <w:rFonts w:hint="default"/>
@@ -44568,7 +45637,7 @@
       </w:pPr>
     </w:lvl>
   </w:abstractNum>
-  <w:abstractNum w:abstractNumId="29" w15:restartNumberingAfterBreak="0">
+  <w:abstractNum w:abstractNumId="30" w15:restartNumberingAfterBreak="0">
     <w:nsid w:val="64514E58"/>
     <w:multiLevelType w:val="hybridMultilevel"/>
     <w:tmpl w:val="2E8284BC"/>
@@ -44658,7 +45727,7 @@
       </w:pPr>
     </w:lvl>
   </w:abstractNum>
-  <w:abstractNum w:abstractNumId="30" w15:restartNumberingAfterBreak="0">
+  <w:abstractNum w:abstractNumId="31" w15:restartNumberingAfterBreak="0">
     <w:nsid w:val="64BF46E2"/>
     <w:multiLevelType w:val="hybridMultilevel"/>
     <w:tmpl w:val="8E16452E"/>
@@ -44769,17 +45838,18 @@
       </w:rPr>
     </w:lvl>
   </w:abstractNum>
-  <w:abstractNum w:abstractNumId="31" w15:restartNumberingAfterBreak="0">
+  <w:abstractNum w:abstractNumId="32" w15:restartNumberingAfterBreak="0">
     <w:nsid w:val="65D31FFD"/>
     <w:multiLevelType w:val="hybridMultilevel"/>
-    <w:tmpl w:val="DE0899D8"/>
-    <w:lvl w:ilvl="0" w:tplc="5A8C1C16">
+    <w:tmpl w:val="501A7A3C"/>
+    <w:lvl w:ilvl="0" w:tplc="15D4E51E">
       <w:start w:val="1"/>
       <w:numFmt w:val="bullet"/>
+      <w:suff w:val="space"/>
       <w:lvlText w:val="-"/>
       <w:lvlJc w:val="left"/>
       <w:pPr>
-        <w:ind w:left="1145" w:hanging="360"/>
+        <w:ind w:left="900" w:hanging="360"/>
       </w:pPr>
       <w:rPr>
         <w:rFonts w:ascii="Times New Roman" w:hAnsi="Times New Roman" w:cs="Times New Roman" w:hint="default"/>
@@ -44882,7 +45952,7 @@
       </w:rPr>
     </w:lvl>
   </w:abstractNum>
-  <w:abstractNum w:abstractNumId="32" w15:restartNumberingAfterBreak="0">
+  <w:abstractNum w:abstractNumId="33" w15:restartNumberingAfterBreak="0">
     <w:nsid w:val="66F8055A"/>
     <w:multiLevelType w:val="hybridMultilevel"/>
     <w:tmpl w:val="DDFA5E92"/>
@@ -44994,7 +46064,7 @@
       </w:rPr>
     </w:lvl>
   </w:abstractNum>
-  <w:abstractNum w:abstractNumId="33" w15:restartNumberingAfterBreak="0">
+  <w:abstractNum w:abstractNumId="34" w15:restartNumberingAfterBreak="0">
     <w:nsid w:val="68775814"/>
     <w:multiLevelType w:val="hybridMultilevel"/>
     <w:tmpl w:val="1FD4570E"/>
@@ -45084,7 +46154,7 @@
       </w:pPr>
     </w:lvl>
   </w:abstractNum>
-  <w:abstractNum w:abstractNumId="34" w15:restartNumberingAfterBreak="0">
+  <w:abstractNum w:abstractNumId="35" w15:restartNumberingAfterBreak="0">
     <w:nsid w:val="6B7B1F67"/>
     <w:multiLevelType w:val="hybridMultilevel"/>
     <w:tmpl w:val="CB2A83F6"/>
@@ -45174,7 +46244,7 @@
       </w:pPr>
     </w:lvl>
   </w:abstractNum>
-  <w:abstractNum w:abstractNumId="35" w15:restartNumberingAfterBreak="0">
+  <w:abstractNum w:abstractNumId="36" w15:restartNumberingAfterBreak="0">
     <w:nsid w:val="70A11FEA"/>
     <w:multiLevelType w:val="hybridMultilevel"/>
     <w:tmpl w:val="899478D2"/>
@@ -45264,17 +46334,18 @@
       </w:pPr>
     </w:lvl>
   </w:abstractNum>
-  <w:abstractNum w:abstractNumId="36" w15:restartNumberingAfterBreak="0">
+  <w:abstractNum w:abstractNumId="37" w15:restartNumberingAfterBreak="0">
     <w:nsid w:val="71092BE0"/>
     <w:multiLevelType w:val="hybridMultilevel"/>
-    <w:tmpl w:val="11DA277A"/>
-    <w:lvl w:ilvl="0" w:tplc="E7182A68">
+    <w:tmpl w:val="BBB46A74"/>
+    <w:lvl w:ilvl="0" w:tplc="2474C1E4">
       <w:start w:val="1"/>
       <w:numFmt w:val="lowerLetter"/>
+      <w:suff w:val="space"/>
       <w:lvlText w:val="%1)"/>
       <w:lvlJc w:val="left"/>
       <w:pPr>
-        <w:ind w:left="720" w:hanging="360"/>
+        <w:ind w:left="0" w:firstLine="0"/>
       </w:pPr>
       <w:rPr>
         <w:rFonts w:hint="default"/>
@@ -45354,7 +46425,7 @@
       </w:pPr>
     </w:lvl>
   </w:abstractNum>
-  <w:abstractNum w:abstractNumId="37" w15:restartNumberingAfterBreak="0">
+  <w:abstractNum w:abstractNumId="38" w15:restartNumberingAfterBreak="0">
     <w:nsid w:val="72062840"/>
     <w:multiLevelType w:val="hybridMultilevel"/>
     <w:tmpl w:val="81FC2678"/>
@@ -45444,7 +46515,7 @@
       </w:pPr>
     </w:lvl>
   </w:abstractNum>
-  <w:abstractNum w:abstractNumId="38" w15:restartNumberingAfterBreak="0">
+  <w:abstractNum w:abstractNumId="39" w15:restartNumberingAfterBreak="0">
     <w:nsid w:val="72E21808"/>
     <w:multiLevelType w:val="hybridMultilevel"/>
     <w:tmpl w:val="EE643A6A"/>
@@ -45534,17 +46605,18 @@
       </w:pPr>
     </w:lvl>
   </w:abstractNum>
-  <w:abstractNum w:abstractNumId="39" w15:restartNumberingAfterBreak="0">
+  <w:abstractNum w:abstractNumId="40" w15:restartNumberingAfterBreak="0">
     <w:nsid w:val="797E28E0"/>
     <w:multiLevelType w:val="hybridMultilevel"/>
-    <w:tmpl w:val="1432208A"/>
-    <w:lvl w:ilvl="0" w:tplc="04090017">
+    <w:tmpl w:val="124A0B32"/>
+    <w:lvl w:ilvl="0" w:tplc="FA0C62A0">
       <w:start w:val="1"/>
       <w:numFmt w:val="lowerLetter"/>
+      <w:suff w:val="space"/>
       <w:lvlText w:val="%1)"/>
       <w:lvlJc w:val="left"/>
       <w:pPr>
-        <w:ind w:left="720" w:hanging="360"/>
+        <w:ind w:left="0" w:firstLine="0"/>
       </w:pPr>
       <w:rPr>
         <w:rFonts w:hint="default"/>
@@ -45623,17 +46695,18 @@
       </w:pPr>
     </w:lvl>
   </w:abstractNum>
-  <w:abstractNum w:abstractNumId="40" w15:restartNumberingAfterBreak="0">
+  <w:abstractNum w:abstractNumId="41" w15:restartNumberingAfterBreak="0">
     <w:nsid w:val="7CDE1A13"/>
     <w:multiLevelType w:val="hybridMultilevel"/>
-    <w:tmpl w:val="26A26900"/>
-    <w:lvl w:ilvl="0" w:tplc="C39CD5DE">
+    <w:tmpl w:val="F9DCF564"/>
+    <w:lvl w:ilvl="0" w:tplc="CBA4047A">
       <w:start w:val="1"/>
       <w:numFmt w:val="lowerLetter"/>
+      <w:suff w:val="space"/>
       <w:lvlText w:val="%1)"/>
       <w:lvlJc w:val="left"/>
       <w:pPr>
-        <w:ind w:left="644" w:hanging="360"/>
+        <w:ind w:left="0" w:firstLine="0"/>
       </w:pPr>
       <w:rPr>
         <w:rFonts w:hint="default"/>
@@ -45712,7 +46785,7 @@
       </w:pPr>
     </w:lvl>
   </w:abstractNum>
-  <w:abstractNum w:abstractNumId="41" w15:restartNumberingAfterBreak="0">
+  <w:abstractNum w:abstractNumId="42" w15:restartNumberingAfterBreak="0">
     <w:nsid w:val="7D894B85"/>
     <w:multiLevelType w:val="hybridMultilevel"/>
     <w:tmpl w:val="6A0248B8"/>
@@ -45802,7 +46875,7 @@
       </w:pPr>
     </w:lvl>
   </w:abstractNum>
-  <w:abstractNum w:abstractNumId="42" w15:restartNumberingAfterBreak="0">
+  <w:abstractNum w:abstractNumId="43" w15:restartNumberingAfterBreak="0">
     <w:nsid w:val="7F29204E"/>
     <w:multiLevelType w:val="multilevel"/>
     <w:tmpl w:val="2C3A1396"/>
@@ -45952,13 +47025,13 @@
     </w:lvl>
   </w:abstractNum>
   <w:num w:numId="1">
-    <w:abstractNumId w:val="42"/>
+    <w:abstractNumId w:val="43"/>
   </w:num>
   <w:num w:numId="2">
-    <w:abstractNumId w:val="21"/>
+    <w:abstractNumId w:val="22"/>
   </w:num>
   <w:num w:numId="3">
-    <w:abstractNumId w:val="13"/>
+    <w:abstractNumId w:val="14"/>
   </w:num>
   <w:num w:numId="4">
     <w:abstractNumId w:val="0"/>
@@ -45967,7 +47040,7 @@
     <w:abstractNumId w:val="8"/>
   </w:num>
   <w:num w:numId="6">
-    <w:abstractNumId w:val="17"/>
+    <w:abstractNumId w:val="18"/>
   </w:num>
   <w:num w:numId="7">
     <w:abstractNumId w:val="0"/>
@@ -45994,19 +47067,19 @@
     </w:lvlOverride>
   </w:num>
   <w:num w:numId="8">
-    <w:abstractNumId w:val="25"/>
+    <w:abstractNumId w:val="26"/>
   </w:num>
   <w:num w:numId="9">
-    <w:abstractNumId w:val="23"/>
+    <w:abstractNumId w:val="24"/>
   </w:num>
   <w:num w:numId="10">
-    <w:abstractNumId w:val="36"/>
+    <w:abstractNumId w:val="37"/>
   </w:num>
   <w:num w:numId="11">
-    <w:abstractNumId w:val="40"/>
+    <w:abstractNumId w:val="41"/>
   </w:num>
   <w:num w:numId="12">
-    <w:abstractNumId w:val="26"/>
+    <w:abstractNumId w:val="27"/>
   </w:num>
   <w:num w:numId="13">
     <w:abstractNumId w:val="0"/>
@@ -46042,7 +47115,7 @@
     <w:abstractNumId w:val="4"/>
   </w:num>
   <w:num w:numId="15">
-    <w:abstractNumId w:val="11"/>
+    <w:abstractNumId w:val="12"/>
   </w:num>
   <w:num w:numId="16">
     <w:abstractNumId w:val="0"/>
@@ -46075,16 +47148,16 @@
     </w:lvlOverride>
   </w:num>
   <w:num w:numId="17">
-    <w:abstractNumId w:val="16"/>
+    <w:abstractNumId w:val="17"/>
   </w:num>
   <w:num w:numId="18">
-    <w:abstractNumId w:val="28"/>
+    <w:abstractNumId w:val="29"/>
   </w:num>
   <w:num w:numId="19">
     <w:abstractNumId w:val="7"/>
   </w:num>
   <w:num w:numId="20">
-    <w:abstractNumId w:val="39"/>
+    <w:abstractNumId w:val="40"/>
   </w:num>
   <w:num w:numId="21">
     <w:abstractNumId w:val="10"/>
@@ -46096,43 +47169,43 @@
     <w:abstractNumId w:val="0"/>
   </w:num>
   <w:num w:numId="24">
-    <w:abstractNumId w:val="24"/>
+    <w:abstractNumId w:val="25"/>
   </w:num>
   <w:num w:numId="25">
-    <w:abstractNumId w:val="22"/>
+    <w:abstractNumId w:val="23"/>
   </w:num>
   <w:num w:numId="26">
     <w:abstractNumId w:val="2"/>
   </w:num>
   <w:num w:numId="27">
-    <w:abstractNumId w:val="29"/>
+    <w:abstractNumId w:val="30"/>
   </w:num>
   <w:num w:numId="28">
-    <w:abstractNumId w:val="12"/>
+    <w:abstractNumId w:val="13"/>
   </w:num>
   <w:num w:numId="29">
+    <w:abstractNumId w:val="36"/>
+  </w:num>
+  <w:num w:numId="30">
+    <w:abstractNumId w:val="20"/>
+  </w:num>
+  <w:num w:numId="31">
+    <w:abstractNumId w:val="38"/>
+  </w:num>
+  <w:num w:numId="32">
     <w:abstractNumId w:val="35"/>
   </w:num>
-  <w:num w:numId="30">
-    <w:abstractNumId w:val="19"/>
-  </w:num>
-  <w:num w:numId="31">
-    <w:abstractNumId w:val="37"/>
-  </w:num>
-  <w:num w:numId="32">
-    <w:abstractNumId w:val="34"/>
-  </w:num>
   <w:num w:numId="33">
-    <w:abstractNumId w:val="27"/>
+    <w:abstractNumId w:val="28"/>
   </w:num>
   <w:num w:numId="34">
-    <w:abstractNumId w:val="30"/>
+    <w:abstractNumId w:val="31"/>
   </w:num>
   <w:num w:numId="35">
     <w:abstractNumId w:val="3"/>
   </w:num>
   <w:num w:numId="36">
-    <w:abstractNumId w:val="20"/>
+    <w:abstractNumId w:val="21"/>
   </w:num>
   <w:num w:numId="37">
     <w:abstractNumId w:val="5"/>
@@ -46141,31 +47214,31 @@
     <w:abstractNumId w:val="6"/>
   </w:num>
   <w:num w:numId="39">
-    <w:abstractNumId w:val="31"/>
+    <w:abstractNumId w:val="32"/>
   </w:num>
   <w:num w:numId="40">
-    <w:abstractNumId w:val="32"/>
+    <w:abstractNumId w:val="33"/>
   </w:num>
   <w:num w:numId="41">
-    <w:abstractNumId w:val="33"/>
+    <w:abstractNumId w:val="34"/>
   </w:num>
   <w:num w:numId="42">
     <w:abstractNumId w:val="9"/>
   </w:num>
   <w:num w:numId="43">
-    <w:abstractNumId w:val="41"/>
+    <w:abstractNumId w:val="42"/>
   </w:num>
   <w:num w:numId="44">
-    <w:abstractNumId w:val="38"/>
+    <w:abstractNumId w:val="39"/>
   </w:num>
   <w:num w:numId="45">
-    <w:abstractNumId w:val="14"/>
+    <w:abstractNumId w:val="15"/>
   </w:num>
   <w:num w:numId="46">
-    <w:abstractNumId w:val="15"/>
+    <w:abstractNumId w:val="16"/>
   </w:num>
   <w:num w:numId="47">
-    <w:abstractNumId w:val="18"/>
+    <w:abstractNumId w:val="19"/>
   </w:num>
   <w:num w:numId="48">
     <w:abstractNumId w:val="0"/>
@@ -46496,6 +47569,9 @@
     <w:lvlOverride w:ilvl="8">
       <w:startOverride w:val="1"/>
     </w:lvlOverride>
+  </w:num>
+  <w:num w:numId="59">
+    <w:abstractNumId w:val="11"/>
   </w:num>
   <w:numIdMacAtCleanup w:val="58"/>
 </w:numbering>
@@ -47728,7 +48804,7 @@
 </file>
 
 <file path=customXml/itemProps1.xml><?xml version="1.0" encoding="utf-8"?>
-<ds:datastoreItem xmlns:ds="http://schemas.openxmlformats.org/officeDocument/2006/customXml" ds:itemID="{01C45F4A-5CD1-4B8B-9B95-250A492B73C4}">
+<ds:datastoreItem xmlns:ds="http://schemas.openxmlformats.org/officeDocument/2006/customXml" ds:itemID="{B285BA62-0ADE-41F3-A497-D24F3C8778DE}">
   <ds:schemaRefs>
     <ds:schemaRef ds:uri="http://schemas.openxmlformats.org/officeDocument/2006/bibliography"/>
   </ds:schemaRefs>
